--- a/Documentation/ProjectDocumentation.docx
+++ b/Documentation/ProjectDocumentation.docx
@@ -27,6 +27,7 @@
         </w:rPr>
         <w:t xml:space="preserve">Интернет платформа, в която ще има насоки, полезни съвети, </w:t>
       </w:r>
+      <w:proofErr w:type="spellStart"/>
       <w:r>
         <w:rPr>
           <w:rFonts w:ascii="Tahoma" w:hAnsi="Tahoma" w:cs="Tahoma"/>
@@ -34,8 +35,29 @@
           <w:sz w:val="18"/>
           <w:szCs w:val="18"/>
         </w:rPr>
-        <w:t>напътствия, указания</w:t>
-      </w:r>
+        <w:t>напътствия</w:t>
+      </w:r>
+      <w:proofErr w:type="spellEnd"/>
+      <w:r>
+        <w:rPr>
+          <w:rFonts w:ascii="Tahoma" w:hAnsi="Tahoma" w:cs="Tahoma"/>
+          <w:color w:val="444444"/>
+          <w:sz w:val="18"/>
+          <w:szCs w:val="18"/>
+        </w:rPr>
+        <w:t xml:space="preserve">, </w:t>
+      </w:r>
+      <w:proofErr w:type="spellStart"/>
+      <w:r>
+        <w:rPr>
+          <w:rFonts w:ascii="Tahoma" w:hAnsi="Tahoma" w:cs="Tahoma"/>
+          <w:color w:val="444444"/>
+          <w:sz w:val="18"/>
+          <w:szCs w:val="18"/>
+        </w:rPr>
+        <w:t>указания</w:t>
+      </w:r>
+      <w:proofErr w:type="spellEnd"/>
       <w:r>
         <w:rPr>
           <w:rFonts w:ascii="Tahoma" w:hAnsi="Tahoma" w:cs="Tahoma"/>
@@ -320,8 +342,13 @@
         </w:rPr>
         <w:t xml:space="preserve">но не винаги това е достатъчно ако търсите нещо конкретно. Понякога се налага да търсите информацията си в няколкото страници. Проектът предлага </w:t>
       </w:r>
-      <w:r>
-        <w:t>tl;dr;</w:t>
+      <w:proofErr w:type="spellStart"/>
+      <w:r>
+        <w:t>tl;dr</w:t>
+      </w:r>
+      <w:proofErr w:type="spellEnd"/>
+      <w:r>
+        <w:t>;</w:t>
       </w:r>
       <w:r>
         <w:rPr>
@@ -356,25 +383,19 @@
         <w:rPr>
           <w:lang w:val="bg-BG"/>
         </w:rPr>
-        <w:t>Проектът е само прототип за момента, тъй като работя сам по него</w:t>
-      </w:r>
-      <w:r>
-        <w:rPr>
-          <w:lang w:val="bg-BG"/>
-        </w:rPr>
-        <w:t xml:space="preserve"> и не знам кога ще бъде завършен</w:t>
-      </w:r>
-      <w:r>
-        <w:rPr>
-          <w:lang w:val="bg-BG"/>
-        </w:rPr>
-        <w:t>.</w:t>
+        <w:t>Проек</w:t>
+      </w:r>
+      <w:r>
+        <w:rPr>
+          <w:lang w:val="bg-BG"/>
+        </w:rPr>
+        <w:t>тът е само прототип за момента.</w:t>
       </w:r>
     </w:p>
     <w:p>
       <w:pPr>
         <w:pStyle w:val="ListParagraph"/>
-        <w:ind w:left="284" w:firstLine="369"/>
+        <w:ind w:left="653"/>
         <w:rPr>
           <w:lang w:val="bg-BG"/>
         </w:rPr>
@@ -387,17 +408,27 @@
           <w:i/>
         </w:rPr>
       </w:pPr>
+      <w:proofErr w:type="spellStart"/>
+      <w:proofErr w:type="gramStart"/>
       <w:r>
         <w:rPr>
           <w:i/>
         </w:rPr>
         <w:t>tl;</w:t>
       </w:r>
+      <w:proofErr w:type="gramEnd"/>
       <w:r>
         <w:rPr>
           <w:i/>
         </w:rPr>
-        <w:t>dr;</w:t>
+        <w:t>dr</w:t>
+      </w:r>
+      <w:proofErr w:type="spellEnd"/>
+      <w:r>
+        <w:rPr>
+          <w:i/>
+        </w:rPr>
+        <w:t>;</w:t>
       </w:r>
       <w:r>
         <w:rPr>
@@ -523,9 +554,8 @@
         <w:pStyle w:val="ListParagraph"/>
         <w:numPr>
           <w:ilvl w:val="0"/>
-          <w:numId w:val="12"/>
+          <w:numId w:val="18"/>
         </w:numPr>
-        <w:ind w:left="284" w:firstLine="369"/>
         <w:rPr>
           <w:lang w:val="bg-BG"/>
         </w:rPr>
@@ -578,8 +608,10 @@
           <w:ilvl w:val="1"/>
           <w:numId w:val="12"/>
         </w:numPr>
-        <w:ind w:left="284" w:firstLine="369"/>
-        <w:rPr>
+        <w:rPr>
+          <w:rStyle w:val="Hyperlink"/>
+          <w:color w:val="auto"/>
+          <w:u w:val="none"/>
           <w:lang w:val="bg-BG"/>
         </w:rPr>
       </w:pPr>
@@ -643,11 +675,74 @@
     </w:p>
     <w:p>
       <w:pPr>
-        <w:ind w:left="284" w:firstLine="369"/>
-        <w:rPr>
-          <w:lang w:val="bg-BG"/>
-        </w:rPr>
-      </w:pPr>
+        <w:pStyle w:val="ListParagraph"/>
+        <w:numPr>
+          <w:ilvl w:val="0"/>
+          <w:numId w:val="12"/>
+        </w:numPr>
+        <w:rPr>
+          <w:rStyle w:val="Hyperlink"/>
+          <w:color w:val="auto"/>
+          <w:u w:val="none"/>
+          <w:lang w:val="bg-BG"/>
+        </w:rPr>
+      </w:pPr>
+      <w:r>
+        <w:rPr>
+          <w:rStyle w:val="Hyperlink"/>
+          <w:b/>
+          <w:color w:val="auto"/>
+          <w:u w:val="none"/>
+          <w:lang w:val="bg-BG"/>
+        </w:rPr>
+        <w:t>Иван Здравков</w:t>
+      </w:r>
+      <w:r>
+        <w:rPr>
+          <w:rStyle w:val="Hyperlink"/>
+          <w:color w:val="auto"/>
+          <w:u w:val="none"/>
+          <w:lang w:val="bg-BG"/>
+        </w:rPr>
+        <w:t xml:space="preserve"> – разработил TODO</w:t>
+      </w:r>
+    </w:p>
+    <w:p>
+      <w:pPr>
+        <w:pStyle w:val="ListParagraph"/>
+        <w:numPr>
+          <w:ilvl w:val="0"/>
+          <w:numId w:val="23"/>
+        </w:numPr>
+        <w:rPr>
+          <w:lang w:val="bg-BG"/>
+        </w:rPr>
+      </w:pPr>
+      <w:r>
+        <w:rPr>
+          <w:rStyle w:val="Hyperlink"/>
+          <w:color w:val="auto"/>
+          <w:u w:val="none"/>
+        </w:rPr>
+        <w:t xml:space="preserve">Username: </w:t>
+      </w:r>
+      <w:r>
+        <w:rPr>
+          <w:rStyle w:val="Hyperlink"/>
+          <w:b/>
+          <w:color w:val="auto"/>
+          <w:u w:val="none"/>
+        </w:rPr>
+        <w:t>TODO</w:t>
+      </w:r>
+      <w:r>
+        <w:rPr>
+          <w:rStyle w:val="Hyperlink"/>
+          <w:color w:val="auto"/>
+          <w:u w:val="none"/>
+        </w:rPr>
+        <w:t>, Tel. 0888 888 888, E-mail: TODO</w:t>
+      </w:r>
     </w:p>
     <w:p>
       <w:pPr>
@@ -797,7 +892,12 @@
         <w:t xml:space="preserve"> C#, SQL Server, </w:t>
       </w:r>
       <w:r>
-        <w:t>Virtualbox,</w:t>
+        <w:t>Vi</w:t>
+      </w:r>
+      <w:bookmarkStart w:id="0" w:name="_GoBack"/>
+      <w:bookmarkEnd w:id="0"/>
+      <w:r>
+        <w:t>rtualbox,</w:t>
       </w:r>
       <w:r>
         <w:t xml:space="preserve"> </w:t>
@@ -982,8 +1082,6 @@
         </w:rPr>
         <w:t>виртуална машина на персонален</w:t>
       </w:r>
-      <w:bookmarkStart w:id="0" w:name="_GoBack"/>
-      <w:bookmarkEnd w:id="0"/>
       <w:r>
         <w:rPr>
           <w:lang w:val="bg-BG"/>
@@ -1244,6 +1342,7 @@
                     <w:r>
                       <w:rPr>
                         <w:noProof/>
+                        <w:lang w:val="bg-BG" w:eastAsia="bg-BG"/>
                       </w:rPr>
                       <w:drawing>
                         <wp:inline distT="0" distB="0" distL="0" distR="0" wp14:anchorId="629D72BB" wp14:editId="4D4761C0">
@@ -1263,7 +1362,7 @@
                                   </pic:cNvPicPr>
                                 </pic:nvPicPr>
                                 <pic:blipFill>
-                                  <a:blip r:embed="rId2">
+                                  <a:blip r:embed="rId1">
                                     <a:extLst>
                                       <a:ext uri="{28A0092B-C50C-407E-A947-70E740481C1C}">
                                         <a14:useLocalDpi xmlns:a14="http://schemas.microsoft.com/office/drawing/2010/main" val="0"/>
@@ -1492,11 +1591,7 @@
         </mc:Choice>
         <mc:Fallback>
           <w:pict>
-            <v:shapetype w14:anchorId="4715F98C" id="_x0000_t202" coordsize="21600,21600" o:spt="202" path="m,l,21600r21600,l21600,xe">
-              <v:stroke joinstyle="miter"/>
-              <v:path gradientshapeok="t" o:connecttype="rect"/>
-            </v:shapetype>
-            <v:shape id="Text Box 3" o:spid="_x0000_s1027" type="#_x0000_t202" style="position:absolute;margin-left:442.65pt;margin-top:27.95pt;width:70.9pt;height:15.9pt;z-index:251667456;visibility:visible;mso-wrap-style:square;mso-wrap-distance-left:9pt;mso-wrap-distance-top:0;mso-wrap-distance-right:9pt;mso-wrap-distance-bottom:0;mso-position-horizontal:absolute;mso-position-horizontal-relative:text;mso-position-vertical:absolute;mso-position-vertical-relative:text;v-text-anchor:middle" o:gfxdata="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" filled="f" stroked="f" strokeweight=".5pt">
+            <v:shape w14:anchorId="4715F98C" id="Text Box 3" o:spid="_x0000_s1027" type="#_x0000_t202" style="position:absolute;margin-left:442.65pt;margin-top:27.95pt;width:70.9pt;height:15.9pt;z-index:251667456;visibility:visible;mso-wrap-style:square;mso-wrap-distance-left:9pt;mso-wrap-distance-top:0;mso-wrap-distance-right:9pt;mso-wrap-distance-bottom:0;mso-position-horizontal:absolute;mso-position-horizontal-relative:text;mso-position-vertical:absolute;mso-position-vertical-relative:text;v-text-anchor:middle" o:gfxdata="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" filled="f" stroked="f" strokeweight=".5pt">
               <v:textbox inset="0,0,0,0">
                 <w:txbxContent>
                   <w:p>
@@ -1826,7 +1921,7 @@
                             </w:rPr>
                             <w:t xml:space="preserve"> (</w:t>
                           </w:r>
-                          <w:hyperlink r:id="rId3" w:history="1">
+                          <w:hyperlink r:id="rId2" w:history="1">
                             <w:r>
                               <w:rPr>
                                 <w:rStyle w:val="Hyperlink"/>
@@ -1858,7 +1953,7 @@
                             </w:rPr>
                             <w:t xml:space="preserve"> </w:t>
                           </w:r>
-                          <w:hyperlink r:id="rId4" w:history="1">
+                          <w:hyperlink r:id="rId3" w:history="1">
                             <w:r>
                               <w:rPr>
                                 <w:rStyle w:val="Hyperlink"/>
@@ -1897,7 +1992,7 @@
                                 <wp:extent cx="200025" cy="200025"/>
                                 <wp:effectExtent l="0" t="0" r="9525" b="9525"/>
                                 <wp:docPr id="194" name="Picture 194" title="Software University">
-                                  <a:hlinkClick xmlns:a="http://schemas.openxmlformats.org/drawingml/2006/main" r:id="rId5"/>
+                                  <a:hlinkClick xmlns:a="http://schemas.openxmlformats.org/drawingml/2006/main" r:id="rId4"/>
                                 </wp:docPr>
                                 <wp:cNvGraphicFramePr/>
                                 <a:graphic xmlns:a="http://schemas.openxmlformats.org/drawingml/2006/main">
@@ -1905,7 +2000,59 @@
                                     <pic:pic xmlns:pic="http://schemas.openxmlformats.org/drawingml/2006/picture">
                                       <pic:nvPicPr>
                                         <pic:cNvPr id="93" name="Picture 3" title="Software University">
-                                          <a:hlinkClick r:id="rId5"/>
+                                          <a:hlinkClick r:id="rId4"/>
+                                        </pic:cNvPr>
+                                        <pic:cNvPicPr/>
+                                      </pic:nvPicPr>
+                                      <pic:blipFill>
+                                        <a:blip r:embed="rId5"/>
+                                        <a:stretch>
+                                          <a:fillRect/>
+                                        </a:stretch>
+                                      </pic:blipFill>
+                                      <pic:spPr>
+                                        <a:xfrm>
+                                          <a:off x="0" y="0"/>
+                                          <a:ext cx="197485" cy="197485"/>
+                                        </a:xfrm>
+                                        <a:prstGeom prst="rect">
+                                          <a:avLst/>
+                                        </a:prstGeom>
+                                      </pic:spPr>
+                                    </pic:pic>
+                                  </a:graphicData>
+                                </a:graphic>
+                              </wp:inline>
+                            </w:drawing>
+                          </w:r>
+                          <w:r>
+                            <w:rPr>
+                              <w:sz w:val="19"/>
+                              <w:szCs w:val="19"/>
+                            </w:rPr>
+                            <w:t xml:space="preserve">   </w:t>
+                          </w:r>
+                          <w:r>
+                            <w:rPr>
+                              <w:noProof/>
+                              <w:sz w:val="20"/>
+                              <w:szCs w:val="20"/>
+                              <w:lang w:val="bg-BG" w:eastAsia="bg-BG"/>
+                            </w:rPr>
+                            <w:drawing>
+                              <wp:inline distT="0" distB="0" distL="0" distR="0" wp14:anchorId="4E8D5C1B" wp14:editId="2013552C">
+                                <wp:extent cx="200025" cy="200025"/>
+                                <wp:effectExtent l="0" t="0" r="9525" b="9525"/>
+                                <wp:docPr id="195" name="Picture 195" title="Software University Foundation">
+                                  <a:hlinkClick xmlns:a="http://schemas.openxmlformats.org/drawingml/2006/main" r:id="rId2"/>
+                                </wp:docPr>
+                                <wp:cNvGraphicFramePr/>
+                                <a:graphic xmlns:a="http://schemas.openxmlformats.org/drawingml/2006/main">
+                                  <a:graphicData uri="http://schemas.openxmlformats.org/drawingml/2006/picture">
+                                    <pic:pic xmlns:pic="http://schemas.openxmlformats.org/drawingml/2006/picture">
+                                      <pic:nvPicPr>
+                                        <pic:cNvPr id="94" name="Picture 4" title="Software University Foundation">
+                                          <a:hlinkClick r:id="rId2"/>
                                         </pic:cNvPr>
                                         <pic:cNvPicPr/>
                                       </pic:nvPicPr>
@@ -1945,63 +2092,11 @@
                               <w:lang w:val="bg-BG" w:eastAsia="bg-BG"/>
                             </w:rPr>
                             <w:drawing>
-                              <wp:inline distT="0" distB="0" distL="0" distR="0" wp14:anchorId="4E8D5C1B" wp14:editId="2013552C">
-                                <wp:extent cx="200025" cy="200025"/>
-                                <wp:effectExtent l="0" t="0" r="9525" b="9525"/>
-                                <wp:docPr id="195" name="Picture 195" title="Software University Foundation">
-                                  <a:hlinkClick xmlns:a="http://schemas.openxmlformats.org/drawingml/2006/main" r:id="rId3"/>
-                                </wp:docPr>
-                                <wp:cNvGraphicFramePr/>
-                                <a:graphic xmlns:a="http://schemas.openxmlformats.org/drawingml/2006/main">
-                                  <a:graphicData uri="http://schemas.openxmlformats.org/drawingml/2006/picture">
-                                    <pic:pic xmlns:pic="http://schemas.openxmlformats.org/drawingml/2006/picture">
-                                      <pic:nvPicPr>
-                                        <pic:cNvPr id="94" name="Picture 4" title="Software University Foundation">
-                                          <a:hlinkClick r:id="rId3"/>
-                                        </pic:cNvPr>
-                                        <pic:cNvPicPr/>
-                                      </pic:nvPicPr>
-                                      <pic:blipFill>
-                                        <a:blip r:embed="rId7"/>
-                                        <a:stretch>
-                                          <a:fillRect/>
-                                        </a:stretch>
-                                      </pic:blipFill>
-                                      <pic:spPr>
-                                        <a:xfrm>
-                                          <a:off x="0" y="0"/>
-                                          <a:ext cx="197485" cy="197485"/>
-                                        </a:xfrm>
-                                        <a:prstGeom prst="rect">
-                                          <a:avLst/>
-                                        </a:prstGeom>
-                                      </pic:spPr>
-                                    </pic:pic>
-                                  </a:graphicData>
-                                </a:graphic>
-                              </wp:inline>
-                            </w:drawing>
-                          </w:r>
-                          <w:r>
-                            <w:rPr>
-                              <w:sz w:val="19"/>
-                              <w:szCs w:val="19"/>
-                            </w:rPr>
-                            <w:t xml:space="preserve">   </w:t>
-                          </w:r>
-                          <w:r>
-                            <w:rPr>
-                              <w:noProof/>
-                              <w:sz w:val="20"/>
-                              <w:szCs w:val="20"/>
-                              <w:lang w:val="bg-BG" w:eastAsia="bg-BG"/>
-                            </w:rPr>
-                            <w:drawing>
                               <wp:inline distT="0" distB="0" distL="0" distR="0" wp14:anchorId="20B738E7" wp14:editId="300EA712">
                                 <wp:extent cx="200025" cy="200025"/>
                                 <wp:effectExtent l="0" t="0" r="9525" b="9525"/>
                                 <wp:docPr id="196" name="Picture 196" title="Software University @ Facebook">
-                                  <a:hlinkClick xmlns:a="http://schemas.openxmlformats.org/drawingml/2006/main" r:id="rId8"/>
+                                  <a:hlinkClick xmlns:a="http://schemas.openxmlformats.org/drawingml/2006/main" r:id="rId7"/>
                                 </wp:docPr>
                                 <wp:cNvGraphicFramePr/>
                                 <a:graphic xmlns:a="http://schemas.openxmlformats.org/drawingml/2006/main">
@@ -2009,12 +2104,12 @@
                                     <pic:pic xmlns:pic="http://schemas.openxmlformats.org/drawingml/2006/picture">
                                       <pic:nvPicPr>
                                         <pic:cNvPr id="95" name="Picture 11" title="Software University @ Facebook">
-                                          <a:hlinkClick r:id="rId8"/>
+                                          <a:hlinkClick r:id="rId7"/>
                                         </pic:cNvPr>
                                         <pic:cNvPicPr/>
                                       </pic:nvPicPr>
                                       <pic:blipFill>
-                                        <a:blip r:embed="rId9"/>
+                                        <a:blip r:embed="rId8"/>
                                         <a:stretch>
                                           <a:fillRect/>
                                         </a:stretch>
@@ -2053,7 +2148,7 @@
                                 <wp:extent cx="200025" cy="200025"/>
                                 <wp:effectExtent l="0" t="0" r="9525" b="9525"/>
                                 <wp:docPr id="197" name="Picture 197" title="Software University @ Twitter">
-                                  <a:hlinkClick xmlns:a="http://schemas.openxmlformats.org/drawingml/2006/main" r:id="rId10"/>
+                                  <a:hlinkClick xmlns:a="http://schemas.openxmlformats.org/drawingml/2006/main" r:id="rId9"/>
                                 </wp:docPr>
                                 <wp:cNvGraphicFramePr/>
                                 <a:graphic xmlns:a="http://schemas.openxmlformats.org/drawingml/2006/main">
@@ -2061,12 +2156,12 @@
                                     <pic:pic xmlns:pic="http://schemas.openxmlformats.org/drawingml/2006/picture">
                                       <pic:nvPicPr>
                                         <pic:cNvPr id="96" name="Picture 16" title="Software University @ Twitter">
-                                          <a:hlinkClick r:id="rId10"/>
+                                          <a:hlinkClick r:id="rId9"/>
                                         </pic:cNvPr>
                                         <pic:cNvPicPr/>
                                       </pic:nvPicPr>
                                       <pic:blipFill>
-                                        <a:blip r:embed="rId11"/>
+                                        <a:blip r:embed="rId10"/>
                                         <a:stretch>
                                           <a:fillRect/>
                                         </a:stretch>
@@ -2105,7 +2200,7 @@
                                 <wp:extent cx="200025" cy="200025"/>
                                 <wp:effectExtent l="0" t="0" r="9525" b="9525"/>
                                 <wp:docPr id="198" name="Picture 198" title="Software University @ YouTube">
-                                  <a:hlinkClick xmlns:a="http://schemas.openxmlformats.org/drawingml/2006/main" r:id="rId12"/>
+                                  <a:hlinkClick xmlns:a="http://schemas.openxmlformats.org/drawingml/2006/main" r:id="rId11"/>
                                 </wp:docPr>
                                 <wp:cNvGraphicFramePr/>
                                 <a:graphic xmlns:a="http://schemas.openxmlformats.org/drawingml/2006/main">
@@ -2113,12 +2208,12 @@
                                     <pic:pic xmlns:pic="http://schemas.openxmlformats.org/drawingml/2006/picture">
                                       <pic:nvPicPr>
                                         <pic:cNvPr id="97" name="Picture 23" title="Software University @ YouTube">
-                                          <a:hlinkClick r:id="rId12"/>
+                                          <a:hlinkClick r:id="rId11"/>
                                         </pic:cNvPr>
                                         <pic:cNvPicPr/>
                                       </pic:nvPicPr>
                                       <pic:blipFill>
-                                        <a:blip r:embed="rId13"/>
+                                        <a:blip r:embed="rId12"/>
                                         <a:stretch>
                                           <a:fillRect/>
                                         </a:stretch>
@@ -2157,7 +2252,7 @@
                                 <wp:extent cx="200025" cy="200025"/>
                                 <wp:effectExtent l="0" t="0" r="9525" b="9525"/>
                                 <wp:docPr id="199" name="Picture 199" title="Software University @ Google+">
-                                  <a:hlinkClick xmlns:a="http://schemas.openxmlformats.org/drawingml/2006/main" r:id="rId14"/>
+                                  <a:hlinkClick xmlns:a="http://schemas.openxmlformats.org/drawingml/2006/main" r:id="rId13"/>
                                 </wp:docPr>
                                 <wp:cNvGraphicFramePr/>
                                 <a:graphic xmlns:a="http://schemas.openxmlformats.org/drawingml/2006/main">
@@ -2165,12 +2260,12 @@
                                     <pic:pic xmlns:pic="http://schemas.openxmlformats.org/drawingml/2006/picture">
                                       <pic:nvPicPr>
                                         <pic:cNvPr id="98" name="Picture 25" title="Software University @ Google+">
-                                          <a:hlinkClick r:id="rId14"/>
+                                          <a:hlinkClick r:id="rId13"/>
                                         </pic:cNvPr>
                                         <pic:cNvPicPr/>
                                       </pic:nvPicPr>
                                       <pic:blipFill>
-                                        <a:blip r:embed="rId15"/>
+                                        <a:blip r:embed="rId14"/>
                                         <a:stretch>
                                           <a:fillRect/>
                                         </a:stretch>
@@ -2209,7 +2304,7 @@
                                 <wp:extent cx="200025" cy="200025"/>
                                 <wp:effectExtent l="0" t="0" r="9525" b="9525"/>
                                 <wp:docPr id="200" name="Picture 200" title="Software University @ LinkedIn">
-                                  <a:hlinkClick xmlns:a="http://schemas.openxmlformats.org/drawingml/2006/main" r:id="rId16"/>
+                                  <a:hlinkClick xmlns:a="http://schemas.openxmlformats.org/drawingml/2006/main" r:id="rId15"/>
                                 </wp:docPr>
                                 <wp:cNvGraphicFramePr/>
                                 <a:graphic xmlns:a="http://schemas.openxmlformats.org/drawingml/2006/main">
@@ -2217,12 +2312,12 @@
                                     <pic:pic xmlns:pic="http://schemas.openxmlformats.org/drawingml/2006/picture">
                                       <pic:nvPicPr>
                                         <pic:cNvPr id="99" name="Picture 27" title="Software University @ LinkedIn">
-                                          <a:hlinkClick r:id="rId16"/>
+                                          <a:hlinkClick r:id="rId15"/>
                                         </pic:cNvPr>
                                         <pic:cNvPicPr/>
                                       </pic:nvPicPr>
                                       <pic:blipFill>
-                                        <a:blip r:embed="rId17"/>
+                                        <a:blip r:embed="rId16"/>
                                         <a:stretch>
                                           <a:fillRect/>
                                         </a:stretch>
@@ -2261,7 +2356,7 @@
                                 <wp:extent cx="200025" cy="200025"/>
                                 <wp:effectExtent l="0" t="0" r="9525" b="9525"/>
                                 <wp:docPr id="201" name="Picture 201" title="Software University @ SlideShare">
-                                  <a:hlinkClick xmlns:a="http://schemas.openxmlformats.org/drawingml/2006/main" r:id="rId18"/>
+                                  <a:hlinkClick xmlns:a="http://schemas.openxmlformats.org/drawingml/2006/main" r:id="rId17"/>
                                 </wp:docPr>
                                 <wp:cNvGraphicFramePr/>
                                 <a:graphic xmlns:a="http://schemas.openxmlformats.org/drawingml/2006/main">
@@ -2269,12 +2364,12 @@
                                     <pic:pic xmlns:pic="http://schemas.openxmlformats.org/drawingml/2006/picture">
                                       <pic:nvPicPr>
                                         <pic:cNvPr id="101" name="Picture 99" title="Software University @ SlideShare">
-                                          <a:hlinkClick r:id="rId18"/>
+                                          <a:hlinkClick r:id="rId17"/>
                                         </pic:cNvPr>
                                         <pic:cNvPicPr/>
                                       </pic:nvPicPr>
                                       <pic:blipFill>
-                                        <a:blip r:embed="rId19"/>
+                                        <a:blip r:embed="rId18"/>
                                         <a:stretch>
                                           <a:fillRect/>
                                         </a:stretch>
@@ -2313,7 +2408,7 @@
                                 <wp:extent cx="200025" cy="200025"/>
                                 <wp:effectExtent l="0" t="0" r="9525" b="9525"/>
                                 <wp:docPr id="202" name="Picture 202" title="Software University @ GitHub">
-                                  <a:hlinkClick xmlns:a="http://schemas.openxmlformats.org/drawingml/2006/main" r:id="rId20"/>
+                                  <a:hlinkClick xmlns:a="http://schemas.openxmlformats.org/drawingml/2006/main" r:id="rId19"/>
                                 </wp:docPr>
                                 <wp:cNvGraphicFramePr/>
                                 <a:graphic xmlns:a="http://schemas.openxmlformats.org/drawingml/2006/main">
@@ -2321,12 +2416,12 @@
                                     <pic:pic xmlns:pic="http://schemas.openxmlformats.org/drawingml/2006/picture">
                                       <pic:nvPicPr>
                                         <pic:cNvPr id="102" name="Picture 35" title="Software University @ GitHub">
-                                          <a:hlinkClick r:id="rId20"/>
+                                          <a:hlinkClick r:id="rId19"/>
                                         </pic:cNvPr>
                                         <pic:cNvPicPr/>
                                       </pic:nvPicPr>
                                       <pic:blipFill>
-                                        <a:blip r:embed="rId21"/>
+                                        <a:blip r:embed="rId20"/>
                                         <a:stretch>
                                           <a:fillRect/>
                                         </a:stretch>
@@ -2365,7 +2460,7 @@
                                 <wp:extent cx="200025" cy="200025"/>
                                 <wp:effectExtent l="0" t="0" r="9525" b="9525"/>
                                 <wp:docPr id="203" name="Picture 203" title="Software University: Email Us">
-                                  <a:hlinkClick xmlns:a="http://schemas.openxmlformats.org/drawingml/2006/main" r:id="rId22"/>
+                                  <a:hlinkClick xmlns:a="http://schemas.openxmlformats.org/drawingml/2006/main" r:id="rId21"/>
                                 </wp:docPr>
                                 <wp:cNvGraphicFramePr/>
                                 <a:graphic xmlns:a="http://schemas.openxmlformats.org/drawingml/2006/main">
@@ -2373,12 +2468,12 @@
                                     <pic:pic xmlns:pic="http://schemas.openxmlformats.org/drawingml/2006/picture">
                                       <pic:nvPicPr>
                                         <pic:cNvPr id="103" name="Picture 85" title="Software University: Email Us">
-                                          <a:hlinkClick r:id="rId22"/>
+                                          <a:hlinkClick r:id="rId21"/>
                                         </pic:cNvPr>
                                         <pic:cNvPicPr/>
                                       </pic:nvPicPr>
                                       <pic:blipFill>
-                                        <a:blip r:embed="rId23"/>
+                                        <a:blip r:embed="rId22"/>
                                         <a:stretch>
                                           <a:fillRect/>
                                         </a:stretch>
@@ -2445,7 +2540,7 @@
                       </w:rPr>
                       <w:t xml:space="preserve"> (</w:t>
                     </w:r>
-                    <w:hyperlink r:id="rId24" w:history="1">
+                    <w:hyperlink r:id="rId23" w:history="1">
                       <w:r>
                         <w:rPr>
                           <w:rStyle w:val="Hyperlink"/>
@@ -2477,7 +2572,7 @@
                       </w:rPr>
                       <w:t xml:space="preserve"> </w:t>
                     </w:r>
-                    <w:hyperlink r:id="rId25" w:history="1">
+                    <w:hyperlink r:id="rId24" w:history="1">
                       <w:r>
                         <w:rPr>
                           <w:rStyle w:val="Hyperlink"/>
@@ -2509,13 +2604,14 @@
                         <w:noProof/>
                         <w:sz w:val="20"/>
                         <w:szCs w:val="20"/>
+                        <w:lang w:val="bg-BG" w:eastAsia="bg-BG"/>
                       </w:rPr>
                       <w:drawing>
                         <wp:inline distT="0" distB="0" distL="0" distR="0" wp14:anchorId="15EFF62F" wp14:editId="31C430B5">
                           <wp:extent cx="200025" cy="200025"/>
                           <wp:effectExtent l="0" t="0" r="9525" b="9525"/>
                           <wp:docPr id="194" name="Picture 194" title="Software University">
-                            <a:hlinkClick xmlns:a="http://schemas.openxmlformats.org/drawingml/2006/main" r:id="rId26"/>
+                            <a:hlinkClick xmlns:a="http://schemas.openxmlformats.org/drawingml/2006/main" r:id="rId4"/>
                           </wp:docPr>
                           <wp:cNvGraphicFramePr/>
                           <a:graphic xmlns:a="http://schemas.openxmlformats.org/drawingml/2006/main">
@@ -2523,12 +2619,12 @@
                               <pic:pic xmlns:pic="http://schemas.openxmlformats.org/drawingml/2006/picture">
                                 <pic:nvPicPr>
                                   <pic:cNvPr id="93" name="Picture 3" title="Software University">
-                                    <a:hlinkClick r:id="rId26"/>
+                                    <a:hlinkClick r:id="rId4"/>
                                   </pic:cNvPr>
                                   <pic:cNvPicPr/>
                                 </pic:nvPicPr>
                                 <pic:blipFill>
-                                  <a:blip r:embed="rId27"/>
+                                  <a:blip r:embed="rId5"/>
                                   <a:stretch>
                                     <a:fillRect/>
                                   </a:stretch>
@@ -2560,13 +2656,14 @@
                         <w:noProof/>
                         <w:sz w:val="20"/>
                         <w:szCs w:val="20"/>
+                        <w:lang w:val="bg-BG" w:eastAsia="bg-BG"/>
                       </w:rPr>
                       <w:drawing>
                         <wp:inline distT="0" distB="0" distL="0" distR="0" wp14:anchorId="4E8D5C1B" wp14:editId="2013552C">
                           <wp:extent cx="200025" cy="200025"/>
                           <wp:effectExtent l="0" t="0" r="9525" b="9525"/>
                           <wp:docPr id="195" name="Picture 195" title="Software University Foundation">
-                            <a:hlinkClick xmlns:a="http://schemas.openxmlformats.org/drawingml/2006/main" r:id="rId28"/>
+                            <a:hlinkClick xmlns:a="http://schemas.openxmlformats.org/drawingml/2006/main" r:id="rId2"/>
                           </wp:docPr>
                           <wp:cNvGraphicFramePr/>
                           <a:graphic xmlns:a="http://schemas.openxmlformats.org/drawingml/2006/main">
@@ -2574,12 +2671,12 @@
                               <pic:pic xmlns:pic="http://schemas.openxmlformats.org/drawingml/2006/picture">
                                 <pic:nvPicPr>
                                   <pic:cNvPr id="94" name="Picture 4" title="Software University Foundation">
-                                    <a:hlinkClick r:id="rId28"/>
+                                    <a:hlinkClick r:id="rId23"/>
                                   </pic:cNvPr>
                                   <pic:cNvPicPr/>
                                 </pic:nvPicPr>
                                 <pic:blipFill>
-                                  <a:blip r:embed="rId29"/>
+                                  <a:blip r:embed="rId6"/>
                                   <a:stretch>
                                     <a:fillRect/>
                                   </a:stretch>
@@ -2611,13 +2708,14 @@
                         <w:noProof/>
                         <w:sz w:val="20"/>
                         <w:szCs w:val="20"/>
+                        <w:lang w:val="bg-BG" w:eastAsia="bg-BG"/>
                       </w:rPr>
                       <w:drawing>
                         <wp:inline distT="0" distB="0" distL="0" distR="0" wp14:anchorId="20B738E7" wp14:editId="300EA712">
                           <wp:extent cx="200025" cy="200025"/>
                           <wp:effectExtent l="0" t="0" r="9525" b="9525"/>
                           <wp:docPr id="196" name="Picture 196" title="Software University @ Facebook">
-                            <a:hlinkClick xmlns:a="http://schemas.openxmlformats.org/drawingml/2006/main" r:id="rId30"/>
+                            <a:hlinkClick xmlns:a="http://schemas.openxmlformats.org/drawingml/2006/main" r:id="rId7"/>
                           </wp:docPr>
                           <wp:cNvGraphicFramePr/>
                           <a:graphic xmlns:a="http://schemas.openxmlformats.org/drawingml/2006/main">
@@ -2625,12 +2723,12 @@
                               <pic:pic xmlns:pic="http://schemas.openxmlformats.org/drawingml/2006/picture">
                                 <pic:nvPicPr>
                                   <pic:cNvPr id="95" name="Picture 11" title="Software University @ Facebook">
-                                    <a:hlinkClick r:id="rId30"/>
+                                    <a:hlinkClick r:id="rId7"/>
                                   </pic:cNvPr>
                                   <pic:cNvPicPr/>
                                 </pic:nvPicPr>
                                 <pic:blipFill>
-                                  <a:blip r:embed="rId31"/>
+                                  <a:blip r:embed="rId8"/>
                                   <a:stretch>
                                     <a:fillRect/>
                                   </a:stretch>
@@ -2662,13 +2760,14 @@
                         <w:noProof/>
                         <w:sz w:val="20"/>
                         <w:szCs w:val="20"/>
+                        <w:lang w:val="bg-BG" w:eastAsia="bg-BG"/>
                       </w:rPr>
                       <w:drawing>
                         <wp:inline distT="0" distB="0" distL="0" distR="0" wp14:anchorId="3D2C3D5F" wp14:editId="653B4B90">
                           <wp:extent cx="200025" cy="200025"/>
                           <wp:effectExtent l="0" t="0" r="9525" b="9525"/>
                           <wp:docPr id="197" name="Picture 197" title="Software University @ Twitter">
-                            <a:hlinkClick xmlns:a="http://schemas.openxmlformats.org/drawingml/2006/main" r:id="rId32"/>
+                            <a:hlinkClick xmlns:a="http://schemas.openxmlformats.org/drawingml/2006/main" r:id="rId9"/>
                           </wp:docPr>
                           <wp:cNvGraphicFramePr/>
                           <a:graphic xmlns:a="http://schemas.openxmlformats.org/drawingml/2006/main">
@@ -2676,12 +2775,12 @@
                               <pic:pic xmlns:pic="http://schemas.openxmlformats.org/drawingml/2006/picture">
                                 <pic:nvPicPr>
                                   <pic:cNvPr id="96" name="Picture 16" title="Software University @ Twitter">
-                                    <a:hlinkClick r:id="rId32"/>
+                                    <a:hlinkClick r:id="rId9"/>
                                   </pic:cNvPr>
                                   <pic:cNvPicPr/>
                                 </pic:nvPicPr>
                                 <pic:blipFill>
-                                  <a:blip r:embed="rId33"/>
+                                  <a:blip r:embed="rId10"/>
                                   <a:stretch>
                                     <a:fillRect/>
                                   </a:stretch>
@@ -2713,13 +2812,14 @@
                         <w:noProof/>
                         <w:sz w:val="20"/>
                         <w:szCs w:val="20"/>
+                        <w:lang w:val="bg-BG" w:eastAsia="bg-BG"/>
                       </w:rPr>
                       <w:drawing>
                         <wp:inline distT="0" distB="0" distL="0" distR="0" wp14:anchorId="2ECEBC4A" wp14:editId="4C1A28B7">
                           <wp:extent cx="200025" cy="200025"/>
                           <wp:effectExtent l="0" t="0" r="9525" b="9525"/>
                           <wp:docPr id="198" name="Picture 198" title="Software University @ YouTube">
-                            <a:hlinkClick xmlns:a="http://schemas.openxmlformats.org/drawingml/2006/main" r:id="rId34"/>
+                            <a:hlinkClick xmlns:a="http://schemas.openxmlformats.org/drawingml/2006/main" r:id="rId11"/>
                           </wp:docPr>
                           <wp:cNvGraphicFramePr/>
                           <a:graphic xmlns:a="http://schemas.openxmlformats.org/drawingml/2006/main">
@@ -2727,12 +2827,12 @@
                               <pic:pic xmlns:pic="http://schemas.openxmlformats.org/drawingml/2006/picture">
                                 <pic:nvPicPr>
                                   <pic:cNvPr id="97" name="Picture 23" title="Software University @ YouTube">
-                                    <a:hlinkClick r:id="rId34"/>
+                                    <a:hlinkClick r:id="rId11"/>
                                   </pic:cNvPr>
                                   <pic:cNvPicPr/>
                                 </pic:nvPicPr>
                                 <pic:blipFill>
-                                  <a:blip r:embed="rId35"/>
+                                  <a:blip r:embed="rId12"/>
                                   <a:stretch>
                                     <a:fillRect/>
                                   </a:stretch>
@@ -2764,13 +2864,14 @@
                         <w:noProof/>
                         <w:sz w:val="20"/>
                         <w:szCs w:val="20"/>
+                        <w:lang w:val="bg-BG" w:eastAsia="bg-BG"/>
                       </w:rPr>
                       <w:drawing>
                         <wp:inline distT="0" distB="0" distL="0" distR="0" wp14:anchorId="2298D969" wp14:editId="5CD95E52">
                           <wp:extent cx="200025" cy="200025"/>
                           <wp:effectExtent l="0" t="0" r="9525" b="9525"/>
                           <wp:docPr id="199" name="Picture 199" title="Software University @ Google+">
-                            <a:hlinkClick xmlns:a="http://schemas.openxmlformats.org/drawingml/2006/main" r:id="rId36"/>
+                            <a:hlinkClick xmlns:a="http://schemas.openxmlformats.org/drawingml/2006/main" r:id="rId13"/>
                           </wp:docPr>
                           <wp:cNvGraphicFramePr/>
                           <a:graphic xmlns:a="http://schemas.openxmlformats.org/drawingml/2006/main">
@@ -2778,12 +2879,12 @@
                               <pic:pic xmlns:pic="http://schemas.openxmlformats.org/drawingml/2006/picture">
                                 <pic:nvPicPr>
                                   <pic:cNvPr id="98" name="Picture 25" title="Software University @ Google+">
-                                    <a:hlinkClick r:id="rId36"/>
+                                    <a:hlinkClick r:id="rId13"/>
                                   </pic:cNvPr>
                                   <pic:cNvPicPr/>
                                 </pic:nvPicPr>
                                 <pic:blipFill>
-                                  <a:blip r:embed="rId37"/>
+                                  <a:blip r:embed="rId14"/>
                                   <a:stretch>
                                     <a:fillRect/>
                                   </a:stretch>
@@ -2815,13 +2916,14 @@
                         <w:noProof/>
                         <w:sz w:val="20"/>
                         <w:szCs w:val="20"/>
+                        <w:lang w:val="bg-BG" w:eastAsia="bg-BG"/>
                       </w:rPr>
                       <w:drawing>
                         <wp:inline distT="0" distB="0" distL="0" distR="0" wp14:anchorId="1A044D14" wp14:editId="320DB136">
                           <wp:extent cx="200025" cy="200025"/>
                           <wp:effectExtent l="0" t="0" r="9525" b="9525"/>
                           <wp:docPr id="200" name="Picture 200" title="Software University @ LinkedIn">
-                            <a:hlinkClick xmlns:a="http://schemas.openxmlformats.org/drawingml/2006/main" r:id="rId38"/>
+                            <a:hlinkClick xmlns:a="http://schemas.openxmlformats.org/drawingml/2006/main" r:id="rId15"/>
                           </wp:docPr>
                           <wp:cNvGraphicFramePr/>
                           <a:graphic xmlns:a="http://schemas.openxmlformats.org/drawingml/2006/main">
@@ -2829,12 +2931,12 @@
                               <pic:pic xmlns:pic="http://schemas.openxmlformats.org/drawingml/2006/picture">
                                 <pic:nvPicPr>
                                   <pic:cNvPr id="99" name="Picture 27" title="Software University @ LinkedIn">
-                                    <a:hlinkClick r:id="rId38"/>
+                                    <a:hlinkClick r:id="rId15"/>
                                   </pic:cNvPr>
                                   <pic:cNvPicPr/>
                                 </pic:nvPicPr>
                                 <pic:blipFill>
-                                  <a:blip r:embed="rId39"/>
+                                  <a:blip r:embed="rId16"/>
                                   <a:stretch>
                                     <a:fillRect/>
                                   </a:stretch>
@@ -2866,13 +2968,14 @@
                         <w:noProof/>
                         <w:sz w:val="20"/>
                         <w:szCs w:val="20"/>
+                        <w:lang w:val="bg-BG" w:eastAsia="bg-BG"/>
                       </w:rPr>
                       <w:drawing>
                         <wp:inline distT="0" distB="0" distL="0" distR="0" wp14:anchorId="52544041" wp14:editId="0531DD13">
                           <wp:extent cx="200025" cy="200025"/>
                           <wp:effectExtent l="0" t="0" r="9525" b="9525"/>
                           <wp:docPr id="201" name="Picture 201" title="Software University @ SlideShare">
-                            <a:hlinkClick xmlns:a="http://schemas.openxmlformats.org/drawingml/2006/main" r:id="rId40"/>
+                            <a:hlinkClick xmlns:a="http://schemas.openxmlformats.org/drawingml/2006/main" r:id="rId17"/>
                           </wp:docPr>
                           <wp:cNvGraphicFramePr/>
                           <a:graphic xmlns:a="http://schemas.openxmlformats.org/drawingml/2006/main">
@@ -2880,12 +2983,12 @@
                               <pic:pic xmlns:pic="http://schemas.openxmlformats.org/drawingml/2006/picture">
                                 <pic:nvPicPr>
                                   <pic:cNvPr id="101" name="Picture 99" title="Software University @ SlideShare">
-                                    <a:hlinkClick r:id="rId40"/>
+                                    <a:hlinkClick r:id="rId17"/>
                                   </pic:cNvPr>
                                   <pic:cNvPicPr/>
                                 </pic:nvPicPr>
                                 <pic:blipFill>
-                                  <a:blip r:embed="rId41"/>
+                                  <a:blip r:embed="rId18"/>
                                   <a:stretch>
                                     <a:fillRect/>
                                   </a:stretch>
@@ -2917,13 +3020,14 @@
                         <w:noProof/>
                         <w:sz w:val="20"/>
                         <w:szCs w:val="20"/>
+                        <w:lang w:val="bg-BG" w:eastAsia="bg-BG"/>
                       </w:rPr>
                       <w:drawing>
                         <wp:inline distT="0" distB="0" distL="0" distR="0" wp14:anchorId="64FAE51C" wp14:editId="083460C1">
                           <wp:extent cx="200025" cy="200025"/>
                           <wp:effectExtent l="0" t="0" r="9525" b="9525"/>
                           <wp:docPr id="202" name="Picture 202" title="Software University @ GitHub">
-                            <a:hlinkClick xmlns:a="http://schemas.openxmlformats.org/drawingml/2006/main" r:id="rId42"/>
+                            <a:hlinkClick xmlns:a="http://schemas.openxmlformats.org/drawingml/2006/main" r:id="rId19"/>
                           </wp:docPr>
                           <wp:cNvGraphicFramePr/>
                           <a:graphic xmlns:a="http://schemas.openxmlformats.org/drawingml/2006/main">
@@ -2931,12 +3035,12 @@
                               <pic:pic xmlns:pic="http://schemas.openxmlformats.org/drawingml/2006/picture">
                                 <pic:nvPicPr>
                                   <pic:cNvPr id="102" name="Picture 35" title="Software University @ GitHub">
-                                    <a:hlinkClick r:id="rId42"/>
+                                    <a:hlinkClick r:id="rId19"/>
                                   </pic:cNvPr>
                                   <pic:cNvPicPr/>
                                 </pic:nvPicPr>
                                 <pic:blipFill>
-                                  <a:blip r:embed="rId43"/>
+                                  <a:blip r:embed="rId20"/>
                                   <a:stretch>
                                     <a:fillRect/>
                                   </a:stretch>
@@ -2968,13 +3072,14 @@
                         <w:noProof/>
                         <w:sz w:val="20"/>
                         <w:szCs w:val="20"/>
+                        <w:lang w:val="bg-BG" w:eastAsia="bg-BG"/>
                       </w:rPr>
                       <w:drawing>
                         <wp:inline distT="0" distB="0" distL="0" distR="0" wp14:anchorId="5C709012" wp14:editId="6553F913">
                           <wp:extent cx="200025" cy="200025"/>
                           <wp:effectExtent l="0" t="0" r="9525" b="9525"/>
                           <wp:docPr id="203" name="Picture 203" title="Software University: Email Us">
-                            <a:hlinkClick xmlns:a="http://schemas.openxmlformats.org/drawingml/2006/main" r:id="rId44"/>
+                            <a:hlinkClick xmlns:a="http://schemas.openxmlformats.org/drawingml/2006/main" r:id="rId21"/>
                           </wp:docPr>
                           <wp:cNvGraphicFramePr/>
                           <a:graphic xmlns:a="http://schemas.openxmlformats.org/drawingml/2006/main">
@@ -2982,12 +3087,12 @@
                               <pic:pic xmlns:pic="http://schemas.openxmlformats.org/drawingml/2006/picture">
                                 <pic:nvPicPr>
                                   <pic:cNvPr id="103" name="Picture 85" title="Software University: Email Us">
-                                    <a:hlinkClick r:id="rId44"/>
+                                    <a:hlinkClick r:id="rId21"/>
                                   </pic:cNvPr>
                                   <pic:cNvPicPr/>
                                 </pic:nvPicPr>
                                 <pic:blipFill>
-                                  <a:blip r:embed="rId45"/>
+                                  <a:blip r:embed="rId22"/>
                                   <a:stretch>
                                     <a:fillRect/>
                                   </a:stretch>
@@ -4502,7 +4607,7 @@
   <w:abstractNum w:abstractNumId="13">
     <w:nsid w:val="4BCE6665"/>
     <w:multiLevelType w:val="hybridMultilevel"/>
-    <w:tmpl w:val="E5BABA4C"/>
+    <w:tmpl w:val="CC823DC6"/>
     <w:lvl w:ilvl="0" w:tplc="04090001">
       <w:start w:val="1"/>
       <w:numFmt w:val="bullet"/>
@@ -5180,7 +5285,7 @@
   <w:abstractNum w:abstractNumId="19">
     <w:nsid w:val="6D226E51"/>
     <w:multiLevelType w:val="hybridMultilevel"/>
-    <w:tmpl w:val="C2B09686"/>
+    <w:tmpl w:val="662E511A"/>
     <w:lvl w:ilvl="0" w:tplc="04090001">
       <w:start w:val="1"/>
       <w:numFmt w:val="bullet"/>
@@ -5205,7 +5310,7 @@
         <w:rFonts w:ascii="Courier New" w:hAnsi="Courier New" w:cs="Courier New" w:hint="default"/>
       </w:rPr>
     </w:lvl>
-    <w:lvl w:ilvl="2" w:tplc="04090005" w:tentative="1">
+    <w:lvl w:ilvl="2" w:tplc="04090005">
       <w:start w:val="1"/>
       <w:numFmt w:val="bullet"/>
       <w:lvlText w:val=""/>
@@ -5510,6 +5615,119 @@
       <w:lvlJc w:val="left"/>
       <w:pPr>
         <w:ind w:left="6480" w:hanging="360"/>
+      </w:pPr>
+      <w:rPr>
+        <w:rFonts w:ascii="Wingdings" w:hAnsi="Wingdings" w:hint="default"/>
+      </w:rPr>
+    </w:lvl>
+  </w:abstractNum>
+  <w:abstractNum w:abstractNumId="22">
+    <w:nsid w:val="7F762616"/>
+    <w:multiLevelType w:val="hybridMultilevel"/>
+    <w:tmpl w:val="8BCA3BC2"/>
+    <w:lvl w:ilvl="0" w:tplc="04090003">
+      <w:start w:val="1"/>
+      <w:numFmt w:val="bullet"/>
+      <w:lvlText w:val="o"/>
+      <w:lvlJc w:val="left"/>
+      <w:pPr>
+        <w:ind w:left="1440" w:hanging="360"/>
+      </w:pPr>
+      <w:rPr>
+        <w:rFonts w:ascii="Courier New" w:hAnsi="Courier New" w:cs="Courier New" w:hint="default"/>
+      </w:rPr>
+    </w:lvl>
+    <w:lvl w:ilvl="1" w:tplc="04020003" w:tentative="1">
+      <w:start w:val="1"/>
+      <w:numFmt w:val="bullet"/>
+      <w:lvlText w:val="o"/>
+      <w:lvlJc w:val="left"/>
+      <w:pPr>
+        <w:ind w:left="2160" w:hanging="360"/>
+      </w:pPr>
+      <w:rPr>
+        <w:rFonts w:ascii="Courier New" w:hAnsi="Courier New" w:cs="Courier New" w:hint="default"/>
+      </w:rPr>
+    </w:lvl>
+    <w:lvl w:ilvl="2" w:tplc="04020005" w:tentative="1">
+      <w:start w:val="1"/>
+      <w:numFmt w:val="bullet"/>
+      <w:lvlText w:val=""/>
+      <w:lvlJc w:val="left"/>
+      <w:pPr>
+        <w:ind w:left="2880" w:hanging="360"/>
+      </w:pPr>
+      <w:rPr>
+        <w:rFonts w:ascii="Wingdings" w:hAnsi="Wingdings" w:hint="default"/>
+      </w:rPr>
+    </w:lvl>
+    <w:lvl w:ilvl="3" w:tplc="04020001" w:tentative="1">
+      <w:start w:val="1"/>
+      <w:numFmt w:val="bullet"/>
+      <w:lvlText w:val=""/>
+      <w:lvlJc w:val="left"/>
+      <w:pPr>
+        <w:ind w:left="3600" w:hanging="360"/>
+      </w:pPr>
+      <w:rPr>
+        <w:rFonts w:ascii="Symbol" w:hAnsi="Symbol" w:hint="default"/>
+      </w:rPr>
+    </w:lvl>
+    <w:lvl w:ilvl="4" w:tplc="04020003" w:tentative="1">
+      <w:start w:val="1"/>
+      <w:numFmt w:val="bullet"/>
+      <w:lvlText w:val="o"/>
+      <w:lvlJc w:val="left"/>
+      <w:pPr>
+        <w:ind w:left="4320" w:hanging="360"/>
+      </w:pPr>
+      <w:rPr>
+        <w:rFonts w:ascii="Courier New" w:hAnsi="Courier New" w:cs="Courier New" w:hint="default"/>
+      </w:rPr>
+    </w:lvl>
+    <w:lvl w:ilvl="5" w:tplc="04020005" w:tentative="1">
+      <w:start w:val="1"/>
+      <w:numFmt w:val="bullet"/>
+      <w:lvlText w:val=""/>
+      <w:lvlJc w:val="left"/>
+      <w:pPr>
+        <w:ind w:left="5040" w:hanging="360"/>
+      </w:pPr>
+      <w:rPr>
+        <w:rFonts w:ascii="Wingdings" w:hAnsi="Wingdings" w:hint="default"/>
+      </w:rPr>
+    </w:lvl>
+    <w:lvl w:ilvl="6" w:tplc="04020001" w:tentative="1">
+      <w:start w:val="1"/>
+      <w:numFmt w:val="bullet"/>
+      <w:lvlText w:val=""/>
+      <w:lvlJc w:val="left"/>
+      <w:pPr>
+        <w:ind w:left="5760" w:hanging="360"/>
+      </w:pPr>
+      <w:rPr>
+        <w:rFonts w:ascii="Symbol" w:hAnsi="Symbol" w:hint="default"/>
+      </w:rPr>
+    </w:lvl>
+    <w:lvl w:ilvl="7" w:tplc="04020003" w:tentative="1">
+      <w:start w:val="1"/>
+      <w:numFmt w:val="bullet"/>
+      <w:lvlText w:val="o"/>
+      <w:lvlJc w:val="left"/>
+      <w:pPr>
+        <w:ind w:left="6480" w:hanging="360"/>
+      </w:pPr>
+      <w:rPr>
+        <w:rFonts w:ascii="Courier New" w:hAnsi="Courier New" w:cs="Courier New" w:hint="default"/>
+      </w:rPr>
+    </w:lvl>
+    <w:lvl w:ilvl="8" w:tplc="04020005" w:tentative="1">
+      <w:start w:val="1"/>
+      <w:numFmt w:val="bullet"/>
+      <w:lvlText w:val=""/>
+      <w:lvlJc w:val="left"/>
+      <w:pPr>
+        <w:ind w:left="7200" w:hanging="360"/>
       </w:pPr>
       <w:rPr>
         <w:rFonts w:ascii="Wingdings" w:hAnsi="Wingdings" w:hint="default"/>
@@ -5581,6 +5799,9 @@
   </w:num>
   <w:num w:numId="22">
     <w:abstractNumId w:val="12"/>
+  </w:num>
+  <w:num w:numId="23">
+    <w:abstractNumId w:val="22"/>
   </w:num>
 </w:numbering>
 </file>
@@ -6668,7 +6889,7 @@
 </file>
 
 <file path=customXml/itemProps1.xml><?xml version="1.0" encoding="utf-8"?>
-<ds:datastoreItem xmlns:ds="http://schemas.openxmlformats.org/officeDocument/2006/customXml" ds:itemID="{BB70F81E-C02E-42DC-BA0F-DE0F7E0F91AA}">
+<ds:datastoreItem xmlns:ds="http://schemas.openxmlformats.org/officeDocument/2006/customXml" ds:itemID="{826A9965-CA5F-4813-82BD-58C19EB5157F}">
   <ds:schemaRefs>
     <ds:schemaRef ds:uri="http://schemas.openxmlformats.org/officeDocument/2006/bibliography"/>
   </ds:schemaRefs>

--- a/Documentation/ProjectDocumentation.docx
+++ b/Documentation/ProjectDocumentation.docx
@@ -1,6 +1,6 @@
 
 <file path=word/document.xml><?xml version="1.0" encoding="utf-8"?>
-<w:document xmlns:wpc="http://schemas.microsoft.com/office/word/2010/wordprocessingCanvas" xmlns:mc="http://schemas.openxmlformats.org/markup-compatibility/2006" xmlns:o="urn:schemas-microsoft-com:office:office" xmlns:r="http://schemas.openxmlformats.org/officeDocument/2006/relationships" xmlns:m="http://schemas.openxmlformats.org/officeDocument/2006/math" xmlns:v="urn:schemas-microsoft-com:vml" xmlns:wp14="http://schemas.microsoft.com/office/word/2010/wordprocessingDrawing" xmlns:wp="http://schemas.openxmlformats.org/drawingml/2006/wordprocessingDrawing" xmlns:w10="urn:schemas-microsoft-com:office:word" xmlns:w="http://schemas.openxmlformats.org/wordprocessingml/2006/main" xmlns:w14="http://schemas.microsoft.com/office/word/2010/wordml" xmlns:w15="http://schemas.microsoft.com/office/word/2012/wordml" xmlns:wpg="http://schemas.microsoft.com/office/word/2010/wordprocessingGroup" xmlns:wpi="http://schemas.microsoft.com/office/word/2010/wordprocessingInk" xmlns:wne="http://schemas.microsoft.com/office/word/2006/wordml" xmlns:wps="http://schemas.microsoft.com/office/word/2010/wordprocessingShape" mc:Ignorable="w14 w15 wp14">
+<w:document xmlns:wpc="http://schemas.microsoft.com/office/word/2010/wordprocessingCanvas" xmlns:cx="http://schemas.microsoft.com/office/drawing/2014/chartex" xmlns:cx1="http://schemas.microsoft.com/office/drawing/2015/9/8/chartex" xmlns:mc="http://schemas.openxmlformats.org/markup-compatibility/2006" xmlns:o="urn:schemas-microsoft-com:office:office" xmlns:r="http://schemas.openxmlformats.org/officeDocument/2006/relationships" xmlns:m="http://schemas.openxmlformats.org/officeDocument/2006/math" xmlns:v="urn:schemas-microsoft-com:vml" xmlns:wp14="http://schemas.microsoft.com/office/word/2010/wordprocessingDrawing" xmlns:wp="http://schemas.openxmlformats.org/drawingml/2006/wordprocessingDrawing" xmlns:w10="urn:schemas-microsoft-com:office:word" xmlns:w="http://schemas.openxmlformats.org/wordprocessingml/2006/main" xmlns:w14="http://schemas.microsoft.com/office/word/2010/wordml" xmlns:w15="http://schemas.microsoft.com/office/word/2012/wordml" xmlns:w16se="http://schemas.microsoft.com/office/word/2015/wordml/symex" xmlns:wpg="http://schemas.microsoft.com/office/word/2010/wordprocessingGroup" xmlns:wpi="http://schemas.microsoft.com/office/word/2010/wordprocessingInk" xmlns:wne="http://schemas.microsoft.com/office/word/2006/wordml" xmlns:wps="http://schemas.microsoft.com/office/word/2010/wordprocessingShape" mc:Ignorable="w14 w15 w16se wp14">
   <w:body>
     <w:p>
       <w:pPr>
@@ -27,7 +27,6 @@
         </w:rPr>
         <w:t xml:space="preserve">Интернет платформа, в която ще има насоки, полезни съвети, </w:t>
       </w:r>
-      <w:proofErr w:type="spellStart"/>
       <w:r>
         <w:rPr>
           <w:rFonts w:ascii="Tahoma" w:hAnsi="Tahoma" w:cs="Tahoma"/>
@@ -35,29 +34,8 @@
           <w:sz w:val="18"/>
           <w:szCs w:val="18"/>
         </w:rPr>
-        <w:t>напътствия</w:t>
-      </w:r>
-      <w:proofErr w:type="spellEnd"/>
-      <w:r>
-        <w:rPr>
-          <w:rFonts w:ascii="Tahoma" w:hAnsi="Tahoma" w:cs="Tahoma"/>
-          <w:color w:val="444444"/>
-          <w:sz w:val="18"/>
-          <w:szCs w:val="18"/>
-        </w:rPr>
-        <w:t xml:space="preserve">, </w:t>
-      </w:r>
-      <w:proofErr w:type="spellStart"/>
-      <w:r>
-        <w:rPr>
-          <w:rFonts w:ascii="Tahoma" w:hAnsi="Tahoma" w:cs="Tahoma"/>
-          <w:color w:val="444444"/>
-          <w:sz w:val="18"/>
-          <w:szCs w:val="18"/>
-        </w:rPr>
-        <w:t>указания</w:t>
-      </w:r>
-      <w:proofErr w:type="spellEnd"/>
+        <w:t>напътствия, указания</w:t>
+      </w:r>
       <w:r>
         <w:rPr>
           <w:rFonts w:ascii="Tahoma" w:hAnsi="Tahoma" w:cs="Tahoma"/>
@@ -342,13 +320,8 @@
         </w:rPr>
         <w:t xml:space="preserve">но не винаги това е достатъчно ако търсите нещо конкретно. Понякога се налага да търсите информацията си в няколкото страници. Проектът предлага </w:t>
       </w:r>
-      <w:proofErr w:type="spellStart"/>
-      <w:r>
-        <w:t>tl;dr</w:t>
-      </w:r>
-      <w:proofErr w:type="spellEnd"/>
-      <w:r>
-        <w:t>;</w:t>
+      <w:r>
+        <w:t>tl;dr;</w:t>
       </w:r>
       <w:r>
         <w:rPr>
@@ -408,27 +381,17 @@
           <w:i/>
         </w:rPr>
       </w:pPr>
-      <w:proofErr w:type="spellStart"/>
-      <w:proofErr w:type="gramStart"/>
       <w:r>
         <w:rPr>
           <w:i/>
         </w:rPr>
         <w:t>tl;</w:t>
       </w:r>
-      <w:proofErr w:type="gramEnd"/>
       <w:r>
         <w:rPr>
           <w:i/>
         </w:rPr>
-        <w:t>dr</w:t>
-      </w:r>
-      <w:proofErr w:type="spellEnd"/>
-      <w:r>
-        <w:rPr>
-          <w:i/>
-        </w:rPr>
-        <w:t>;</w:t>
+        <w:t>dr;</w:t>
       </w:r>
       <w:r>
         <w:rPr>
@@ -706,6 +669,8 @@
         </w:rPr>
         <w:t xml:space="preserve"> – разработил TODO</w:t>
       </w:r>
+      <w:bookmarkStart w:id="0" w:name="_GoBack"/>
+      <w:bookmarkEnd w:id="0"/>
     </w:p>
     <w:p>
       <w:pPr>
@@ -733,7 +698,7 @@
           <w:color w:val="auto"/>
           <w:u w:val="none"/>
         </w:rPr>
-        <w:t>TODO</w:t>
+        <w:t>IvanZdravkovBG</w:t>
       </w:r>
       <w:r>
         <w:rPr>
@@ -741,8 +706,32 @@
           <w:color w:val="auto"/>
           <w:u w:val="none"/>
         </w:rPr>
-        <w:t>, Tel. 0888 888 888, E-mail: TODO</w:t>
-      </w:r>
+        <w:t>, Tel. 088</w:t>
+      </w:r>
+      <w:r>
+        <w:rPr>
+          <w:rStyle w:val="Hyperlink"/>
+          <w:color w:val="auto"/>
+          <w:u w:val="none"/>
+        </w:rPr>
+        <w:t xml:space="preserve">6 306 326, </w:t>
+      </w:r>
+      <w:r>
+        <w:rPr>
+          <w:rStyle w:val="Hyperlink"/>
+          <w:color w:val="auto"/>
+          <w:u w:val="none"/>
+        </w:rPr>
+        <w:t xml:space="preserve"> E-mail: </w:t>
+      </w:r>
+      <w:hyperlink r:id="rId10" w:history="1">
+        <w:r>
+          <w:rPr>
+            <w:rStyle w:val="Hyperlink"/>
+          </w:rPr>
+          <w:t>ivanzdravkovbg@gmail.com</w:t>
+        </w:r>
+      </w:hyperlink>
     </w:p>
     <w:p>
       <w:pPr>
@@ -803,7 +792,7 @@
       <w:r>
         <w:t xml:space="preserve">TODO </w:t>
       </w:r>
-      <w:hyperlink r:id="rId10" w:history="1"/>
+      <w:hyperlink r:id="rId11" w:history="1"/>
       <w:r>
         <w:rPr>
           <w:lang w:val="bg-BG"/>
@@ -892,12 +881,7 @@
         <w:t xml:space="preserve"> C#, SQL Server, </w:t>
       </w:r>
       <w:r>
-        <w:t>Vi</w:t>
-      </w:r>
-      <w:bookmarkStart w:id="0" w:name="_GoBack"/>
-      <w:bookmarkEnd w:id="0"/>
-      <w:r>
-        <w:t>rtualbox,</w:t>
+        <w:t>Virtualbox,</w:t>
       </w:r>
       <w:r>
         <w:t xml:space="preserve"> </w:t>
@@ -1090,8 +1074,8 @@
       </w:r>
     </w:p>
     <w:sectPr>
-      <w:headerReference w:type="default" r:id="rId11"/>
-      <w:footerReference w:type="default" r:id="rId12"/>
+      <w:headerReference w:type="default" r:id="rId12"/>
+      <w:footerReference w:type="default" r:id="rId13"/>
       <w:pgSz w:w="11909" w:h="16834" w:code="9"/>
       <w:pgMar w:top="567" w:right="737" w:bottom="1077" w:left="737" w:header="567" w:footer="794" w:gutter="0"/>
       <w:cols w:space="720"/>
@@ -1102,7 +1086,7 @@
 </file>
 
 <file path=word/endnotes.xml><?xml version="1.0" encoding="utf-8"?>
-<w:endnotes xmlns:wpc="http://schemas.microsoft.com/office/word/2010/wordprocessingCanvas" xmlns:mc="http://schemas.openxmlformats.org/markup-compatibility/2006" xmlns:o="urn:schemas-microsoft-com:office:office" xmlns:r="http://schemas.openxmlformats.org/officeDocument/2006/relationships" xmlns:m="http://schemas.openxmlformats.org/officeDocument/2006/math" xmlns:v="urn:schemas-microsoft-com:vml" xmlns:wp14="http://schemas.microsoft.com/office/word/2010/wordprocessingDrawing" xmlns:wp="http://schemas.openxmlformats.org/drawingml/2006/wordprocessingDrawing" xmlns:w10="urn:schemas-microsoft-com:office:word" xmlns:w="http://schemas.openxmlformats.org/wordprocessingml/2006/main" xmlns:w14="http://schemas.microsoft.com/office/word/2010/wordml" xmlns:w15="http://schemas.microsoft.com/office/word/2012/wordml" xmlns:wpg="http://schemas.microsoft.com/office/word/2010/wordprocessingGroup" xmlns:wpi="http://schemas.microsoft.com/office/word/2010/wordprocessingInk" xmlns:wne="http://schemas.microsoft.com/office/word/2006/wordml" xmlns:wps="http://schemas.microsoft.com/office/word/2010/wordprocessingShape" mc:Ignorable="w14 w15 wp14">
+<w:endnotes xmlns:wpc="http://schemas.microsoft.com/office/word/2010/wordprocessingCanvas" xmlns:cx="http://schemas.microsoft.com/office/drawing/2014/chartex" xmlns:cx1="http://schemas.microsoft.com/office/drawing/2015/9/8/chartex" xmlns:mc="http://schemas.openxmlformats.org/markup-compatibility/2006" xmlns:o="urn:schemas-microsoft-com:office:office" xmlns:r="http://schemas.openxmlformats.org/officeDocument/2006/relationships" xmlns:m="http://schemas.openxmlformats.org/officeDocument/2006/math" xmlns:v="urn:schemas-microsoft-com:vml" xmlns:wp14="http://schemas.microsoft.com/office/word/2010/wordprocessingDrawing" xmlns:wp="http://schemas.openxmlformats.org/drawingml/2006/wordprocessingDrawing" xmlns:w10="urn:schemas-microsoft-com:office:word" xmlns:w="http://schemas.openxmlformats.org/wordprocessingml/2006/main" xmlns:w14="http://schemas.microsoft.com/office/word/2010/wordml" xmlns:w15="http://schemas.microsoft.com/office/word/2012/wordml" xmlns:w16se="http://schemas.microsoft.com/office/word/2015/wordml/symex" xmlns:wpg="http://schemas.microsoft.com/office/word/2010/wordprocessingGroup" xmlns:wpi="http://schemas.microsoft.com/office/word/2010/wordprocessingInk" xmlns:wne="http://schemas.microsoft.com/office/word/2006/wordml" xmlns:wps="http://schemas.microsoft.com/office/word/2010/wordprocessingShape" mc:Ignorable="w14 w15 w16se wp14">
   <w:endnote w:type="separator" w:id="-1">
     <w:p>
       <w:pPr>
@@ -1127,7 +1111,7 @@
 </file>
 
 <file path=word/footer1.xml><?xml version="1.0" encoding="utf-8"?>
-<w:ftr xmlns:wpc="http://schemas.microsoft.com/office/word/2010/wordprocessingCanvas" xmlns:mc="http://schemas.openxmlformats.org/markup-compatibility/2006" xmlns:o="urn:schemas-microsoft-com:office:office" xmlns:r="http://schemas.openxmlformats.org/officeDocument/2006/relationships" xmlns:m="http://schemas.openxmlformats.org/officeDocument/2006/math" xmlns:v="urn:schemas-microsoft-com:vml" xmlns:wp14="http://schemas.microsoft.com/office/word/2010/wordprocessingDrawing" xmlns:wp="http://schemas.openxmlformats.org/drawingml/2006/wordprocessingDrawing" xmlns:w10="urn:schemas-microsoft-com:office:word" xmlns:w="http://schemas.openxmlformats.org/wordprocessingml/2006/main" xmlns:w14="http://schemas.microsoft.com/office/word/2010/wordml" xmlns:w15="http://schemas.microsoft.com/office/word/2012/wordml" xmlns:wpg="http://schemas.microsoft.com/office/word/2010/wordprocessingGroup" xmlns:wpi="http://schemas.microsoft.com/office/word/2010/wordprocessingInk" xmlns:wne="http://schemas.microsoft.com/office/word/2006/wordml" xmlns:wps="http://schemas.microsoft.com/office/word/2010/wordprocessingShape" mc:Ignorable="w14 w15 wp14">
+<w:ftr xmlns:wpc="http://schemas.microsoft.com/office/word/2010/wordprocessingCanvas" xmlns:cx="http://schemas.microsoft.com/office/drawing/2014/chartex" xmlns:cx1="http://schemas.microsoft.com/office/drawing/2015/9/8/chartex" xmlns:mc="http://schemas.openxmlformats.org/markup-compatibility/2006" xmlns:o="urn:schemas-microsoft-com:office:office" xmlns:r="http://schemas.openxmlformats.org/officeDocument/2006/relationships" xmlns:m="http://schemas.openxmlformats.org/officeDocument/2006/math" xmlns:v="urn:schemas-microsoft-com:vml" xmlns:wp14="http://schemas.microsoft.com/office/word/2010/wordprocessingDrawing" xmlns:wp="http://schemas.openxmlformats.org/drawingml/2006/wordprocessingDrawing" xmlns:w10="urn:schemas-microsoft-com:office:word" xmlns:w="http://schemas.openxmlformats.org/wordprocessingml/2006/main" xmlns:w14="http://schemas.microsoft.com/office/word/2010/wordml" xmlns:w15="http://schemas.microsoft.com/office/word/2012/wordml" xmlns:w16se="http://schemas.microsoft.com/office/word/2015/wordml/symex" xmlns:wpg="http://schemas.microsoft.com/office/word/2010/wordprocessingGroup" xmlns:wpi="http://schemas.microsoft.com/office/word/2010/wordprocessingInk" xmlns:wne="http://schemas.microsoft.com/office/word/2006/wordml" xmlns:wps="http://schemas.microsoft.com/office/word/2010/wordprocessingShape" mc:Ignorable="w14 w15 w16se wp14">
   <w:p>
     <w:pPr>
       <w:pStyle w:val="Footer"/>
@@ -1135,7 +1119,6 @@
     <w:r>
       <w:rPr>
         <w:noProof/>
-        <w:lang w:val="bg-BG" w:eastAsia="bg-BG"/>
       </w:rPr>
       <mc:AlternateContent>
         <mc:Choice Requires="wps">
@@ -1204,7 +1187,6 @@
     <w:r>
       <w:rPr>
         <w:noProof/>
-        <w:lang w:val="bg-BG" w:eastAsia="bg-BG"/>
       </w:rPr>
       <mc:AlternateContent>
         <mc:Choice Requires="wps">
@@ -1256,7 +1238,6 @@
                           <w:r>
                             <w:rPr>
                               <w:noProof/>
-                              <w:lang w:val="bg-BG" w:eastAsia="bg-BG"/>
                             </w:rPr>
                             <w:drawing>
                               <wp:inline distT="0" distB="0" distL="0" distR="0" wp14:anchorId="629D72BB" wp14:editId="4D4761C0">
@@ -1362,7 +1343,7 @@
                                   </pic:cNvPicPr>
                                 </pic:nvPicPr>
                                 <pic:blipFill>
-                                  <a:blip r:embed="rId1">
+                                  <a:blip r:embed="rId2">
                                     <a:extLst>
                                       <a:ext uri="{28A0092B-C50C-407E-A947-70E740481C1C}">
                                         <a14:useLocalDpi xmlns:a14="http://schemas.microsoft.com/office/drawing/2010/main" val="0"/>
@@ -1404,7 +1385,6 @@
     <w:r>
       <w:rPr>
         <w:noProof/>
-        <w:lang w:val="bg-BG" w:eastAsia="bg-BG"/>
       </w:rPr>
       <mc:AlternateContent>
         <mc:Choice Requires="wps">
@@ -1591,7 +1571,11 @@
         </mc:Choice>
         <mc:Fallback>
           <w:pict>
-            <v:shape w14:anchorId="4715F98C" id="Text Box 3" o:spid="_x0000_s1027" type="#_x0000_t202" style="position:absolute;margin-left:442.65pt;margin-top:27.95pt;width:70.9pt;height:15.9pt;z-index:251667456;visibility:visible;mso-wrap-style:square;mso-wrap-distance-left:9pt;mso-wrap-distance-top:0;mso-wrap-distance-right:9pt;mso-wrap-distance-bottom:0;mso-position-horizontal:absolute;mso-position-horizontal-relative:text;mso-position-vertical:absolute;mso-position-vertical-relative:text;v-text-anchor:middle" o:gfxdata="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" filled="f" stroked="f" strokeweight=".5pt">
+            <v:shapetype w14:anchorId="4715F98C" id="_x0000_t202" coordsize="21600,21600" o:spt="202" path="m,l,21600r21600,l21600,xe">
+              <v:stroke joinstyle="miter"/>
+              <v:path gradientshapeok="t" o:connecttype="rect"/>
+            </v:shapetype>
+            <v:shape id="Text Box 3" o:spid="_x0000_s1027" type="#_x0000_t202" style="position:absolute;margin-left:442.65pt;margin-top:27.95pt;width:70.9pt;height:15.9pt;z-index:251667456;visibility:visible;mso-wrap-style:square;mso-wrap-distance-left:9pt;mso-wrap-distance-top:0;mso-wrap-distance-right:9pt;mso-wrap-distance-bottom:0;mso-position-horizontal:absolute;mso-position-horizontal-relative:text;mso-position-vertical:absolute;mso-position-vertical-relative:text;v-text-anchor:middle" o:gfxdata="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" filled="f" stroked="f" strokeweight=".5pt">
               <v:textbox inset="0,0,0,0">
                 <w:txbxContent>
                   <w:p>
@@ -1723,7 +1707,6 @@
     <w:r>
       <w:rPr>
         <w:noProof/>
-        <w:lang w:val="bg-BG" w:eastAsia="bg-BG"/>
       </w:rPr>
       <mc:AlternateContent>
         <mc:Choice Requires="wps">
@@ -1847,7 +1830,6 @@
     <w:r>
       <w:rPr>
         <w:noProof/>
-        <w:lang w:val="bg-BG" w:eastAsia="bg-BG"/>
       </w:rPr>
       <mc:AlternateContent>
         <mc:Choice Requires="wps">
@@ -1921,7 +1903,7 @@
                             </w:rPr>
                             <w:t xml:space="preserve"> (</w:t>
                           </w:r>
-                          <w:hyperlink r:id="rId2" w:history="1">
+                          <w:hyperlink r:id="rId3" w:history="1">
                             <w:r>
                               <w:rPr>
                                 <w:rStyle w:val="Hyperlink"/>
@@ -1953,7 +1935,7 @@
                             </w:rPr>
                             <w:t xml:space="preserve"> </w:t>
                           </w:r>
-                          <w:hyperlink r:id="rId3" w:history="1">
+                          <w:hyperlink r:id="rId4" w:history="1">
                             <w:r>
                               <w:rPr>
                                 <w:rStyle w:val="Hyperlink"/>
@@ -1985,14 +1967,13 @@
                               <w:noProof/>
                               <w:sz w:val="20"/>
                               <w:szCs w:val="20"/>
-                              <w:lang w:val="bg-BG" w:eastAsia="bg-BG"/>
                             </w:rPr>
                             <w:drawing>
                               <wp:inline distT="0" distB="0" distL="0" distR="0" wp14:anchorId="15EFF62F" wp14:editId="31C430B5">
                                 <wp:extent cx="200025" cy="200025"/>
                                 <wp:effectExtent l="0" t="0" r="9525" b="9525"/>
                                 <wp:docPr id="194" name="Picture 194" title="Software University">
-                                  <a:hlinkClick xmlns:a="http://schemas.openxmlformats.org/drawingml/2006/main" r:id="rId4"/>
+                                  <a:hlinkClick xmlns:a="http://schemas.openxmlformats.org/drawingml/2006/main" r:id="rId5"/>
                                 </wp:docPr>
                                 <wp:cNvGraphicFramePr/>
                                 <a:graphic xmlns:a="http://schemas.openxmlformats.org/drawingml/2006/main">
@@ -2000,59 +1981,7 @@
                                     <pic:pic xmlns:pic="http://schemas.openxmlformats.org/drawingml/2006/picture">
                                       <pic:nvPicPr>
                                         <pic:cNvPr id="93" name="Picture 3" title="Software University">
-                                          <a:hlinkClick r:id="rId4"/>
-                                        </pic:cNvPr>
-                                        <pic:cNvPicPr/>
-                                      </pic:nvPicPr>
-                                      <pic:blipFill>
-                                        <a:blip r:embed="rId5"/>
-                                        <a:stretch>
-                                          <a:fillRect/>
-                                        </a:stretch>
-                                      </pic:blipFill>
-                                      <pic:spPr>
-                                        <a:xfrm>
-                                          <a:off x="0" y="0"/>
-                                          <a:ext cx="197485" cy="197485"/>
-                                        </a:xfrm>
-                                        <a:prstGeom prst="rect">
-                                          <a:avLst/>
-                                        </a:prstGeom>
-                                      </pic:spPr>
-                                    </pic:pic>
-                                  </a:graphicData>
-                                </a:graphic>
-                              </wp:inline>
-                            </w:drawing>
-                          </w:r>
-                          <w:r>
-                            <w:rPr>
-                              <w:sz w:val="19"/>
-                              <w:szCs w:val="19"/>
-                            </w:rPr>
-                            <w:t xml:space="preserve">   </w:t>
-                          </w:r>
-                          <w:r>
-                            <w:rPr>
-                              <w:noProof/>
-                              <w:sz w:val="20"/>
-                              <w:szCs w:val="20"/>
-                              <w:lang w:val="bg-BG" w:eastAsia="bg-BG"/>
-                            </w:rPr>
-                            <w:drawing>
-                              <wp:inline distT="0" distB="0" distL="0" distR="0" wp14:anchorId="4E8D5C1B" wp14:editId="2013552C">
-                                <wp:extent cx="200025" cy="200025"/>
-                                <wp:effectExtent l="0" t="0" r="9525" b="9525"/>
-                                <wp:docPr id="195" name="Picture 195" title="Software University Foundation">
-                                  <a:hlinkClick xmlns:a="http://schemas.openxmlformats.org/drawingml/2006/main" r:id="rId2"/>
-                                </wp:docPr>
-                                <wp:cNvGraphicFramePr/>
-                                <a:graphic xmlns:a="http://schemas.openxmlformats.org/drawingml/2006/main">
-                                  <a:graphicData uri="http://schemas.openxmlformats.org/drawingml/2006/picture">
-                                    <pic:pic xmlns:pic="http://schemas.openxmlformats.org/drawingml/2006/picture">
-                                      <pic:nvPicPr>
-                                        <pic:cNvPr id="94" name="Picture 4" title="Software University Foundation">
-                                          <a:hlinkClick r:id="rId2"/>
+                                          <a:hlinkClick r:id="rId5"/>
                                         </pic:cNvPr>
                                         <pic:cNvPicPr/>
                                       </pic:nvPicPr>
@@ -2089,27 +2018,26 @@
                               <w:noProof/>
                               <w:sz w:val="20"/>
                               <w:szCs w:val="20"/>
-                              <w:lang w:val="bg-BG" w:eastAsia="bg-BG"/>
                             </w:rPr>
                             <w:drawing>
-                              <wp:inline distT="0" distB="0" distL="0" distR="0" wp14:anchorId="20B738E7" wp14:editId="300EA712">
+                              <wp:inline distT="0" distB="0" distL="0" distR="0" wp14:anchorId="4E8D5C1B" wp14:editId="2013552C">
                                 <wp:extent cx="200025" cy="200025"/>
                                 <wp:effectExtent l="0" t="0" r="9525" b="9525"/>
-                                <wp:docPr id="196" name="Picture 196" title="Software University @ Facebook">
-                                  <a:hlinkClick xmlns:a="http://schemas.openxmlformats.org/drawingml/2006/main" r:id="rId7"/>
+                                <wp:docPr id="195" name="Picture 195" title="Software University Foundation">
+                                  <a:hlinkClick xmlns:a="http://schemas.openxmlformats.org/drawingml/2006/main" r:id="rId3"/>
                                 </wp:docPr>
                                 <wp:cNvGraphicFramePr/>
                                 <a:graphic xmlns:a="http://schemas.openxmlformats.org/drawingml/2006/main">
                                   <a:graphicData uri="http://schemas.openxmlformats.org/drawingml/2006/picture">
                                     <pic:pic xmlns:pic="http://schemas.openxmlformats.org/drawingml/2006/picture">
                                       <pic:nvPicPr>
-                                        <pic:cNvPr id="95" name="Picture 11" title="Software University @ Facebook">
-                                          <a:hlinkClick r:id="rId7"/>
+                                        <pic:cNvPr id="94" name="Picture 4" title="Software University Foundation">
+                                          <a:hlinkClick r:id="rId3"/>
                                         </pic:cNvPr>
                                         <pic:cNvPicPr/>
                                       </pic:nvPicPr>
                                       <pic:blipFill>
-                                        <a:blip r:embed="rId8"/>
+                                        <a:blip r:embed="rId7"/>
                                         <a:stretch>
                                           <a:fillRect/>
                                         </a:stretch>
@@ -2141,27 +2069,26 @@
                               <w:noProof/>
                               <w:sz w:val="20"/>
                               <w:szCs w:val="20"/>
-                              <w:lang w:val="bg-BG" w:eastAsia="bg-BG"/>
                             </w:rPr>
                             <w:drawing>
-                              <wp:inline distT="0" distB="0" distL="0" distR="0" wp14:anchorId="3D2C3D5F" wp14:editId="653B4B90">
+                              <wp:inline distT="0" distB="0" distL="0" distR="0" wp14:anchorId="20B738E7" wp14:editId="300EA712">
                                 <wp:extent cx="200025" cy="200025"/>
                                 <wp:effectExtent l="0" t="0" r="9525" b="9525"/>
-                                <wp:docPr id="197" name="Picture 197" title="Software University @ Twitter">
-                                  <a:hlinkClick xmlns:a="http://schemas.openxmlformats.org/drawingml/2006/main" r:id="rId9"/>
+                                <wp:docPr id="196" name="Picture 196" title="Software University @ Facebook">
+                                  <a:hlinkClick xmlns:a="http://schemas.openxmlformats.org/drawingml/2006/main" r:id="rId8"/>
                                 </wp:docPr>
                                 <wp:cNvGraphicFramePr/>
                                 <a:graphic xmlns:a="http://schemas.openxmlformats.org/drawingml/2006/main">
                                   <a:graphicData uri="http://schemas.openxmlformats.org/drawingml/2006/picture">
                                     <pic:pic xmlns:pic="http://schemas.openxmlformats.org/drawingml/2006/picture">
                                       <pic:nvPicPr>
-                                        <pic:cNvPr id="96" name="Picture 16" title="Software University @ Twitter">
-                                          <a:hlinkClick r:id="rId9"/>
+                                        <pic:cNvPr id="95" name="Picture 11" title="Software University @ Facebook">
+                                          <a:hlinkClick r:id="rId8"/>
                                         </pic:cNvPr>
                                         <pic:cNvPicPr/>
                                       </pic:nvPicPr>
                                       <pic:blipFill>
-                                        <a:blip r:embed="rId10"/>
+                                        <a:blip r:embed="rId9"/>
                                         <a:stretch>
                                           <a:fillRect/>
                                         </a:stretch>
@@ -2193,27 +2120,26 @@
                               <w:noProof/>
                               <w:sz w:val="20"/>
                               <w:szCs w:val="20"/>
-                              <w:lang w:val="bg-BG" w:eastAsia="bg-BG"/>
                             </w:rPr>
                             <w:drawing>
-                              <wp:inline distT="0" distB="0" distL="0" distR="0" wp14:anchorId="2ECEBC4A" wp14:editId="4C1A28B7">
+                              <wp:inline distT="0" distB="0" distL="0" distR="0" wp14:anchorId="3D2C3D5F" wp14:editId="653B4B90">
                                 <wp:extent cx="200025" cy="200025"/>
                                 <wp:effectExtent l="0" t="0" r="9525" b="9525"/>
-                                <wp:docPr id="198" name="Picture 198" title="Software University @ YouTube">
-                                  <a:hlinkClick xmlns:a="http://schemas.openxmlformats.org/drawingml/2006/main" r:id="rId11"/>
+                                <wp:docPr id="197" name="Picture 197" title="Software University @ Twitter">
+                                  <a:hlinkClick xmlns:a="http://schemas.openxmlformats.org/drawingml/2006/main" r:id="rId10"/>
                                 </wp:docPr>
                                 <wp:cNvGraphicFramePr/>
                                 <a:graphic xmlns:a="http://schemas.openxmlformats.org/drawingml/2006/main">
                                   <a:graphicData uri="http://schemas.openxmlformats.org/drawingml/2006/picture">
                                     <pic:pic xmlns:pic="http://schemas.openxmlformats.org/drawingml/2006/picture">
                                       <pic:nvPicPr>
-                                        <pic:cNvPr id="97" name="Picture 23" title="Software University @ YouTube">
-                                          <a:hlinkClick r:id="rId11"/>
+                                        <pic:cNvPr id="96" name="Picture 16" title="Software University @ Twitter">
+                                          <a:hlinkClick r:id="rId10"/>
                                         </pic:cNvPr>
                                         <pic:cNvPicPr/>
                                       </pic:nvPicPr>
                                       <pic:blipFill>
-                                        <a:blip r:embed="rId12"/>
+                                        <a:blip r:embed="rId11"/>
                                         <a:stretch>
                                           <a:fillRect/>
                                         </a:stretch>
@@ -2245,27 +2171,26 @@
                               <w:noProof/>
                               <w:sz w:val="20"/>
                               <w:szCs w:val="20"/>
-                              <w:lang w:val="bg-BG" w:eastAsia="bg-BG"/>
                             </w:rPr>
                             <w:drawing>
-                              <wp:inline distT="0" distB="0" distL="0" distR="0" wp14:anchorId="2298D969" wp14:editId="5CD95E52">
+                              <wp:inline distT="0" distB="0" distL="0" distR="0" wp14:anchorId="2ECEBC4A" wp14:editId="4C1A28B7">
                                 <wp:extent cx="200025" cy="200025"/>
                                 <wp:effectExtent l="0" t="0" r="9525" b="9525"/>
-                                <wp:docPr id="199" name="Picture 199" title="Software University @ Google+">
-                                  <a:hlinkClick xmlns:a="http://schemas.openxmlformats.org/drawingml/2006/main" r:id="rId13"/>
+                                <wp:docPr id="198" name="Picture 198" title="Software University @ YouTube">
+                                  <a:hlinkClick xmlns:a="http://schemas.openxmlformats.org/drawingml/2006/main" r:id="rId12"/>
                                 </wp:docPr>
                                 <wp:cNvGraphicFramePr/>
                                 <a:graphic xmlns:a="http://schemas.openxmlformats.org/drawingml/2006/main">
                                   <a:graphicData uri="http://schemas.openxmlformats.org/drawingml/2006/picture">
                                     <pic:pic xmlns:pic="http://schemas.openxmlformats.org/drawingml/2006/picture">
                                       <pic:nvPicPr>
-                                        <pic:cNvPr id="98" name="Picture 25" title="Software University @ Google+">
-                                          <a:hlinkClick r:id="rId13"/>
+                                        <pic:cNvPr id="97" name="Picture 23" title="Software University @ YouTube">
+                                          <a:hlinkClick r:id="rId12"/>
                                         </pic:cNvPr>
                                         <pic:cNvPicPr/>
                                       </pic:nvPicPr>
                                       <pic:blipFill>
-                                        <a:blip r:embed="rId14"/>
+                                        <a:blip r:embed="rId13"/>
                                         <a:stretch>
                                           <a:fillRect/>
                                         </a:stretch>
@@ -2297,27 +2222,26 @@
                               <w:noProof/>
                               <w:sz w:val="20"/>
                               <w:szCs w:val="20"/>
-                              <w:lang w:val="bg-BG" w:eastAsia="bg-BG"/>
                             </w:rPr>
                             <w:drawing>
-                              <wp:inline distT="0" distB="0" distL="0" distR="0" wp14:anchorId="1A044D14" wp14:editId="320DB136">
+                              <wp:inline distT="0" distB="0" distL="0" distR="0" wp14:anchorId="2298D969" wp14:editId="5CD95E52">
                                 <wp:extent cx="200025" cy="200025"/>
                                 <wp:effectExtent l="0" t="0" r="9525" b="9525"/>
-                                <wp:docPr id="200" name="Picture 200" title="Software University @ LinkedIn">
-                                  <a:hlinkClick xmlns:a="http://schemas.openxmlformats.org/drawingml/2006/main" r:id="rId15"/>
+                                <wp:docPr id="199" name="Picture 199" title="Software University @ Google+">
+                                  <a:hlinkClick xmlns:a="http://schemas.openxmlformats.org/drawingml/2006/main" r:id="rId14"/>
                                 </wp:docPr>
                                 <wp:cNvGraphicFramePr/>
                                 <a:graphic xmlns:a="http://schemas.openxmlformats.org/drawingml/2006/main">
                                   <a:graphicData uri="http://schemas.openxmlformats.org/drawingml/2006/picture">
                                     <pic:pic xmlns:pic="http://schemas.openxmlformats.org/drawingml/2006/picture">
                                       <pic:nvPicPr>
-                                        <pic:cNvPr id="99" name="Picture 27" title="Software University @ LinkedIn">
-                                          <a:hlinkClick r:id="rId15"/>
+                                        <pic:cNvPr id="98" name="Picture 25" title="Software University @ Google+">
+                                          <a:hlinkClick r:id="rId14"/>
                                         </pic:cNvPr>
                                         <pic:cNvPicPr/>
                                       </pic:nvPicPr>
                                       <pic:blipFill>
-                                        <a:blip r:embed="rId16"/>
+                                        <a:blip r:embed="rId15"/>
                                         <a:stretch>
                                           <a:fillRect/>
                                         </a:stretch>
@@ -2349,27 +2273,26 @@
                               <w:noProof/>
                               <w:sz w:val="20"/>
                               <w:szCs w:val="20"/>
-                              <w:lang w:val="bg-BG" w:eastAsia="bg-BG"/>
                             </w:rPr>
                             <w:drawing>
-                              <wp:inline distT="0" distB="0" distL="0" distR="0" wp14:anchorId="52544041" wp14:editId="0531DD13">
+                              <wp:inline distT="0" distB="0" distL="0" distR="0" wp14:anchorId="1A044D14" wp14:editId="320DB136">
                                 <wp:extent cx="200025" cy="200025"/>
                                 <wp:effectExtent l="0" t="0" r="9525" b="9525"/>
-                                <wp:docPr id="201" name="Picture 201" title="Software University @ SlideShare">
-                                  <a:hlinkClick xmlns:a="http://schemas.openxmlformats.org/drawingml/2006/main" r:id="rId17"/>
+                                <wp:docPr id="200" name="Picture 200" title="Software University @ LinkedIn">
+                                  <a:hlinkClick xmlns:a="http://schemas.openxmlformats.org/drawingml/2006/main" r:id="rId16"/>
                                 </wp:docPr>
                                 <wp:cNvGraphicFramePr/>
                                 <a:graphic xmlns:a="http://schemas.openxmlformats.org/drawingml/2006/main">
                                   <a:graphicData uri="http://schemas.openxmlformats.org/drawingml/2006/picture">
                                     <pic:pic xmlns:pic="http://schemas.openxmlformats.org/drawingml/2006/picture">
                                       <pic:nvPicPr>
-                                        <pic:cNvPr id="101" name="Picture 99" title="Software University @ SlideShare">
-                                          <a:hlinkClick r:id="rId17"/>
+                                        <pic:cNvPr id="99" name="Picture 27" title="Software University @ LinkedIn">
+                                          <a:hlinkClick r:id="rId16"/>
                                         </pic:cNvPr>
                                         <pic:cNvPicPr/>
                                       </pic:nvPicPr>
                                       <pic:blipFill>
-                                        <a:blip r:embed="rId18"/>
+                                        <a:blip r:embed="rId17"/>
                                         <a:stretch>
                                           <a:fillRect/>
                                         </a:stretch>
@@ -2401,27 +2324,26 @@
                               <w:noProof/>
                               <w:sz w:val="20"/>
                               <w:szCs w:val="20"/>
-                              <w:lang w:val="bg-BG" w:eastAsia="bg-BG"/>
                             </w:rPr>
                             <w:drawing>
-                              <wp:inline distT="0" distB="0" distL="0" distR="0" wp14:anchorId="64FAE51C" wp14:editId="083460C1">
+                              <wp:inline distT="0" distB="0" distL="0" distR="0" wp14:anchorId="52544041" wp14:editId="0531DD13">
                                 <wp:extent cx="200025" cy="200025"/>
                                 <wp:effectExtent l="0" t="0" r="9525" b="9525"/>
-                                <wp:docPr id="202" name="Picture 202" title="Software University @ GitHub">
-                                  <a:hlinkClick xmlns:a="http://schemas.openxmlformats.org/drawingml/2006/main" r:id="rId19"/>
+                                <wp:docPr id="201" name="Picture 201" title="Software University @ SlideShare">
+                                  <a:hlinkClick xmlns:a="http://schemas.openxmlformats.org/drawingml/2006/main" r:id="rId18"/>
                                 </wp:docPr>
                                 <wp:cNvGraphicFramePr/>
                                 <a:graphic xmlns:a="http://schemas.openxmlformats.org/drawingml/2006/main">
                                   <a:graphicData uri="http://schemas.openxmlformats.org/drawingml/2006/picture">
                                     <pic:pic xmlns:pic="http://schemas.openxmlformats.org/drawingml/2006/picture">
                                       <pic:nvPicPr>
-                                        <pic:cNvPr id="102" name="Picture 35" title="Software University @ GitHub">
-                                          <a:hlinkClick r:id="rId19"/>
+                                        <pic:cNvPr id="101" name="Picture 99" title="Software University @ SlideShare">
+                                          <a:hlinkClick r:id="rId18"/>
                                         </pic:cNvPr>
                                         <pic:cNvPicPr/>
                                       </pic:nvPicPr>
                                       <pic:blipFill>
-                                        <a:blip r:embed="rId20"/>
+                                        <a:blip r:embed="rId19"/>
                                         <a:stretch>
                                           <a:fillRect/>
                                         </a:stretch>
@@ -2453,14 +2375,64 @@
                               <w:noProof/>
                               <w:sz w:val="20"/>
                               <w:szCs w:val="20"/>
-                              <w:lang w:val="bg-BG" w:eastAsia="bg-BG"/>
+                            </w:rPr>
+                            <w:drawing>
+                              <wp:inline distT="0" distB="0" distL="0" distR="0" wp14:anchorId="64FAE51C" wp14:editId="083460C1">
+                                <wp:extent cx="200025" cy="200025"/>
+                                <wp:effectExtent l="0" t="0" r="9525" b="9525"/>
+                                <wp:docPr id="202" name="Picture 202" title="Software University @ GitHub">
+                                  <a:hlinkClick xmlns:a="http://schemas.openxmlformats.org/drawingml/2006/main" r:id="rId20"/>
+                                </wp:docPr>
+                                <wp:cNvGraphicFramePr/>
+                                <a:graphic xmlns:a="http://schemas.openxmlformats.org/drawingml/2006/main">
+                                  <a:graphicData uri="http://schemas.openxmlformats.org/drawingml/2006/picture">
+                                    <pic:pic xmlns:pic="http://schemas.openxmlformats.org/drawingml/2006/picture">
+                                      <pic:nvPicPr>
+                                        <pic:cNvPr id="102" name="Picture 35" title="Software University @ GitHub">
+                                          <a:hlinkClick r:id="rId20"/>
+                                        </pic:cNvPr>
+                                        <pic:cNvPicPr/>
+                                      </pic:nvPicPr>
+                                      <pic:blipFill>
+                                        <a:blip r:embed="rId21"/>
+                                        <a:stretch>
+                                          <a:fillRect/>
+                                        </a:stretch>
+                                      </pic:blipFill>
+                                      <pic:spPr>
+                                        <a:xfrm>
+                                          <a:off x="0" y="0"/>
+                                          <a:ext cx="197485" cy="197485"/>
+                                        </a:xfrm>
+                                        <a:prstGeom prst="rect">
+                                          <a:avLst/>
+                                        </a:prstGeom>
+                                      </pic:spPr>
+                                    </pic:pic>
+                                  </a:graphicData>
+                                </a:graphic>
+                              </wp:inline>
+                            </w:drawing>
+                          </w:r>
+                          <w:r>
+                            <w:rPr>
+                              <w:sz w:val="19"/>
+                              <w:szCs w:val="19"/>
+                            </w:rPr>
+                            <w:t xml:space="preserve">   </w:t>
+                          </w:r>
+                          <w:r>
+                            <w:rPr>
+                              <w:noProof/>
+                              <w:sz w:val="20"/>
+                              <w:szCs w:val="20"/>
                             </w:rPr>
                             <w:drawing>
                               <wp:inline distT="0" distB="0" distL="0" distR="0" wp14:anchorId="5C709012" wp14:editId="6553F913">
                                 <wp:extent cx="200025" cy="200025"/>
                                 <wp:effectExtent l="0" t="0" r="9525" b="9525"/>
                                 <wp:docPr id="203" name="Picture 203" title="Software University: Email Us">
-                                  <a:hlinkClick xmlns:a="http://schemas.openxmlformats.org/drawingml/2006/main" r:id="rId21"/>
+                                  <a:hlinkClick xmlns:a="http://schemas.openxmlformats.org/drawingml/2006/main" r:id="rId22"/>
                                 </wp:docPr>
                                 <wp:cNvGraphicFramePr/>
                                 <a:graphic xmlns:a="http://schemas.openxmlformats.org/drawingml/2006/main">
@@ -2468,12 +2440,12 @@
                                     <pic:pic xmlns:pic="http://schemas.openxmlformats.org/drawingml/2006/picture">
                                       <pic:nvPicPr>
                                         <pic:cNvPr id="103" name="Picture 85" title="Software University: Email Us">
-                                          <a:hlinkClick r:id="rId21"/>
+                                          <a:hlinkClick r:id="rId22"/>
                                         </pic:cNvPr>
                                         <pic:cNvPicPr/>
                                       </pic:nvPicPr>
                                       <pic:blipFill>
-                                        <a:blip r:embed="rId22"/>
+                                        <a:blip r:embed="rId23"/>
                                         <a:stretch>
                                           <a:fillRect/>
                                         </a:stretch>
@@ -2540,7 +2512,7 @@
                       </w:rPr>
                       <w:t xml:space="preserve"> (</w:t>
                     </w:r>
-                    <w:hyperlink r:id="rId23" w:history="1">
+                    <w:hyperlink r:id="rId24" w:history="1">
                       <w:r>
                         <w:rPr>
                           <w:rStyle w:val="Hyperlink"/>
@@ -2572,7 +2544,7 @@
                       </w:rPr>
                       <w:t xml:space="preserve"> </w:t>
                     </w:r>
-                    <w:hyperlink r:id="rId24" w:history="1">
+                    <w:hyperlink r:id="rId25" w:history="1">
                       <w:r>
                         <w:rPr>
                           <w:rStyle w:val="Hyperlink"/>
@@ -2611,7 +2583,7 @@
                           <wp:extent cx="200025" cy="200025"/>
                           <wp:effectExtent l="0" t="0" r="9525" b="9525"/>
                           <wp:docPr id="194" name="Picture 194" title="Software University">
-                            <a:hlinkClick xmlns:a="http://schemas.openxmlformats.org/drawingml/2006/main" r:id="rId4"/>
+                            <a:hlinkClick xmlns:a="http://schemas.openxmlformats.org/drawingml/2006/main" r:id="rId26"/>
                           </wp:docPr>
                           <wp:cNvGraphicFramePr/>
                           <a:graphic xmlns:a="http://schemas.openxmlformats.org/drawingml/2006/main">
@@ -2619,12 +2591,12 @@
                               <pic:pic xmlns:pic="http://schemas.openxmlformats.org/drawingml/2006/picture">
                                 <pic:nvPicPr>
                                   <pic:cNvPr id="93" name="Picture 3" title="Software University">
-                                    <a:hlinkClick r:id="rId4"/>
+                                    <a:hlinkClick r:id="rId26"/>
                                   </pic:cNvPr>
                                   <pic:cNvPicPr/>
                                 </pic:nvPicPr>
                                 <pic:blipFill>
-                                  <a:blip r:embed="rId5"/>
+                                  <a:blip r:embed="rId27"/>
                                   <a:stretch>
                                     <a:fillRect/>
                                   </a:stretch>
@@ -2663,7 +2635,7 @@
                           <wp:extent cx="200025" cy="200025"/>
                           <wp:effectExtent l="0" t="0" r="9525" b="9525"/>
                           <wp:docPr id="195" name="Picture 195" title="Software University Foundation">
-                            <a:hlinkClick xmlns:a="http://schemas.openxmlformats.org/drawingml/2006/main" r:id="rId2"/>
+                            <a:hlinkClick xmlns:a="http://schemas.openxmlformats.org/drawingml/2006/main" r:id="rId28"/>
                           </wp:docPr>
                           <wp:cNvGraphicFramePr/>
                           <a:graphic xmlns:a="http://schemas.openxmlformats.org/drawingml/2006/main">
@@ -2671,12 +2643,12 @@
                               <pic:pic xmlns:pic="http://schemas.openxmlformats.org/drawingml/2006/picture">
                                 <pic:nvPicPr>
                                   <pic:cNvPr id="94" name="Picture 4" title="Software University Foundation">
-                                    <a:hlinkClick r:id="rId23"/>
+                                    <a:hlinkClick r:id="rId24"/>
                                   </pic:cNvPr>
                                   <pic:cNvPicPr/>
                                 </pic:nvPicPr>
                                 <pic:blipFill>
-                                  <a:blip r:embed="rId6"/>
+                                  <a:blip r:embed="rId29"/>
                                   <a:stretch>
                                     <a:fillRect/>
                                   </a:stretch>
@@ -2715,7 +2687,7 @@
                           <wp:extent cx="200025" cy="200025"/>
                           <wp:effectExtent l="0" t="0" r="9525" b="9525"/>
                           <wp:docPr id="196" name="Picture 196" title="Software University @ Facebook">
-                            <a:hlinkClick xmlns:a="http://schemas.openxmlformats.org/drawingml/2006/main" r:id="rId7"/>
+                            <a:hlinkClick xmlns:a="http://schemas.openxmlformats.org/drawingml/2006/main" r:id="rId30"/>
                           </wp:docPr>
                           <wp:cNvGraphicFramePr/>
                           <a:graphic xmlns:a="http://schemas.openxmlformats.org/drawingml/2006/main">
@@ -2723,12 +2695,12 @@
                               <pic:pic xmlns:pic="http://schemas.openxmlformats.org/drawingml/2006/picture">
                                 <pic:nvPicPr>
                                   <pic:cNvPr id="95" name="Picture 11" title="Software University @ Facebook">
-                                    <a:hlinkClick r:id="rId7"/>
+                                    <a:hlinkClick r:id="rId30"/>
                                   </pic:cNvPr>
                                   <pic:cNvPicPr/>
                                 </pic:nvPicPr>
                                 <pic:blipFill>
-                                  <a:blip r:embed="rId8"/>
+                                  <a:blip r:embed="rId31"/>
                                   <a:stretch>
                                     <a:fillRect/>
                                   </a:stretch>
@@ -2767,7 +2739,7 @@
                           <wp:extent cx="200025" cy="200025"/>
                           <wp:effectExtent l="0" t="0" r="9525" b="9525"/>
                           <wp:docPr id="197" name="Picture 197" title="Software University @ Twitter">
-                            <a:hlinkClick xmlns:a="http://schemas.openxmlformats.org/drawingml/2006/main" r:id="rId9"/>
+                            <a:hlinkClick xmlns:a="http://schemas.openxmlformats.org/drawingml/2006/main" r:id="rId32"/>
                           </wp:docPr>
                           <wp:cNvGraphicFramePr/>
                           <a:graphic xmlns:a="http://schemas.openxmlformats.org/drawingml/2006/main">
@@ -2775,12 +2747,12 @@
                               <pic:pic xmlns:pic="http://schemas.openxmlformats.org/drawingml/2006/picture">
                                 <pic:nvPicPr>
                                   <pic:cNvPr id="96" name="Picture 16" title="Software University @ Twitter">
-                                    <a:hlinkClick r:id="rId9"/>
+                                    <a:hlinkClick r:id="rId32"/>
                                   </pic:cNvPr>
                                   <pic:cNvPicPr/>
                                 </pic:nvPicPr>
                                 <pic:blipFill>
-                                  <a:blip r:embed="rId10"/>
+                                  <a:blip r:embed="rId33"/>
                                   <a:stretch>
                                     <a:fillRect/>
                                   </a:stretch>
@@ -2819,7 +2791,7 @@
                           <wp:extent cx="200025" cy="200025"/>
                           <wp:effectExtent l="0" t="0" r="9525" b="9525"/>
                           <wp:docPr id="198" name="Picture 198" title="Software University @ YouTube">
-                            <a:hlinkClick xmlns:a="http://schemas.openxmlformats.org/drawingml/2006/main" r:id="rId11"/>
+                            <a:hlinkClick xmlns:a="http://schemas.openxmlformats.org/drawingml/2006/main" r:id="rId34"/>
                           </wp:docPr>
                           <wp:cNvGraphicFramePr/>
                           <a:graphic xmlns:a="http://schemas.openxmlformats.org/drawingml/2006/main">
@@ -2827,12 +2799,12 @@
                               <pic:pic xmlns:pic="http://schemas.openxmlformats.org/drawingml/2006/picture">
                                 <pic:nvPicPr>
                                   <pic:cNvPr id="97" name="Picture 23" title="Software University @ YouTube">
-                                    <a:hlinkClick r:id="rId11"/>
+                                    <a:hlinkClick r:id="rId34"/>
                                   </pic:cNvPr>
                                   <pic:cNvPicPr/>
                                 </pic:nvPicPr>
                                 <pic:blipFill>
-                                  <a:blip r:embed="rId12"/>
+                                  <a:blip r:embed="rId35"/>
                                   <a:stretch>
                                     <a:fillRect/>
                                   </a:stretch>
@@ -2871,7 +2843,7 @@
                           <wp:extent cx="200025" cy="200025"/>
                           <wp:effectExtent l="0" t="0" r="9525" b="9525"/>
                           <wp:docPr id="199" name="Picture 199" title="Software University @ Google+">
-                            <a:hlinkClick xmlns:a="http://schemas.openxmlformats.org/drawingml/2006/main" r:id="rId13"/>
+                            <a:hlinkClick xmlns:a="http://schemas.openxmlformats.org/drawingml/2006/main" r:id="rId36"/>
                           </wp:docPr>
                           <wp:cNvGraphicFramePr/>
                           <a:graphic xmlns:a="http://schemas.openxmlformats.org/drawingml/2006/main">
@@ -2879,12 +2851,12 @@
                               <pic:pic xmlns:pic="http://schemas.openxmlformats.org/drawingml/2006/picture">
                                 <pic:nvPicPr>
                                   <pic:cNvPr id="98" name="Picture 25" title="Software University @ Google+">
-                                    <a:hlinkClick r:id="rId13"/>
+                                    <a:hlinkClick r:id="rId36"/>
                                   </pic:cNvPr>
                                   <pic:cNvPicPr/>
                                 </pic:nvPicPr>
                                 <pic:blipFill>
-                                  <a:blip r:embed="rId14"/>
+                                  <a:blip r:embed="rId37"/>
                                   <a:stretch>
                                     <a:fillRect/>
                                   </a:stretch>
@@ -2923,7 +2895,7 @@
                           <wp:extent cx="200025" cy="200025"/>
                           <wp:effectExtent l="0" t="0" r="9525" b="9525"/>
                           <wp:docPr id="200" name="Picture 200" title="Software University @ LinkedIn">
-                            <a:hlinkClick xmlns:a="http://schemas.openxmlformats.org/drawingml/2006/main" r:id="rId15"/>
+                            <a:hlinkClick xmlns:a="http://schemas.openxmlformats.org/drawingml/2006/main" r:id="rId38"/>
                           </wp:docPr>
                           <wp:cNvGraphicFramePr/>
                           <a:graphic xmlns:a="http://schemas.openxmlformats.org/drawingml/2006/main">
@@ -2931,12 +2903,12 @@
                               <pic:pic xmlns:pic="http://schemas.openxmlformats.org/drawingml/2006/picture">
                                 <pic:nvPicPr>
                                   <pic:cNvPr id="99" name="Picture 27" title="Software University @ LinkedIn">
-                                    <a:hlinkClick r:id="rId15"/>
+                                    <a:hlinkClick r:id="rId38"/>
                                   </pic:cNvPr>
                                   <pic:cNvPicPr/>
                                 </pic:nvPicPr>
                                 <pic:blipFill>
-                                  <a:blip r:embed="rId16"/>
+                                  <a:blip r:embed="rId39"/>
                                   <a:stretch>
                                     <a:fillRect/>
                                   </a:stretch>
@@ -2975,7 +2947,7 @@
                           <wp:extent cx="200025" cy="200025"/>
                           <wp:effectExtent l="0" t="0" r="9525" b="9525"/>
                           <wp:docPr id="201" name="Picture 201" title="Software University @ SlideShare">
-                            <a:hlinkClick xmlns:a="http://schemas.openxmlformats.org/drawingml/2006/main" r:id="rId17"/>
+                            <a:hlinkClick xmlns:a="http://schemas.openxmlformats.org/drawingml/2006/main" r:id="rId40"/>
                           </wp:docPr>
                           <wp:cNvGraphicFramePr/>
                           <a:graphic xmlns:a="http://schemas.openxmlformats.org/drawingml/2006/main">
@@ -2983,12 +2955,12 @@
                               <pic:pic xmlns:pic="http://schemas.openxmlformats.org/drawingml/2006/picture">
                                 <pic:nvPicPr>
                                   <pic:cNvPr id="101" name="Picture 99" title="Software University @ SlideShare">
-                                    <a:hlinkClick r:id="rId17"/>
+                                    <a:hlinkClick r:id="rId40"/>
                                   </pic:cNvPr>
                                   <pic:cNvPicPr/>
                                 </pic:nvPicPr>
                                 <pic:blipFill>
-                                  <a:blip r:embed="rId18"/>
+                                  <a:blip r:embed="rId41"/>
                                   <a:stretch>
                                     <a:fillRect/>
                                   </a:stretch>
@@ -3027,7 +2999,7 @@
                           <wp:extent cx="200025" cy="200025"/>
                           <wp:effectExtent l="0" t="0" r="9525" b="9525"/>
                           <wp:docPr id="202" name="Picture 202" title="Software University @ GitHub">
-                            <a:hlinkClick xmlns:a="http://schemas.openxmlformats.org/drawingml/2006/main" r:id="rId19"/>
+                            <a:hlinkClick xmlns:a="http://schemas.openxmlformats.org/drawingml/2006/main" r:id="rId42"/>
                           </wp:docPr>
                           <wp:cNvGraphicFramePr/>
                           <a:graphic xmlns:a="http://schemas.openxmlformats.org/drawingml/2006/main">
@@ -3035,12 +3007,12 @@
                               <pic:pic xmlns:pic="http://schemas.openxmlformats.org/drawingml/2006/picture">
                                 <pic:nvPicPr>
                                   <pic:cNvPr id="102" name="Picture 35" title="Software University @ GitHub">
-                                    <a:hlinkClick r:id="rId19"/>
+                                    <a:hlinkClick r:id="rId42"/>
                                   </pic:cNvPr>
                                   <pic:cNvPicPr/>
                                 </pic:nvPicPr>
                                 <pic:blipFill>
-                                  <a:blip r:embed="rId20"/>
+                                  <a:blip r:embed="rId43"/>
                                   <a:stretch>
                                     <a:fillRect/>
                                   </a:stretch>
@@ -3079,7 +3051,7 @@
                           <wp:extent cx="200025" cy="200025"/>
                           <wp:effectExtent l="0" t="0" r="9525" b="9525"/>
                           <wp:docPr id="203" name="Picture 203" title="Software University: Email Us">
-                            <a:hlinkClick xmlns:a="http://schemas.openxmlformats.org/drawingml/2006/main" r:id="rId21"/>
+                            <a:hlinkClick xmlns:a="http://schemas.openxmlformats.org/drawingml/2006/main" r:id="rId44"/>
                           </wp:docPr>
                           <wp:cNvGraphicFramePr/>
                           <a:graphic xmlns:a="http://schemas.openxmlformats.org/drawingml/2006/main">
@@ -3087,12 +3059,12 @@
                               <pic:pic xmlns:pic="http://schemas.openxmlformats.org/drawingml/2006/picture">
                                 <pic:nvPicPr>
                                   <pic:cNvPr id="103" name="Picture 85" title="Software University: Email Us">
-                                    <a:hlinkClick r:id="rId21"/>
+                                    <a:hlinkClick r:id="rId44"/>
                                   </pic:cNvPr>
                                   <pic:cNvPicPr/>
                                 </pic:nvPicPr>
                                 <pic:blipFill>
-                                  <a:blip r:embed="rId22"/>
+                                  <a:blip r:embed="rId45"/>
                                   <a:stretch>
                                     <a:fillRect/>
                                   </a:stretch>
@@ -3125,7 +3097,7 @@
 </file>
 
 <file path=word/footnotes.xml><?xml version="1.0" encoding="utf-8"?>
-<w:footnotes xmlns:wpc="http://schemas.microsoft.com/office/word/2010/wordprocessingCanvas" xmlns:mc="http://schemas.openxmlformats.org/markup-compatibility/2006" xmlns:o="urn:schemas-microsoft-com:office:office" xmlns:r="http://schemas.openxmlformats.org/officeDocument/2006/relationships" xmlns:m="http://schemas.openxmlformats.org/officeDocument/2006/math" xmlns:v="urn:schemas-microsoft-com:vml" xmlns:wp14="http://schemas.microsoft.com/office/word/2010/wordprocessingDrawing" xmlns:wp="http://schemas.openxmlformats.org/drawingml/2006/wordprocessingDrawing" xmlns:w10="urn:schemas-microsoft-com:office:word" xmlns:w="http://schemas.openxmlformats.org/wordprocessingml/2006/main" xmlns:w14="http://schemas.microsoft.com/office/word/2010/wordml" xmlns:w15="http://schemas.microsoft.com/office/word/2012/wordml" xmlns:wpg="http://schemas.microsoft.com/office/word/2010/wordprocessingGroup" xmlns:wpi="http://schemas.microsoft.com/office/word/2010/wordprocessingInk" xmlns:wne="http://schemas.microsoft.com/office/word/2006/wordml" xmlns:wps="http://schemas.microsoft.com/office/word/2010/wordprocessingShape" mc:Ignorable="w14 w15 wp14">
+<w:footnotes xmlns:wpc="http://schemas.microsoft.com/office/word/2010/wordprocessingCanvas" xmlns:cx="http://schemas.microsoft.com/office/drawing/2014/chartex" xmlns:cx1="http://schemas.microsoft.com/office/drawing/2015/9/8/chartex" xmlns:mc="http://schemas.openxmlformats.org/markup-compatibility/2006" xmlns:o="urn:schemas-microsoft-com:office:office" xmlns:r="http://schemas.openxmlformats.org/officeDocument/2006/relationships" xmlns:m="http://schemas.openxmlformats.org/officeDocument/2006/math" xmlns:v="urn:schemas-microsoft-com:vml" xmlns:wp14="http://schemas.microsoft.com/office/word/2010/wordprocessingDrawing" xmlns:wp="http://schemas.openxmlformats.org/drawingml/2006/wordprocessingDrawing" xmlns:w10="urn:schemas-microsoft-com:office:word" xmlns:w="http://schemas.openxmlformats.org/wordprocessingml/2006/main" xmlns:w14="http://schemas.microsoft.com/office/word/2010/wordml" xmlns:w15="http://schemas.microsoft.com/office/word/2012/wordml" xmlns:w16se="http://schemas.microsoft.com/office/word/2015/wordml/symex" xmlns:wpg="http://schemas.microsoft.com/office/word/2010/wordprocessingGroup" xmlns:wpi="http://schemas.microsoft.com/office/word/2010/wordprocessingInk" xmlns:wne="http://schemas.microsoft.com/office/word/2006/wordml" xmlns:wps="http://schemas.microsoft.com/office/word/2010/wordprocessingShape" mc:Ignorable="w14 w15 w16se wp14">
   <w:footnote w:type="separator" w:id="-1">
     <w:p>
       <w:pPr>
@@ -3150,7 +3122,7 @@
 </file>
 
 <file path=word/header1.xml><?xml version="1.0" encoding="utf-8"?>
-<w:hdr xmlns:wpc="http://schemas.microsoft.com/office/word/2010/wordprocessingCanvas" xmlns:mc="http://schemas.openxmlformats.org/markup-compatibility/2006" xmlns:o="urn:schemas-microsoft-com:office:office" xmlns:r="http://schemas.openxmlformats.org/officeDocument/2006/relationships" xmlns:m="http://schemas.openxmlformats.org/officeDocument/2006/math" xmlns:v="urn:schemas-microsoft-com:vml" xmlns:wp14="http://schemas.microsoft.com/office/word/2010/wordprocessingDrawing" xmlns:wp="http://schemas.openxmlformats.org/drawingml/2006/wordprocessingDrawing" xmlns:w10="urn:schemas-microsoft-com:office:word" xmlns:w="http://schemas.openxmlformats.org/wordprocessingml/2006/main" xmlns:w14="http://schemas.microsoft.com/office/word/2010/wordml" xmlns:w15="http://schemas.microsoft.com/office/word/2012/wordml" xmlns:wpg="http://schemas.microsoft.com/office/word/2010/wordprocessingGroup" xmlns:wpi="http://schemas.microsoft.com/office/word/2010/wordprocessingInk" xmlns:wne="http://schemas.microsoft.com/office/word/2006/wordml" xmlns:wps="http://schemas.microsoft.com/office/word/2010/wordprocessingShape" mc:Ignorable="w14 w15 wp14">
+<w:hdr xmlns:wpc="http://schemas.microsoft.com/office/word/2010/wordprocessingCanvas" xmlns:cx="http://schemas.microsoft.com/office/drawing/2014/chartex" xmlns:cx1="http://schemas.microsoft.com/office/drawing/2015/9/8/chartex" xmlns:mc="http://schemas.openxmlformats.org/markup-compatibility/2006" xmlns:o="urn:schemas-microsoft-com:office:office" xmlns:r="http://schemas.openxmlformats.org/officeDocument/2006/relationships" xmlns:m="http://schemas.openxmlformats.org/officeDocument/2006/math" xmlns:v="urn:schemas-microsoft-com:vml" xmlns:wp14="http://schemas.microsoft.com/office/word/2010/wordprocessingDrawing" xmlns:wp="http://schemas.openxmlformats.org/drawingml/2006/wordprocessingDrawing" xmlns:w10="urn:schemas-microsoft-com:office:word" xmlns:w="http://schemas.openxmlformats.org/wordprocessingml/2006/main" xmlns:w14="http://schemas.microsoft.com/office/word/2010/wordml" xmlns:w15="http://schemas.microsoft.com/office/word/2012/wordml" xmlns:w16se="http://schemas.microsoft.com/office/word/2015/wordml/symex" xmlns:wpg="http://schemas.microsoft.com/office/word/2010/wordprocessingGroup" xmlns:wpi="http://schemas.microsoft.com/office/word/2010/wordprocessingInk" xmlns:wne="http://schemas.microsoft.com/office/word/2006/wordml" xmlns:wps="http://schemas.microsoft.com/office/word/2010/wordprocessingShape" mc:Ignorable="w14 w15 w16se wp14">
   <w:p>
     <w:pPr>
       <w:pStyle w:val="Header"/>
@@ -3161,8 +3133,8 @@
 </file>
 
 <file path=word/numbering.xml><?xml version="1.0" encoding="utf-8"?>
-<w:numbering xmlns:wpc="http://schemas.microsoft.com/office/word/2010/wordprocessingCanvas" xmlns:mc="http://schemas.openxmlformats.org/markup-compatibility/2006" xmlns:o="urn:schemas-microsoft-com:office:office" xmlns:r="http://schemas.openxmlformats.org/officeDocument/2006/relationships" xmlns:m="http://schemas.openxmlformats.org/officeDocument/2006/math" xmlns:v="urn:schemas-microsoft-com:vml" xmlns:wp14="http://schemas.microsoft.com/office/word/2010/wordprocessingDrawing" xmlns:wp="http://schemas.openxmlformats.org/drawingml/2006/wordprocessingDrawing" xmlns:w10="urn:schemas-microsoft-com:office:word" xmlns:w="http://schemas.openxmlformats.org/wordprocessingml/2006/main" xmlns:w14="http://schemas.microsoft.com/office/word/2010/wordml" xmlns:w15="http://schemas.microsoft.com/office/word/2012/wordml" xmlns:wpg="http://schemas.microsoft.com/office/word/2010/wordprocessingGroup" xmlns:wpi="http://schemas.microsoft.com/office/word/2010/wordprocessingInk" xmlns:wne="http://schemas.microsoft.com/office/word/2006/wordml" xmlns:wps="http://schemas.microsoft.com/office/word/2010/wordprocessingShape" mc:Ignorable="w14 w15 wp14">
-  <w:abstractNum w:abstractNumId="0">
+<w:numbering xmlns:wpc="http://schemas.microsoft.com/office/word/2010/wordprocessingCanvas" xmlns:cx="http://schemas.microsoft.com/office/drawing/2014/chartex" xmlns:cx1="http://schemas.microsoft.com/office/drawing/2015/9/8/chartex" xmlns:mc="http://schemas.openxmlformats.org/markup-compatibility/2006" xmlns:o="urn:schemas-microsoft-com:office:office" xmlns:r="http://schemas.openxmlformats.org/officeDocument/2006/relationships" xmlns:m="http://schemas.openxmlformats.org/officeDocument/2006/math" xmlns:v="urn:schemas-microsoft-com:vml" xmlns:wp14="http://schemas.microsoft.com/office/word/2010/wordprocessingDrawing" xmlns:wp="http://schemas.openxmlformats.org/drawingml/2006/wordprocessingDrawing" xmlns:w10="urn:schemas-microsoft-com:office:word" xmlns:w="http://schemas.openxmlformats.org/wordprocessingml/2006/main" xmlns:w14="http://schemas.microsoft.com/office/word/2010/wordml" xmlns:w15="http://schemas.microsoft.com/office/word/2012/wordml" xmlns:w16se="http://schemas.microsoft.com/office/word/2015/wordml/symex" xmlns:wpg="http://schemas.microsoft.com/office/word/2010/wordprocessingGroup" xmlns:wpi="http://schemas.microsoft.com/office/word/2010/wordprocessingInk" xmlns:wne="http://schemas.microsoft.com/office/word/2006/wordml" xmlns:wps="http://schemas.microsoft.com/office/word/2010/wordprocessingShape" mc:Ignorable="w14 w15 w16se wp14">
+  <w:abstractNum w:abstractNumId="0" w15:restartNumberingAfterBreak="0">
     <w:nsid w:val="038B1D99"/>
     <w:multiLevelType w:val="hybridMultilevel"/>
     <w:tmpl w:val="6C8A45EA"/>
@@ -3275,7 +3247,7 @@
       </w:rPr>
     </w:lvl>
   </w:abstractNum>
-  <w:abstractNum w:abstractNumId="1">
+  <w:abstractNum w:abstractNumId="1" w15:restartNumberingAfterBreak="0">
     <w:nsid w:val="04E60920"/>
     <w:multiLevelType w:val="hybridMultilevel"/>
     <w:tmpl w:val="9DB0F662"/>
@@ -3388,7 +3360,7 @@
       </w:rPr>
     </w:lvl>
   </w:abstractNum>
-  <w:abstractNum w:abstractNumId="2">
+  <w:abstractNum w:abstractNumId="2" w15:restartNumberingAfterBreak="0">
     <w:nsid w:val="0C3F7A20"/>
     <w:multiLevelType w:val="hybridMultilevel"/>
     <w:tmpl w:val="DA1C2236"/>
@@ -3501,7 +3473,7 @@
       </w:rPr>
     </w:lvl>
   </w:abstractNum>
-  <w:abstractNum w:abstractNumId="3">
+  <w:abstractNum w:abstractNumId="3" w15:restartNumberingAfterBreak="0">
     <w:nsid w:val="12D46FE6"/>
     <w:multiLevelType w:val="hybridMultilevel"/>
     <w:tmpl w:val="2E189FDA"/>
@@ -3614,7 +3586,7 @@
       </w:rPr>
     </w:lvl>
   </w:abstractNum>
-  <w:abstractNum w:abstractNumId="4">
+  <w:abstractNum w:abstractNumId="4" w15:restartNumberingAfterBreak="0">
     <w:nsid w:val="1464002D"/>
     <w:multiLevelType w:val="hybridMultilevel"/>
     <w:tmpl w:val="F1746E4E"/>
@@ -3727,7 +3699,7 @@
       </w:rPr>
     </w:lvl>
   </w:abstractNum>
-  <w:abstractNum w:abstractNumId="5">
+  <w:abstractNum w:abstractNumId="5" w15:restartNumberingAfterBreak="0">
     <w:nsid w:val="152304C9"/>
     <w:multiLevelType w:val="hybridMultilevel"/>
     <w:tmpl w:val="924017FE"/>
@@ -3840,7 +3812,7 @@
       </w:rPr>
     </w:lvl>
   </w:abstractNum>
-  <w:abstractNum w:abstractNumId="6">
+  <w:abstractNum w:abstractNumId="6" w15:restartNumberingAfterBreak="0">
     <w:nsid w:val="1DAD2515"/>
     <w:multiLevelType w:val="hybridMultilevel"/>
     <w:tmpl w:val="9C1E9A04"/>
@@ -3953,7 +3925,7 @@
       </w:rPr>
     </w:lvl>
   </w:abstractNum>
-  <w:abstractNum w:abstractNumId="7">
+  <w:abstractNum w:abstractNumId="7" w15:restartNumberingAfterBreak="0">
     <w:nsid w:val="1F193F5A"/>
     <w:multiLevelType w:val="hybridMultilevel"/>
     <w:tmpl w:val="43163814"/>
@@ -4066,7 +4038,7 @@
       </w:rPr>
     </w:lvl>
   </w:abstractNum>
-  <w:abstractNum w:abstractNumId="8">
+  <w:abstractNum w:abstractNumId="8" w15:restartNumberingAfterBreak="0">
     <w:nsid w:val="22CD3F94"/>
     <w:multiLevelType w:val="hybridMultilevel"/>
     <w:tmpl w:val="A044FDFA"/>
@@ -4152,7 +4124,7 @@
       </w:pPr>
     </w:lvl>
   </w:abstractNum>
-  <w:abstractNum w:abstractNumId="9">
+  <w:abstractNum w:abstractNumId="9" w15:restartNumberingAfterBreak="0">
     <w:nsid w:val="299F6ED5"/>
     <w:multiLevelType w:val="hybridMultilevel"/>
     <w:tmpl w:val="86F02E4E"/>
@@ -4265,7 +4237,7 @@
       </w:rPr>
     </w:lvl>
   </w:abstractNum>
-  <w:abstractNum w:abstractNumId="10">
+  <w:abstractNum w:abstractNumId="10" w15:restartNumberingAfterBreak="0">
     <w:nsid w:val="2F307D72"/>
     <w:multiLevelType w:val="hybridMultilevel"/>
     <w:tmpl w:val="C39A7D20"/>
@@ -4378,7 +4350,7 @@
       </w:rPr>
     </w:lvl>
   </w:abstractNum>
-  <w:abstractNum w:abstractNumId="11">
+  <w:abstractNum w:abstractNumId="11" w15:restartNumberingAfterBreak="0">
     <w:nsid w:val="331D12D9"/>
     <w:multiLevelType w:val="hybridMultilevel"/>
     <w:tmpl w:val="7C508F3C"/>
@@ -4491,7 +4463,7 @@
       </w:rPr>
     </w:lvl>
   </w:abstractNum>
-  <w:abstractNum w:abstractNumId="12">
+  <w:abstractNum w:abstractNumId="12" w15:restartNumberingAfterBreak="0">
     <w:nsid w:val="3F5857B8"/>
     <w:multiLevelType w:val="hybridMultilevel"/>
     <w:tmpl w:val="CADE1C56"/>
@@ -4604,7 +4576,7 @@
       </w:rPr>
     </w:lvl>
   </w:abstractNum>
-  <w:abstractNum w:abstractNumId="13">
+  <w:abstractNum w:abstractNumId="13" w15:restartNumberingAfterBreak="0">
     <w:nsid w:val="4BCE6665"/>
     <w:multiLevelType w:val="hybridMultilevel"/>
     <w:tmpl w:val="CC823DC6"/>
@@ -4717,7 +4689,7 @@
       </w:rPr>
     </w:lvl>
   </w:abstractNum>
-  <w:abstractNum w:abstractNumId="14">
+  <w:abstractNum w:abstractNumId="14" w15:restartNumberingAfterBreak="0">
     <w:nsid w:val="5507266E"/>
     <w:multiLevelType w:val="hybridMultilevel"/>
     <w:tmpl w:val="22522E3A"/>
@@ -4830,7 +4802,7 @@
       </w:rPr>
     </w:lvl>
   </w:abstractNum>
-  <w:abstractNum w:abstractNumId="15">
+  <w:abstractNum w:abstractNumId="15" w15:restartNumberingAfterBreak="0">
     <w:nsid w:val="55990837"/>
     <w:multiLevelType w:val="hybridMultilevel"/>
     <w:tmpl w:val="960254F8"/>
@@ -4943,7 +4915,7 @@
       </w:rPr>
     </w:lvl>
   </w:abstractNum>
-  <w:abstractNum w:abstractNumId="16">
+  <w:abstractNum w:abstractNumId="16" w15:restartNumberingAfterBreak="0">
     <w:nsid w:val="5F9A715F"/>
     <w:multiLevelType w:val="hybridMultilevel"/>
     <w:tmpl w:val="4B26630C"/>
@@ -5056,7 +5028,7 @@
       </w:rPr>
     </w:lvl>
   </w:abstractNum>
-  <w:abstractNum w:abstractNumId="17">
+  <w:abstractNum w:abstractNumId="17" w15:restartNumberingAfterBreak="0">
     <w:nsid w:val="61511CB7"/>
     <w:multiLevelType w:val="hybridMultilevel"/>
     <w:tmpl w:val="AB04422C"/>
@@ -5169,7 +5141,7 @@
       </w:rPr>
     </w:lvl>
   </w:abstractNum>
-  <w:abstractNum w:abstractNumId="18">
+  <w:abstractNum w:abstractNumId="18" w15:restartNumberingAfterBreak="0">
     <w:nsid w:val="684624E5"/>
     <w:multiLevelType w:val="hybridMultilevel"/>
     <w:tmpl w:val="5F522AF8"/>
@@ -5282,7 +5254,7 @@
       </w:rPr>
     </w:lvl>
   </w:abstractNum>
-  <w:abstractNum w:abstractNumId="19">
+  <w:abstractNum w:abstractNumId="19" w15:restartNumberingAfterBreak="0">
     <w:nsid w:val="6D226E51"/>
     <w:multiLevelType w:val="hybridMultilevel"/>
     <w:tmpl w:val="662E511A"/>
@@ -5395,7 +5367,7 @@
       </w:rPr>
     </w:lvl>
   </w:abstractNum>
-  <w:abstractNum w:abstractNumId="20">
+  <w:abstractNum w:abstractNumId="20" w15:restartNumberingAfterBreak="0">
     <w:nsid w:val="6F084DD2"/>
     <w:multiLevelType w:val="hybridMultilevel"/>
     <w:tmpl w:val="8572F1AC"/>
@@ -5508,7 +5480,7 @@
       </w:rPr>
     </w:lvl>
   </w:abstractNum>
-  <w:abstractNum w:abstractNumId="21">
+  <w:abstractNum w:abstractNumId="21" w15:restartNumberingAfterBreak="0">
     <w:nsid w:val="7A0155B4"/>
     <w:multiLevelType w:val="hybridMultilevel"/>
     <w:tmpl w:val="581A57DA"/>
@@ -5621,7 +5593,7 @@
       </w:rPr>
     </w:lvl>
   </w:abstractNum>
-  <w:abstractNum w:abstractNumId="22">
+  <w:abstractNum w:abstractNumId="22" w15:restartNumberingAfterBreak="0">
     <w:nsid w:val="7F762616"/>
     <w:multiLevelType w:val="hybridMultilevel"/>
     <w:tmpl w:val="8BCA3BC2"/>
@@ -5807,7 +5779,7 @@
 </file>
 
 <file path=word/styles.xml><?xml version="1.0" encoding="utf-8"?>
-<w:styles xmlns:mc="http://schemas.openxmlformats.org/markup-compatibility/2006" xmlns:r="http://schemas.openxmlformats.org/officeDocument/2006/relationships" xmlns:w="http://schemas.openxmlformats.org/wordprocessingml/2006/main" xmlns:w14="http://schemas.microsoft.com/office/word/2010/wordml" xmlns:w15="http://schemas.microsoft.com/office/word/2012/wordml" mc:Ignorable="w14 w15">
+<w:styles xmlns:mc="http://schemas.openxmlformats.org/markup-compatibility/2006" xmlns:r="http://schemas.openxmlformats.org/officeDocument/2006/relationships" xmlns:w="http://schemas.openxmlformats.org/wordprocessingml/2006/main" xmlns:w14="http://schemas.microsoft.com/office/word/2010/wordml" xmlns:w15="http://schemas.microsoft.com/office/word/2012/wordml" xmlns:w16se="http://schemas.microsoft.com/office/word/2015/wordml/symex" mc:Ignorable="w14 w15 w16se">
   <w:docDefaults>
     <w:rPrDefault>
       <w:rPr>
@@ -6579,7 +6551,6 @@
       <w:spacing w:after="0" w:line="240" w:lineRule="auto"/>
     </w:pPr>
     <w:tblPr>
-      <w:tblInd w:w="0" w:type="dxa"/>
       <w:tblBorders>
         <w:top w:val="single" w:sz="4" w:space="0" w:color="auto"/>
         <w:left w:val="single" w:sz="4" w:space="0" w:color="auto"/>
@@ -6588,12 +6559,6 @@
         <w:insideH w:val="single" w:sz="4" w:space="0" w:color="auto"/>
         <w:insideV w:val="single" w:sz="4" w:space="0" w:color="auto"/>
       </w:tblBorders>
-      <w:tblCellMar>
-        <w:top w:w="0" w:type="dxa"/>
-        <w:left w:w="108" w:type="dxa"/>
-        <w:bottom w:w="0" w:type="dxa"/>
-        <w:right w:w="108" w:type="dxa"/>
-      </w:tblCellMar>
     </w:tblPr>
   </w:style>
 </w:styles>
@@ -6889,7 +6854,7 @@
 </file>
 
 <file path=customXml/itemProps1.xml><?xml version="1.0" encoding="utf-8"?>
-<ds:datastoreItem xmlns:ds="http://schemas.openxmlformats.org/officeDocument/2006/customXml" ds:itemID="{826A9965-CA5F-4813-82BD-58C19EB5157F}">
+<ds:datastoreItem xmlns:ds="http://schemas.openxmlformats.org/officeDocument/2006/customXml" ds:itemID="{D412B128-436F-4504-8C6D-87B0E6C1DE56}">
   <ds:schemaRefs>
     <ds:schemaRef ds:uri="http://schemas.openxmlformats.org/officeDocument/2006/bibliography"/>
   </ds:schemaRefs>

--- a/Documentation/ProjectDocumentation.docx
+++ b/Documentation/ProjectDocumentation.docx
@@ -1,6 +1,6 @@
 
 <file path=word/document.xml><?xml version="1.0" encoding="utf-8"?>
-<w:document xmlns:wpc="http://schemas.microsoft.com/office/word/2010/wordprocessingCanvas" xmlns:cx="http://schemas.microsoft.com/office/drawing/2014/chartex" xmlns:cx1="http://schemas.microsoft.com/office/drawing/2015/9/8/chartex" xmlns:mc="http://schemas.openxmlformats.org/markup-compatibility/2006" xmlns:o="urn:schemas-microsoft-com:office:office" xmlns:r="http://schemas.openxmlformats.org/officeDocument/2006/relationships" xmlns:m="http://schemas.openxmlformats.org/officeDocument/2006/math" xmlns:v="urn:schemas-microsoft-com:vml" xmlns:wp14="http://schemas.microsoft.com/office/word/2010/wordprocessingDrawing" xmlns:wp="http://schemas.openxmlformats.org/drawingml/2006/wordprocessingDrawing" xmlns:w10="urn:schemas-microsoft-com:office:word" xmlns:w="http://schemas.openxmlformats.org/wordprocessingml/2006/main" xmlns:w14="http://schemas.microsoft.com/office/word/2010/wordml" xmlns:w15="http://schemas.microsoft.com/office/word/2012/wordml" xmlns:w16se="http://schemas.microsoft.com/office/word/2015/wordml/symex" xmlns:wpg="http://schemas.microsoft.com/office/word/2010/wordprocessingGroup" xmlns:wpi="http://schemas.microsoft.com/office/word/2010/wordprocessingInk" xmlns:wne="http://schemas.microsoft.com/office/word/2006/wordml" xmlns:wps="http://schemas.microsoft.com/office/word/2010/wordprocessingShape" mc:Ignorable="w14 w15 w16se wp14">
+<w:document xmlns:wpc="http://schemas.microsoft.com/office/word/2010/wordprocessingCanvas" xmlns:mc="http://schemas.openxmlformats.org/markup-compatibility/2006" xmlns:o="urn:schemas-microsoft-com:office:office" xmlns:r="http://schemas.openxmlformats.org/officeDocument/2006/relationships" xmlns:m="http://schemas.openxmlformats.org/officeDocument/2006/math" xmlns:v="urn:schemas-microsoft-com:vml" xmlns:wp14="http://schemas.microsoft.com/office/word/2010/wordprocessingDrawing" xmlns:wp="http://schemas.openxmlformats.org/drawingml/2006/wordprocessingDrawing" xmlns:w10="urn:schemas-microsoft-com:office:word" xmlns:w="http://schemas.openxmlformats.org/wordprocessingml/2006/main" xmlns:w14="http://schemas.microsoft.com/office/word/2010/wordml" xmlns:w15="http://schemas.microsoft.com/office/word/2012/wordml" xmlns:wpg="http://schemas.microsoft.com/office/word/2010/wordprocessingGroup" xmlns:wpi="http://schemas.microsoft.com/office/word/2010/wordprocessingInk" xmlns:wne="http://schemas.microsoft.com/office/word/2006/wordml" xmlns:wps="http://schemas.microsoft.com/office/word/2010/wordprocessingShape" mc:Ignorable="w14 w15 wp14">
   <w:body>
     <w:p>
       <w:pPr>
@@ -669,8 +669,6 @@
         </w:rPr>
         <w:t xml:space="preserve"> – разработил TODO</w:t>
       </w:r>
-      <w:bookmarkStart w:id="0" w:name="_GoBack"/>
-      <w:bookmarkEnd w:id="0"/>
     </w:p>
     <w:p>
       <w:pPr>
@@ -881,7 +879,12 @@
         <w:t xml:space="preserve"> C#, SQL Server, </w:t>
       </w:r>
       <w:r>
-        <w:t>Virtualbox,</w:t>
+        <w:t>IIS</w:t>
+      </w:r>
+      <w:bookmarkStart w:id="0" w:name="_GoBack"/>
+      <w:bookmarkEnd w:id="0"/>
+      <w:r>
+        <w:t>,</w:t>
       </w:r>
       <w:r>
         <w:t xml:space="preserve"> </w:t>
@@ -964,9 +967,6 @@
     <w:p>
       <w:pPr>
         <w:ind w:left="284" w:firstLine="369"/>
-        <w:rPr>
-          <w:lang w:val="bg-BG"/>
-        </w:rPr>
       </w:pPr>
       <w:r>
         <w:rPr>
@@ -1000,6 +1000,56 @@
           <w:lang w:val="bg-BG"/>
         </w:rPr>
         <w:t>услуги.</w:t>
+      </w:r>
+      <w:r>
+        <w:t xml:space="preserve"> </w:t>
+      </w:r>
+      <w:r>
+        <w:rPr>
+          <w:lang w:val="bg-BG"/>
+        </w:rPr>
+        <w:t xml:space="preserve">Има създадена </w:t>
+      </w:r>
+      <w:r>
+        <w:t xml:space="preserve">Facebook </w:t>
+      </w:r>
+      <w:r>
+        <w:rPr>
+          <w:lang w:val="bg-BG"/>
+        </w:rPr>
+        <w:t>страница</w:t>
+      </w:r>
+      <w:r>
+        <w:t xml:space="preserve"> (</w:t>
+      </w:r>
+      <w:hyperlink r:id="rId12" w:history="1">
+        <w:r>
+          <w:rPr>
+            <w:rStyle w:val="Hyperlink"/>
+          </w:rPr>
+          <w:t>https://www.facebook.com/IShareYouLearnWeWin/</w:t>
+        </w:r>
+      </w:hyperlink>
+      <w:r>
+        <w:t>)</w:t>
+      </w:r>
+      <w:r>
+        <w:t>,</w:t>
+      </w:r>
+      <w:r>
+        <w:rPr>
+          <w:lang w:val="bg-BG"/>
+        </w:rPr>
+        <w:t xml:space="preserve"> в която ще се </w:t>
+      </w:r>
+      <w:r>
+        <w:t>post-</w:t>
+      </w:r>
+      <w:r>
+        <w:rPr>
+          <w:lang w:val="bg-BG"/>
+        </w:rPr>
+        <w:t>ват всички нови материали и статии, като по този начин ще се предоставя възможност всеки, който следи страницата, да вижда какво се качва в сайта.</w:t>
       </w:r>
     </w:p>
     <w:p>
@@ -1074,8 +1124,8 @@
       </w:r>
     </w:p>
     <w:sectPr>
-      <w:headerReference w:type="default" r:id="rId12"/>
-      <w:footerReference w:type="default" r:id="rId13"/>
+      <w:headerReference w:type="default" r:id="rId13"/>
+      <w:footerReference w:type="default" r:id="rId14"/>
       <w:pgSz w:w="11909" w:h="16834" w:code="9"/>
       <w:pgMar w:top="567" w:right="737" w:bottom="1077" w:left="737" w:header="567" w:footer="794" w:gutter="0"/>
       <w:cols w:space="720"/>
@@ -1086,7 +1136,7 @@
 </file>
 
 <file path=word/endnotes.xml><?xml version="1.0" encoding="utf-8"?>
-<w:endnotes xmlns:wpc="http://schemas.microsoft.com/office/word/2010/wordprocessingCanvas" xmlns:cx="http://schemas.microsoft.com/office/drawing/2014/chartex" xmlns:cx1="http://schemas.microsoft.com/office/drawing/2015/9/8/chartex" xmlns:mc="http://schemas.openxmlformats.org/markup-compatibility/2006" xmlns:o="urn:schemas-microsoft-com:office:office" xmlns:r="http://schemas.openxmlformats.org/officeDocument/2006/relationships" xmlns:m="http://schemas.openxmlformats.org/officeDocument/2006/math" xmlns:v="urn:schemas-microsoft-com:vml" xmlns:wp14="http://schemas.microsoft.com/office/word/2010/wordprocessingDrawing" xmlns:wp="http://schemas.openxmlformats.org/drawingml/2006/wordprocessingDrawing" xmlns:w10="urn:schemas-microsoft-com:office:word" xmlns:w="http://schemas.openxmlformats.org/wordprocessingml/2006/main" xmlns:w14="http://schemas.microsoft.com/office/word/2010/wordml" xmlns:w15="http://schemas.microsoft.com/office/word/2012/wordml" xmlns:w16se="http://schemas.microsoft.com/office/word/2015/wordml/symex" xmlns:wpg="http://schemas.microsoft.com/office/word/2010/wordprocessingGroup" xmlns:wpi="http://schemas.microsoft.com/office/word/2010/wordprocessingInk" xmlns:wne="http://schemas.microsoft.com/office/word/2006/wordml" xmlns:wps="http://schemas.microsoft.com/office/word/2010/wordprocessingShape" mc:Ignorable="w14 w15 w16se wp14">
+<w:endnotes xmlns:wpc="http://schemas.microsoft.com/office/word/2010/wordprocessingCanvas" xmlns:mc="http://schemas.openxmlformats.org/markup-compatibility/2006" xmlns:o="urn:schemas-microsoft-com:office:office" xmlns:r="http://schemas.openxmlformats.org/officeDocument/2006/relationships" xmlns:m="http://schemas.openxmlformats.org/officeDocument/2006/math" xmlns:v="urn:schemas-microsoft-com:vml" xmlns:wp14="http://schemas.microsoft.com/office/word/2010/wordprocessingDrawing" xmlns:wp="http://schemas.openxmlformats.org/drawingml/2006/wordprocessingDrawing" xmlns:w10="urn:schemas-microsoft-com:office:word" xmlns:w="http://schemas.openxmlformats.org/wordprocessingml/2006/main" xmlns:w14="http://schemas.microsoft.com/office/word/2010/wordml" xmlns:w15="http://schemas.microsoft.com/office/word/2012/wordml" xmlns:wpg="http://schemas.microsoft.com/office/word/2010/wordprocessingGroup" xmlns:wpi="http://schemas.microsoft.com/office/word/2010/wordprocessingInk" xmlns:wne="http://schemas.microsoft.com/office/word/2006/wordml" xmlns:wps="http://schemas.microsoft.com/office/word/2010/wordprocessingShape" mc:Ignorable="w14 w15 wp14">
   <w:endnote w:type="separator" w:id="-1">
     <w:p>
       <w:pPr>
@@ -1111,7 +1161,7 @@
 </file>
 
 <file path=word/footer1.xml><?xml version="1.0" encoding="utf-8"?>
-<w:ftr xmlns:wpc="http://schemas.microsoft.com/office/word/2010/wordprocessingCanvas" xmlns:cx="http://schemas.microsoft.com/office/drawing/2014/chartex" xmlns:cx1="http://schemas.microsoft.com/office/drawing/2015/9/8/chartex" xmlns:mc="http://schemas.openxmlformats.org/markup-compatibility/2006" xmlns:o="urn:schemas-microsoft-com:office:office" xmlns:r="http://schemas.openxmlformats.org/officeDocument/2006/relationships" xmlns:m="http://schemas.openxmlformats.org/officeDocument/2006/math" xmlns:v="urn:schemas-microsoft-com:vml" xmlns:wp14="http://schemas.microsoft.com/office/word/2010/wordprocessingDrawing" xmlns:wp="http://schemas.openxmlformats.org/drawingml/2006/wordprocessingDrawing" xmlns:w10="urn:schemas-microsoft-com:office:word" xmlns:w="http://schemas.openxmlformats.org/wordprocessingml/2006/main" xmlns:w14="http://schemas.microsoft.com/office/word/2010/wordml" xmlns:w15="http://schemas.microsoft.com/office/word/2012/wordml" xmlns:w16se="http://schemas.microsoft.com/office/word/2015/wordml/symex" xmlns:wpg="http://schemas.microsoft.com/office/word/2010/wordprocessingGroup" xmlns:wpi="http://schemas.microsoft.com/office/word/2010/wordprocessingInk" xmlns:wne="http://schemas.microsoft.com/office/word/2006/wordml" xmlns:wps="http://schemas.microsoft.com/office/word/2010/wordprocessingShape" mc:Ignorable="w14 w15 w16se wp14">
+<w:ftr xmlns:wpc="http://schemas.microsoft.com/office/word/2010/wordprocessingCanvas" xmlns:mc="http://schemas.openxmlformats.org/markup-compatibility/2006" xmlns:o="urn:schemas-microsoft-com:office:office" xmlns:r="http://schemas.openxmlformats.org/officeDocument/2006/relationships" xmlns:m="http://schemas.openxmlformats.org/officeDocument/2006/math" xmlns:v="urn:schemas-microsoft-com:vml" xmlns:wp14="http://schemas.microsoft.com/office/word/2010/wordprocessingDrawing" xmlns:wp="http://schemas.openxmlformats.org/drawingml/2006/wordprocessingDrawing" xmlns:w10="urn:schemas-microsoft-com:office:word" xmlns:w="http://schemas.openxmlformats.org/wordprocessingml/2006/main" xmlns:w14="http://schemas.microsoft.com/office/word/2010/wordml" xmlns:w15="http://schemas.microsoft.com/office/word/2012/wordml" xmlns:wpg="http://schemas.microsoft.com/office/word/2010/wordprocessingGroup" xmlns:wpi="http://schemas.microsoft.com/office/word/2010/wordprocessingInk" xmlns:wne="http://schemas.microsoft.com/office/word/2006/wordml" xmlns:wps="http://schemas.microsoft.com/office/word/2010/wordprocessingShape" mc:Ignorable="w14 w15 wp14">
   <w:p>
     <w:pPr>
       <w:pStyle w:val="Footer"/>
@@ -1119,6 +1169,7 @@
     <w:r>
       <w:rPr>
         <w:noProof/>
+        <w:lang w:val="bg-BG" w:eastAsia="bg-BG"/>
       </w:rPr>
       <mc:AlternateContent>
         <mc:Choice Requires="wps">
@@ -1175,7 +1226,7 @@
             </wp:anchor>
           </w:drawing>
         </mc:Choice>
-        <mc:Fallback>
+        <mc:Fallback xmlns:w16se="http://schemas.microsoft.com/office/word/2015/wordml/symex" xmlns:cx1="http://schemas.microsoft.com/office/drawing/2015/9/8/chartex" xmlns:cx="http://schemas.microsoft.com/office/drawing/2014/chartex">
           <w:pict>
             <v:line w14:anchorId="5CB35400" id="Straight Connector 1" o:spid="_x0000_s1026" style="position:absolute;flip:y;z-index:251666432;visibility:visible;mso-wrap-style:square;mso-wrap-distance-left:9pt;mso-wrap-distance-top:0;mso-wrap-distance-right:9pt;mso-wrap-distance-bottom:0;mso-position-horizontal:absolute;mso-position-horizontal-relative:text;mso-position-vertical:absolute;mso-position-vertical-relative:text" from="-.1pt,5.7pt" to="520.7pt,5.7pt" o:gfxdata="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" strokecolor="#f37123" strokeweight="1pt">
               <v:stroke endcap="round"/>
@@ -1187,6 +1238,7 @@
     <w:r>
       <w:rPr>
         <w:noProof/>
+        <w:lang w:val="bg-BG" w:eastAsia="bg-BG"/>
       </w:rPr>
       <mc:AlternateContent>
         <mc:Choice Requires="wps">
@@ -1238,6 +1290,7 @@
                           <w:r>
                             <w:rPr>
                               <w:noProof/>
+                              <w:lang w:val="bg-BG" w:eastAsia="bg-BG"/>
                             </w:rPr>
                             <w:drawing>
                               <wp:inline distT="0" distB="0" distL="0" distR="0" wp14:anchorId="629D72BB" wp14:editId="4D4761C0">
@@ -1306,7 +1359,7 @@
             </wp:anchor>
           </w:drawing>
         </mc:Choice>
-        <mc:Fallback>
+        <mc:Fallback xmlns:w16se="http://schemas.microsoft.com/office/word/2015/wordml/symex" xmlns:cx1="http://schemas.microsoft.com/office/drawing/2015/9/8/chartex" xmlns:cx="http://schemas.microsoft.com/office/drawing/2014/chartex">
           <w:pict>
             <v:shapetype w14:anchorId="65030458" id="_x0000_t202" coordsize="21600,21600" o:spt="202" path="m,l,21600r21600,l21600,xe">
               <v:stroke joinstyle="miter"/>
@@ -1385,6 +1438,7 @@
     <w:r>
       <w:rPr>
         <w:noProof/>
+        <w:lang w:val="bg-BG" w:eastAsia="bg-BG"/>
       </w:rPr>
       <mc:AlternateContent>
         <mc:Choice Requires="wps">
@@ -1707,6 +1761,7 @@
     <w:r>
       <w:rPr>
         <w:noProof/>
+        <w:lang w:val="bg-BG" w:eastAsia="bg-BG"/>
       </w:rPr>
       <mc:AlternateContent>
         <mc:Choice Requires="wps">
@@ -1795,7 +1850,7 @@
             </wp:anchor>
           </w:drawing>
         </mc:Choice>
-        <mc:Fallback>
+        <mc:Fallback xmlns:w16se="http://schemas.microsoft.com/office/word/2015/wordml/symex" xmlns:cx1="http://schemas.microsoft.com/office/drawing/2015/9/8/chartex" xmlns:cx="http://schemas.microsoft.com/office/drawing/2014/chartex">
           <w:pict>
             <v:shape w14:anchorId="4EA2AB4F" id="Text Box 2" o:spid="_x0000_s1028" type="#_x0000_t202" style="position:absolute;margin-left:125.15pt;margin-top:26.95pt;width:54pt;height:15.75pt;z-index:251664384;visibility:visible;mso-wrap-style:square;mso-width-percent:0;mso-wrap-distance-left:9pt;mso-wrap-distance-top:0;mso-wrap-distance-right:9pt;mso-wrap-distance-bottom:0;mso-position-horizontal:absolute;mso-position-horizontal-relative:text;mso-position-vertical:absolute;mso-position-vertical-relative:text;mso-width-percent:0;mso-width-relative:margin;v-text-anchor:middle" o:gfxdata="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" filled="f" stroked="f" strokeweight=".5pt">
               <v:textbox inset=".5mm,0,0,0">
@@ -1830,6 +1885,7 @@
     <w:r>
       <w:rPr>
         <w:noProof/>
+        <w:lang w:val="bg-BG" w:eastAsia="bg-BG"/>
       </w:rPr>
       <mc:AlternateContent>
         <mc:Choice Requires="wps">
@@ -1967,6 +2023,7 @@
                               <w:noProof/>
                               <w:sz w:val="20"/>
                               <w:szCs w:val="20"/>
+                              <w:lang w:val="bg-BG" w:eastAsia="bg-BG"/>
                             </w:rPr>
                             <w:drawing>
                               <wp:inline distT="0" distB="0" distL="0" distR="0" wp14:anchorId="15EFF62F" wp14:editId="31C430B5">
@@ -2018,6 +2075,7 @@
                               <w:noProof/>
                               <w:sz w:val="20"/>
                               <w:szCs w:val="20"/>
+                              <w:lang w:val="bg-BG" w:eastAsia="bg-BG"/>
                             </w:rPr>
                             <w:drawing>
                               <wp:inline distT="0" distB="0" distL="0" distR="0" wp14:anchorId="4E8D5C1B" wp14:editId="2013552C">
@@ -2069,6 +2127,7 @@
                               <w:noProof/>
                               <w:sz w:val="20"/>
                               <w:szCs w:val="20"/>
+                              <w:lang w:val="bg-BG" w:eastAsia="bg-BG"/>
                             </w:rPr>
                             <w:drawing>
                               <wp:inline distT="0" distB="0" distL="0" distR="0" wp14:anchorId="20B738E7" wp14:editId="300EA712">
@@ -2120,6 +2179,7 @@
                               <w:noProof/>
                               <w:sz w:val="20"/>
                               <w:szCs w:val="20"/>
+                              <w:lang w:val="bg-BG" w:eastAsia="bg-BG"/>
                             </w:rPr>
                             <w:drawing>
                               <wp:inline distT="0" distB="0" distL="0" distR="0" wp14:anchorId="3D2C3D5F" wp14:editId="653B4B90">
@@ -2171,6 +2231,7 @@
                               <w:noProof/>
                               <w:sz w:val="20"/>
                               <w:szCs w:val="20"/>
+                              <w:lang w:val="bg-BG" w:eastAsia="bg-BG"/>
                             </w:rPr>
                             <w:drawing>
                               <wp:inline distT="0" distB="0" distL="0" distR="0" wp14:anchorId="2ECEBC4A" wp14:editId="4C1A28B7">
@@ -2222,6 +2283,7 @@
                               <w:noProof/>
                               <w:sz w:val="20"/>
                               <w:szCs w:val="20"/>
+                              <w:lang w:val="bg-BG" w:eastAsia="bg-BG"/>
                             </w:rPr>
                             <w:drawing>
                               <wp:inline distT="0" distB="0" distL="0" distR="0" wp14:anchorId="2298D969" wp14:editId="5CD95E52">
@@ -2273,6 +2335,7 @@
                               <w:noProof/>
                               <w:sz w:val="20"/>
                               <w:szCs w:val="20"/>
+                              <w:lang w:val="bg-BG" w:eastAsia="bg-BG"/>
                             </w:rPr>
                             <w:drawing>
                               <wp:inline distT="0" distB="0" distL="0" distR="0" wp14:anchorId="1A044D14" wp14:editId="320DB136">
@@ -2324,6 +2387,7 @@
                               <w:noProof/>
                               <w:sz w:val="20"/>
                               <w:szCs w:val="20"/>
+                              <w:lang w:val="bg-BG" w:eastAsia="bg-BG"/>
                             </w:rPr>
                             <w:drawing>
                               <wp:inline distT="0" distB="0" distL="0" distR="0" wp14:anchorId="52544041" wp14:editId="0531DD13">
@@ -2375,6 +2439,7 @@
                               <w:noProof/>
                               <w:sz w:val="20"/>
                               <w:szCs w:val="20"/>
+                              <w:lang w:val="bg-BG" w:eastAsia="bg-BG"/>
                             </w:rPr>
                             <w:drawing>
                               <wp:inline distT="0" distB="0" distL="0" distR="0" wp14:anchorId="64FAE51C" wp14:editId="083460C1">
@@ -2426,6 +2491,7 @@
                               <w:noProof/>
                               <w:sz w:val="20"/>
                               <w:szCs w:val="20"/>
+                              <w:lang w:val="bg-BG" w:eastAsia="bg-BG"/>
                             </w:rPr>
                             <w:drawing>
                               <wp:inline distT="0" distB="0" distL="0" distR="0" wp14:anchorId="5C709012" wp14:editId="6553F913">
@@ -2477,7 +2543,7 @@
             </wp:anchor>
           </w:drawing>
         </mc:Choice>
-        <mc:Fallback>
+        <mc:Fallback xmlns:w16se="http://schemas.microsoft.com/office/word/2015/wordml/symex" xmlns:cx1="http://schemas.microsoft.com/office/drawing/2015/9/8/chartex" xmlns:cx="http://schemas.microsoft.com/office/drawing/2014/chartex">
           <w:pict>
             <v:shape w14:anchorId="400D6225" id="Text Box 17" o:spid="_x0000_s1029" type="#_x0000_t202" style="position:absolute;margin-left:124.4pt;margin-top:6.7pt;width:396.3pt;height:40.45pt;z-index:251663360;visibility:visible;mso-wrap-style:square;mso-wrap-distance-left:9pt;mso-wrap-distance-top:0;mso-wrap-distance-right:9pt;mso-wrap-distance-bottom:0;mso-position-horizontal:absolute;mso-position-horizontal-relative:text;mso-position-vertical:absolute;mso-position-vertical-relative:text;v-text-anchor:top" o:gfxdata="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" filled="f" stroked="f">
               <v:textbox inset=".5mm,1.2mm,.5mm,.5mm">
@@ -3097,7 +3163,7 @@
 </file>
 
 <file path=word/footnotes.xml><?xml version="1.0" encoding="utf-8"?>
-<w:footnotes xmlns:wpc="http://schemas.microsoft.com/office/word/2010/wordprocessingCanvas" xmlns:cx="http://schemas.microsoft.com/office/drawing/2014/chartex" xmlns:cx1="http://schemas.microsoft.com/office/drawing/2015/9/8/chartex" xmlns:mc="http://schemas.openxmlformats.org/markup-compatibility/2006" xmlns:o="urn:schemas-microsoft-com:office:office" xmlns:r="http://schemas.openxmlformats.org/officeDocument/2006/relationships" xmlns:m="http://schemas.openxmlformats.org/officeDocument/2006/math" xmlns:v="urn:schemas-microsoft-com:vml" xmlns:wp14="http://schemas.microsoft.com/office/word/2010/wordprocessingDrawing" xmlns:wp="http://schemas.openxmlformats.org/drawingml/2006/wordprocessingDrawing" xmlns:w10="urn:schemas-microsoft-com:office:word" xmlns:w="http://schemas.openxmlformats.org/wordprocessingml/2006/main" xmlns:w14="http://schemas.microsoft.com/office/word/2010/wordml" xmlns:w15="http://schemas.microsoft.com/office/word/2012/wordml" xmlns:w16se="http://schemas.microsoft.com/office/word/2015/wordml/symex" xmlns:wpg="http://schemas.microsoft.com/office/word/2010/wordprocessingGroup" xmlns:wpi="http://schemas.microsoft.com/office/word/2010/wordprocessingInk" xmlns:wne="http://schemas.microsoft.com/office/word/2006/wordml" xmlns:wps="http://schemas.microsoft.com/office/word/2010/wordprocessingShape" mc:Ignorable="w14 w15 w16se wp14">
+<w:footnotes xmlns:wpc="http://schemas.microsoft.com/office/word/2010/wordprocessingCanvas" xmlns:mc="http://schemas.openxmlformats.org/markup-compatibility/2006" xmlns:o="urn:schemas-microsoft-com:office:office" xmlns:r="http://schemas.openxmlformats.org/officeDocument/2006/relationships" xmlns:m="http://schemas.openxmlformats.org/officeDocument/2006/math" xmlns:v="urn:schemas-microsoft-com:vml" xmlns:wp14="http://schemas.microsoft.com/office/word/2010/wordprocessingDrawing" xmlns:wp="http://schemas.openxmlformats.org/drawingml/2006/wordprocessingDrawing" xmlns:w10="urn:schemas-microsoft-com:office:word" xmlns:w="http://schemas.openxmlformats.org/wordprocessingml/2006/main" xmlns:w14="http://schemas.microsoft.com/office/word/2010/wordml" xmlns:w15="http://schemas.microsoft.com/office/word/2012/wordml" xmlns:wpg="http://schemas.microsoft.com/office/word/2010/wordprocessingGroup" xmlns:wpi="http://schemas.microsoft.com/office/word/2010/wordprocessingInk" xmlns:wne="http://schemas.microsoft.com/office/word/2006/wordml" xmlns:wps="http://schemas.microsoft.com/office/word/2010/wordprocessingShape" mc:Ignorable="w14 w15 wp14">
   <w:footnote w:type="separator" w:id="-1">
     <w:p>
       <w:pPr>
@@ -3122,7 +3188,7 @@
 </file>
 
 <file path=word/header1.xml><?xml version="1.0" encoding="utf-8"?>
-<w:hdr xmlns:wpc="http://schemas.microsoft.com/office/word/2010/wordprocessingCanvas" xmlns:cx="http://schemas.microsoft.com/office/drawing/2014/chartex" xmlns:cx1="http://schemas.microsoft.com/office/drawing/2015/9/8/chartex" xmlns:mc="http://schemas.openxmlformats.org/markup-compatibility/2006" xmlns:o="urn:schemas-microsoft-com:office:office" xmlns:r="http://schemas.openxmlformats.org/officeDocument/2006/relationships" xmlns:m="http://schemas.openxmlformats.org/officeDocument/2006/math" xmlns:v="urn:schemas-microsoft-com:vml" xmlns:wp14="http://schemas.microsoft.com/office/word/2010/wordprocessingDrawing" xmlns:wp="http://schemas.openxmlformats.org/drawingml/2006/wordprocessingDrawing" xmlns:w10="urn:schemas-microsoft-com:office:word" xmlns:w="http://schemas.openxmlformats.org/wordprocessingml/2006/main" xmlns:w14="http://schemas.microsoft.com/office/word/2010/wordml" xmlns:w15="http://schemas.microsoft.com/office/word/2012/wordml" xmlns:w16se="http://schemas.microsoft.com/office/word/2015/wordml/symex" xmlns:wpg="http://schemas.microsoft.com/office/word/2010/wordprocessingGroup" xmlns:wpi="http://schemas.microsoft.com/office/word/2010/wordprocessingInk" xmlns:wne="http://schemas.microsoft.com/office/word/2006/wordml" xmlns:wps="http://schemas.microsoft.com/office/word/2010/wordprocessingShape" mc:Ignorable="w14 w15 w16se wp14">
+<w:hdr xmlns:wpc="http://schemas.microsoft.com/office/word/2010/wordprocessingCanvas" xmlns:mc="http://schemas.openxmlformats.org/markup-compatibility/2006" xmlns:o="urn:schemas-microsoft-com:office:office" xmlns:r="http://schemas.openxmlformats.org/officeDocument/2006/relationships" xmlns:m="http://schemas.openxmlformats.org/officeDocument/2006/math" xmlns:v="urn:schemas-microsoft-com:vml" xmlns:wp14="http://schemas.microsoft.com/office/word/2010/wordprocessingDrawing" xmlns:wp="http://schemas.openxmlformats.org/drawingml/2006/wordprocessingDrawing" xmlns:w10="urn:schemas-microsoft-com:office:word" xmlns:w="http://schemas.openxmlformats.org/wordprocessingml/2006/main" xmlns:w14="http://schemas.microsoft.com/office/word/2010/wordml" xmlns:w15="http://schemas.microsoft.com/office/word/2012/wordml" xmlns:wpg="http://schemas.microsoft.com/office/word/2010/wordprocessingGroup" xmlns:wpi="http://schemas.microsoft.com/office/word/2010/wordprocessingInk" xmlns:wne="http://schemas.microsoft.com/office/word/2006/wordml" xmlns:wps="http://schemas.microsoft.com/office/word/2010/wordprocessingShape" mc:Ignorable="w14 w15 wp14">
   <w:p>
     <w:pPr>
       <w:pStyle w:val="Header"/>
@@ -3133,8 +3199,8 @@
 </file>
 
 <file path=word/numbering.xml><?xml version="1.0" encoding="utf-8"?>
-<w:numbering xmlns:wpc="http://schemas.microsoft.com/office/word/2010/wordprocessingCanvas" xmlns:cx="http://schemas.microsoft.com/office/drawing/2014/chartex" xmlns:cx1="http://schemas.microsoft.com/office/drawing/2015/9/8/chartex" xmlns:mc="http://schemas.openxmlformats.org/markup-compatibility/2006" xmlns:o="urn:schemas-microsoft-com:office:office" xmlns:r="http://schemas.openxmlformats.org/officeDocument/2006/relationships" xmlns:m="http://schemas.openxmlformats.org/officeDocument/2006/math" xmlns:v="urn:schemas-microsoft-com:vml" xmlns:wp14="http://schemas.microsoft.com/office/word/2010/wordprocessingDrawing" xmlns:wp="http://schemas.openxmlformats.org/drawingml/2006/wordprocessingDrawing" xmlns:w10="urn:schemas-microsoft-com:office:word" xmlns:w="http://schemas.openxmlformats.org/wordprocessingml/2006/main" xmlns:w14="http://schemas.microsoft.com/office/word/2010/wordml" xmlns:w15="http://schemas.microsoft.com/office/word/2012/wordml" xmlns:w16se="http://schemas.microsoft.com/office/word/2015/wordml/symex" xmlns:wpg="http://schemas.microsoft.com/office/word/2010/wordprocessingGroup" xmlns:wpi="http://schemas.microsoft.com/office/word/2010/wordprocessingInk" xmlns:wne="http://schemas.microsoft.com/office/word/2006/wordml" xmlns:wps="http://schemas.microsoft.com/office/word/2010/wordprocessingShape" mc:Ignorable="w14 w15 w16se wp14">
-  <w:abstractNum w:abstractNumId="0" w15:restartNumberingAfterBreak="0">
+<w:numbering xmlns:wpc="http://schemas.microsoft.com/office/word/2010/wordprocessingCanvas" xmlns:mc="http://schemas.openxmlformats.org/markup-compatibility/2006" xmlns:o="urn:schemas-microsoft-com:office:office" xmlns:r="http://schemas.openxmlformats.org/officeDocument/2006/relationships" xmlns:m="http://schemas.openxmlformats.org/officeDocument/2006/math" xmlns:v="urn:schemas-microsoft-com:vml" xmlns:wp14="http://schemas.microsoft.com/office/word/2010/wordprocessingDrawing" xmlns:wp="http://schemas.openxmlformats.org/drawingml/2006/wordprocessingDrawing" xmlns:w10="urn:schemas-microsoft-com:office:word" xmlns:w="http://schemas.openxmlformats.org/wordprocessingml/2006/main" xmlns:w14="http://schemas.microsoft.com/office/word/2010/wordml" xmlns:w15="http://schemas.microsoft.com/office/word/2012/wordml" xmlns:wpg="http://schemas.microsoft.com/office/word/2010/wordprocessingGroup" xmlns:wpi="http://schemas.microsoft.com/office/word/2010/wordprocessingInk" xmlns:wne="http://schemas.microsoft.com/office/word/2006/wordml" xmlns:wps="http://schemas.microsoft.com/office/word/2010/wordprocessingShape" mc:Ignorable="w14 w15 wp14">
+  <w:abstractNum w:abstractNumId="0">
     <w:nsid w:val="038B1D99"/>
     <w:multiLevelType w:val="hybridMultilevel"/>
     <w:tmpl w:val="6C8A45EA"/>
@@ -3247,7 +3313,7 @@
       </w:rPr>
     </w:lvl>
   </w:abstractNum>
-  <w:abstractNum w:abstractNumId="1" w15:restartNumberingAfterBreak="0">
+  <w:abstractNum w:abstractNumId="1">
     <w:nsid w:val="04E60920"/>
     <w:multiLevelType w:val="hybridMultilevel"/>
     <w:tmpl w:val="9DB0F662"/>
@@ -3360,7 +3426,7 @@
       </w:rPr>
     </w:lvl>
   </w:abstractNum>
-  <w:abstractNum w:abstractNumId="2" w15:restartNumberingAfterBreak="0">
+  <w:abstractNum w:abstractNumId="2">
     <w:nsid w:val="0C3F7A20"/>
     <w:multiLevelType w:val="hybridMultilevel"/>
     <w:tmpl w:val="DA1C2236"/>
@@ -3473,7 +3539,7 @@
       </w:rPr>
     </w:lvl>
   </w:abstractNum>
-  <w:abstractNum w:abstractNumId="3" w15:restartNumberingAfterBreak="0">
+  <w:abstractNum w:abstractNumId="3">
     <w:nsid w:val="12D46FE6"/>
     <w:multiLevelType w:val="hybridMultilevel"/>
     <w:tmpl w:val="2E189FDA"/>
@@ -3586,7 +3652,7 @@
       </w:rPr>
     </w:lvl>
   </w:abstractNum>
-  <w:abstractNum w:abstractNumId="4" w15:restartNumberingAfterBreak="0">
+  <w:abstractNum w:abstractNumId="4">
     <w:nsid w:val="1464002D"/>
     <w:multiLevelType w:val="hybridMultilevel"/>
     <w:tmpl w:val="F1746E4E"/>
@@ -3699,7 +3765,7 @@
       </w:rPr>
     </w:lvl>
   </w:abstractNum>
-  <w:abstractNum w:abstractNumId="5" w15:restartNumberingAfterBreak="0">
+  <w:abstractNum w:abstractNumId="5">
     <w:nsid w:val="152304C9"/>
     <w:multiLevelType w:val="hybridMultilevel"/>
     <w:tmpl w:val="924017FE"/>
@@ -3812,7 +3878,7 @@
       </w:rPr>
     </w:lvl>
   </w:abstractNum>
-  <w:abstractNum w:abstractNumId="6" w15:restartNumberingAfterBreak="0">
+  <w:abstractNum w:abstractNumId="6">
     <w:nsid w:val="1DAD2515"/>
     <w:multiLevelType w:val="hybridMultilevel"/>
     <w:tmpl w:val="9C1E9A04"/>
@@ -3925,7 +3991,7 @@
       </w:rPr>
     </w:lvl>
   </w:abstractNum>
-  <w:abstractNum w:abstractNumId="7" w15:restartNumberingAfterBreak="0">
+  <w:abstractNum w:abstractNumId="7">
     <w:nsid w:val="1F193F5A"/>
     <w:multiLevelType w:val="hybridMultilevel"/>
     <w:tmpl w:val="43163814"/>
@@ -4038,7 +4104,7 @@
       </w:rPr>
     </w:lvl>
   </w:abstractNum>
-  <w:abstractNum w:abstractNumId="8" w15:restartNumberingAfterBreak="0">
+  <w:abstractNum w:abstractNumId="8">
     <w:nsid w:val="22CD3F94"/>
     <w:multiLevelType w:val="hybridMultilevel"/>
     <w:tmpl w:val="A044FDFA"/>
@@ -4124,7 +4190,7 @@
       </w:pPr>
     </w:lvl>
   </w:abstractNum>
-  <w:abstractNum w:abstractNumId="9" w15:restartNumberingAfterBreak="0">
+  <w:abstractNum w:abstractNumId="9">
     <w:nsid w:val="299F6ED5"/>
     <w:multiLevelType w:val="hybridMultilevel"/>
     <w:tmpl w:val="86F02E4E"/>
@@ -4237,7 +4303,7 @@
       </w:rPr>
     </w:lvl>
   </w:abstractNum>
-  <w:abstractNum w:abstractNumId="10" w15:restartNumberingAfterBreak="0">
+  <w:abstractNum w:abstractNumId="10">
     <w:nsid w:val="2F307D72"/>
     <w:multiLevelType w:val="hybridMultilevel"/>
     <w:tmpl w:val="C39A7D20"/>
@@ -4350,7 +4416,7 @@
       </w:rPr>
     </w:lvl>
   </w:abstractNum>
-  <w:abstractNum w:abstractNumId="11" w15:restartNumberingAfterBreak="0">
+  <w:abstractNum w:abstractNumId="11">
     <w:nsid w:val="331D12D9"/>
     <w:multiLevelType w:val="hybridMultilevel"/>
     <w:tmpl w:val="7C508F3C"/>
@@ -4463,7 +4529,7 @@
       </w:rPr>
     </w:lvl>
   </w:abstractNum>
-  <w:abstractNum w:abstractNumId="12" w15:restartNumberingAfterBreak="0">
+  <w:abstractNum w:abstractNumId="12">
     <w:nsid w:val="3F5857B8"/>
     <w:multiLevelType w:val="hybridMultilevel"/>
     <w:tmpl w:val="CADE1C56"/>
@@ -4576,7 +4642,7 @@
       </w:rPr>
     </w:lvl>
   </w:abstractNum>
-  <w:abstractNum w:abstractNumId="13" w15:restartNumberingAfterBreak="0">
+  <w:abstractNum w:abstractNumId="13">
     <w:nsid w:val="4BCE6665"/>
     <w:multiLevelType w:val="hybridMultilevel"/>
     <w:tmpl w:val="CC823DC6"/>
@@ -4689,7 +4755,7 @@
       </w:rPr>
     </w:lvl>
   </w:abstractNum>
-  <w:abstractNum w:abstractNumId="14" w15:restartNumberingAfterBreak="0">
+  <w:abstractNum w:abstractNumId="14">
     <w:nsid w:val="5507266E"/>
     <w:multiLevelType w:val="hybridMultilevel"/>
     <w:tmpl w:val="22522E3A"/>
@@ -4802,7 +4868,7 @@
       </w:rPr>
     </w:lvl>
   </w:abstractNum>
-  <w:abstractNum w:abstractNumId="15" w15:restartNumberingAfterBreak="0">
+  <w:abstractNum w:abstractNumId="15">
     <w:nsid w:val="55990837"/>
     <w:multiLevelType w:val="hybridMultilevel"/>
     <w:tmpl w:val="960254F8"/>
@@ -4915,7 +4981,7 @@
       </w:rPr>
     </w:lvl>
   </w:abstractNum>
-  <w:abstractNum w:abstractNumId="16" w15:restartNumberingAfterBreak="0">
+  <w:abstractNum w:abstractNumId="16">
     <w:nsid w:val="5F9A715F"/>
     <w:multiLevelType w:val="hybridMultilevel"/>
     <w:tmpl w:val="4B26630C"/>
@@ -5028,7 +5094,7 @@
       </w:rPr>
     </w:lvl>
   </w:abstractNum>
-  <w:abstractNum w:abstractNumId="17" w15:restartNumberingAfterBreak="0">
+  <w:abstractNum w:abstractNumId="17">
     <w:nsid w:val="61511CB7"/>
     <w:multiLevelType w:val="hybridMultilevel"/>
     <w:tmpl w:val="AB04422C"/>
@@ -5141,7 +5207,7 @@
       </w:rPr>
     </w:lvl>
   </w:abstractNum>
-  <w:abstractNum w:abstractNumId="18" w15:restartNumberingAfterBreak="0">
+  <w:abstractNum w:abstractNumId="18">
     <w:nsid w:val="684624E5"/>
     <w:multiLevelType w:val="hybridMultilevel"/>
     <w:tmpl w:val="5F522AF8"/>
@@ -5254,7 +5320,7 @@
       </w:rPr>
     </w:lvl>
   </w:abstractNum>
-  <w:abstractNum w:abstractNumId="19" w15:restartNumberingAfterBreak="0">
+  <w:abstractNum w:abstractNumId="19">
     <w:nsid w:val="6D226E51"/>
     <w:multiLevelType w:val="hybridMultilevel"/>
     <w:tmpl w:val="662E511A"/>
@@ -5367,7 +5433,7 @@
       </w:rPr>
     </w:lvl>
   </w:abstractNum>
-  <w:abstractNum w:abstractNumId="20" w15:restartNumberingAfterBreak="0">
+  <w:abstractNum w:abstractNumId="20">
     <w:nsid w:val="6F084DD2"/>
     <w:multiLevelType w:val="hybridMultilevel"/>
     <w:tmpl w:val="8572F1AC"/>
@@ -5480,7 +5546,7 @@
       </w:rPr>
     </w:lvl>
   </w:abstractNum>
-  <w:abstractNum w:abstractNumId="21" w15:restartNumberingAfterBreak="0">
+  <w:abstractNum w:abstractNumId="21">
     <w:nsid w:val="7A0155B4"/>
     <w:multiLevelType w:val="hybridMultilevel"/>
     <w:tmpl w:val="581A57DA"/>
@@ -5593,7 +5659,7 @@
       </w:rPr>
     </w:lvl>
   </w:abstractNum>
-  <w:abstractNum w:abstractNumId="22" w15:restartNumberingAfterBreak="0">
+  <w:abstractNum w:abstractNumId="22">
     <w:nsid w:val="7F762616"/>
     <w:multiLevelType w:val="hybridMultilevel"/>
     <w:tmpl w:val="8BCA3BC2"/>
@@ -5779,7 +5845,7 @@
 </file>
 
 <file path=word/styles.xml><?xml version="1.0" encoding="utf-8"?>
-<w:styles xmlns:mc="http://schemas.openxmlformats.org/markup-compatibility/2006" xmlns:r="http://schemas.openxmlformats.org/officeDocument/2006/relationships" xmlns:w="http://schemas.openxmlformats.org/wordprocessingml/2006/main" xmlns:w14="http://schemas.microsoft.com/office/word/2010/wordml" xmlns:w15="http://schemas.microsoft.com/office/word/2012/wordml" xmlns:w16se="http://schemas.microsoft.com/office/word/2015/wordml/symex" mc:Ignorable="w14 w15 w16se">
+<w:styles xmlns:mc="http://schemas.openxmlformats.org/markup-compatibility/2006" xmlns:r="http://schemas.openxmlformats.org/officeDocument/2006/relationships" xmlns:w="http://schemas.openxmlformats.org/wordprocessingml/2006/main" xmlns:w14="http://schemas.microsoft.com/office/word/2010/wordml" xmlns:w15="http://schemas.microsoft.com/office/word/2012/wordml" mc:Ignorable="w14 w15">
   <w:docDefaults>
     <w:rPrDefault>
       <w:rPr>
@@ -6551,6 +6617,7 @@
       <w:spacing w:after="0" w:line="240" w:lineRule="auto"/>
     </w:pPr>
     <w:tblPr>
+      <w:tblInd w:w="0" w:type="dxa"/>
       <w:tblBorders>
         <w:top w:val="single" w:sz="4" w:space="0" w:color="auto"/>
         <w:left w:val="single" w:sz="4" w:space="0" w:color="auto"/>
@@ -6559,6 +6626,12 @@
         <w:insideH w:val="single" w:sz="4" w:space="0" w:color="auto"/>
         <w:insideV w:val="single" w:sz="4" w:space="0" w:color="auto"/>
       </w:tblBorders>
+      <w:tblCellMar>
+        <w:top w:w="0" w:type="dxa"/>
+        <w:left w:w="108" w:type="dxa"/>
+        <w:bottom w:w="0" w:type="dxa"/>
+        <w:right w:w="108" w:type="dxa"/>
+      </w:tblCellMar>
     </w:tblPr>
   </w:style>
 </w:styles>
@@ -6854,7 +6927,7 @@
 </file>
 
 <file path=customXml/itemProps1.xml><?xml version="1.0" encoding="utf-8"?>
-<ds:datastoreItem xmlns:ds="http://schemas.openxmlformats.org/officeDocument/2006/customXml" ds:itemID="{D412B128-436F-4504-8C6D-87B0E6C1DE56}">
+<ds:datastoreItem xmlns:ds="http://schemas.openxmlformats.org/officeDocument/2006/customXml" ds:itemID="{18AC5F29-7895-4D06-81DA-4A6311050B22}">
   <ds:schemaRefs>
     <ds:schemaRef ds:uri="http://schemas.openxmlformats.org/officeDocument/2006/bibliography"/>
   </ds:schemaRefs>

--- a/Documentation/ProjectDocumentation.docx
+++ b/Documentation/ProjectDocumentation.docx
@@ -27,6 +27,7 @@
         </w:rPr>
         <w:t xml:space="preserve">Интернет платформа, в която ще има насоки, полезни съвети, </w:t>
       </w:r>
+      <w:proofErr w:type="spellStart"/>
       <w:r>
         <w:rPr>
           <w:rFonts w:ascii="Tahoma" w:hAnsi="Tahoma" w:cs="Tahoma"/>
@@ -34,8 +35,29 @@
           <w:sz w:val="18"/>
           <w:szCs w:val="18"/>
         </w:rPr>
-        <w:t>напътствия, указания</w:t>
-      </w:r>
+        <w:t>напътствия</w:t>
+      </w:r>
+      <w:proofErr w:type="spellEnd"/>
+      <w:r>
+        <w:rPr>
+          <w:rFonts w:ascii="Tahoma" w:hAnsi="Tahoma" w:cs="Tahoma"/>
+          <w:color w:val="444444"/>
+          <w:sz w:val="18"/>
+          <w:szCs w:val="18"/>
+        </w:rPr>
+        <w:t xml:space="preserve">, </w:t>
+      </w:r>
+      <w:proofErr w:type="spellStart"/>
+      <w:r>
+        <w:rPr>
+          <w:rFonts w:ascii="Tahoma" w:hAnsi="Tahoma" w:cs="Tahoma"/>
+          <w:color w:val="444444"/>
+          <w:sz w:val="18"/>
+          <w:szCs w:val="18"/>
+        </w:rPr>
+        <w:t>указания</w:t>
+      </w:r>
+      <w:proofErr w:type="spellEnd"/>
       <w:r>
         <w:rPr>
           <w:rFonts w:ascii="Tahoma" w:hAnsi="Tahoma" w:cs="Tahoma"/>
@@ -320,8 +342,13 @@
         </w:rPr>
         <w:t xml:space="preserve">но не винаги това е достатъчно ако търсите нещо конкретно. Понякога се налага да търсите информацията си в няколкото страници. Проектът предлага </w:t>
       </w:r>
-      <w:r>
-        <w:t>tl;dr;</w:t>
+      <w:proofErr w:type="spellStart"/>
+      <w:r>
+        <w:t>tl;dr</w:t>
+      </w:r>
+      <w:proofErr w:type="spellEnd"/>
+      <w:r>
+        <w:t>;</w:t>
       </w:r>
       <w:r>
         <w:rPr>
@@ -381,21 +408,31 @@
           <w:i/>
         </w:rPr>
       </w:pPr>
+      <w:proofErr w:type="spellStart"/>
+      <w:proofErr w:type="gramStart"/>
       <w:r>
         <w:rPr>
           <w:i/>
         </w:rPr>
         <w:t>tl;</w:t>
       </w:r>
+      <w:proofErr w:type="gramEnd"/>
       <w:r>
         <w:rPr>
           <w:i/>
         </w:rPr>
-        <w:t>dr;</w:t>
-      </w:r>
+        <w:t>dr</w:t>
+      </w:r>
+      <w:proofErr w:type="spellEnd"/>
       <w:r>
         <w:rPr>
           <w:i/>
+        </w:rPr>
+        <w:t>;</w:t>
+      </w:r>
+      <w:r>
+        <w:rPr>
+          <w:i/>
           <w:lang w:val="bg-BG"/>
         </w:rPr>
         <w:t xml:space="preserve"> - от английски </w:t>
@@ -462,16 +499,31 @@
         </w:rPr>
         <w:t xml:space="preserve">Пример за това е </w:t>
       </w:r>
-      <w:hyperlink r:id="rId8" w:history="1">
-        <w:r>
-          <w:rPr>
-            <w:rStyle w:val="Hyperlink"/>
-            <w:i/>
-            <w:lang w:val="bg-BG"/>
-          </w:rPr>
-          <w:t>https://tldrlegal.com/</w:t>
-        </w:r>
-      </w:hyperlink>
+      <w:r>
+        <w:fldChar w:fldCharType="begin"/>
+      </w:r>
+      <w:r>
+        <w:instrText xml:space="preserve"> HYPERLINK "https://tldrlegal.com/" </w:instrText>
+      </w:r>
+      <w:r>
+        <w:fldChar w:fldCharType="separate"/>
+      </w:r>
+      <w:r>
+        <w:rPr>
+          <w:rStyle w:val="Hyperlink"/>
+          <w:i/>
+          <w:lang w:val="bg-BG"/>
+        </w:rPr>
+        <w:t>https://tldrlegal.com/</w:t>
+      </w:r>
+      <w:r>
+        <w:rPr>
+          <w:rStyle w:val="Hyperlink"/>
+          <w:i/>
+          <w:lang w:val="bg-BG"/>
+        </w:rPr>
+        <w:fldChar w:fldCharType="end"/>
+      </w:r>
       <w:r>
         <w:rPr>
           <w:i/>
@@ -627,7 +679,7 @@
       <w:r>
         <w:t xml:space="preserve">E-mail: </w:t>
       </w:r>
-      <w:hyperlink r:id="rId9" w:history="1">
+      <w:hyperlink r:id="rId8" w:history="1">
         <w:r>
           <w:rPr>
             <w:rStyle w:val="Hyperlink"/>
@@ -689,6 +741,7 @@
         </w:rPr>
         <w:t xml:space="preserve">Username: </w:t>
       </w:r>
+      <w:proofErr w:type="spellStart"/>
       <w:r>
         <w:rPr>
           <w:rStyle w:val="Hyperlink"/>
@@ -698,6 +751,7 @@
         </w:rPr>
         <w:t>IvanZdravkovBG</w:t>
       </w:r>
+      <w:proofErr w:type="spellEnd"/>
       <w:r>
         <w:rPr>
           <w:rStyle w:val="Hyperlink"/>
@@ -722,7 +776,7 @@
         </w:rPr>
         <w:t xml:space="preserve"> E-mail: </w:t>
       </w:r>
-      <w:hyperlink r:id="rId10" w:history="1">
+      <w:hyperlink r:id="rId9" w:history="1">
         <w:r>
           <w:rPr>
             <w:rStyle w:val="Hyperlink"/>
@@ -790,7 +844,7 @@
       <w:r>
         <w:t xml:space="preserve">TODO </w:t>
       </w:r>
-      <w:hyperlink r:id="rId11" w:history="1"/>
+      <w:hyperlink r:id="rId10" w:history="1"/>
       <w:r>
         <w:rPr>
           <w:lang w:val="bg-BG"/>
@@ -881,8 +935,6 @@
       <w:r>
         <w:t>IIS</w:t>
       </w:r>
-      <w:bookmarkStart w:id="0" w:name="_GoBack"/>
-      <w:bookmarkEnd w:id="0"/>
       <w:r>
         <w:t>,</w:t>
       </w:r>
@@ -967,6 +1019,9 @@
     <w:p>
       <w:pPr>
         <w:ind w:left="284" w:firstLine="369"/>
+        <w:rPr>
+          <w:lang w:val="bg-BG"/>
+        </w:rPr>
       </w:pPr>
       <w:r>
         <w:rPr>
@@ -1022,7 +1077,7 @@
       <w:r>
         <w:t xml:space="preserve"> (</w:t>
       </w:r>
-      <w:hyperlink r:id="rId12" w:history="1">
+      <w:hyperlink r:id="rId11" w:history="1">
         <w:r>
           <w:rPr>
             <w:rStyle w:val="Hyperlink"/>
@@ -1063,6 +1118,31 @@
         <w:rPr>
           <w:lang w:val="bg-BG"/>
         </w:rPr>
+        <w:t xml:space="preserve">За в бъдеще ще се имплементира при регистрация, да се изпраща </w:t>
+      </w:r>
+      <w:bookmarkStart w:id="0" w:name="_GoBack"/>
+      <w:bookmarkEnd w:id="0"/>
+      <w:r>
+        <w:t>e-mail</w:t>
+      </w:r>
+      <w:r>
+        <w:rPr>
+          <w:lang w:val="bg-BG"/>
+        </w:rPr>
+        <w:t xml:space="preserve"> за потвърждение.</w:t>
+      </w:r>
+    </w:p>
+    <w:p>
+      <w:pPr>
+        <w:ind w:left="284" w:firstLine="369"/>
+        <w:rPr>
+          <w:lang w:val="bg-BG"/>
+        </w:rPr>
+      </w:pPr>
+      <w:r>
+        <w:rPr>
+          <w:lang w:val="bg-BG"/>
+        </w:rPr>
         <w:t xml:space="preserve">Архитектурата на проекта представлява </w:t>
       </w:r>
       <w:r>
@@ -1124,8 +1204,8 @@
       </w:r>
     </w:p>
     <w:sectPr>
-      <w:headerReference w:type="default" r:id="rId13"/>
-      <w:footerReference w:type="default" r:id="rId14"/>
+      <w:headerReference w:type="default" r:id="rId12"/>
+      <w:footerReference w:type="default" r:id="rId13"/>
       <w:pgSz w:w="11909" w:h="16834" w:code="9"/>
       <w:pgMar w:top="567" w:right="737" w:bottom="1077" w:left="737" w:header="567" w:footer="794" w:gutter="0"/>
       <w:cols w:space="720"/>
@@ -1226,7 +1306,7 @@
             </wp:anchor>
           </w:drawing>
         </mc:Choice>
-        <mc:Fallback xmlns:w16se="http://schemas.microsoft.com/office/word/2015/wordml/symex" xmlns:cx1="http://schemas.microsoft.com/office/drawing/2015/9/8/chartex" xmlns:cx="http://schemas.microsoft.com/office/drawing/2014/chartex">
+        <mc:Fallback xmlns:cx="http://schemas.microsoft.com/office/drawing/2014/chartex" xmlns:cx1="http://schemas.microsoft.com/office/drawing/2015/9/8/chartex" xmlns:w16se="http://schemas.microsoft.com/office/word/2015/wordml/symex">
           <w:pict>
             <v:line w14:anchorId="5CB35400" id="Straight Connector 1" o:spid="_x0000_s1026" style="position:absolute;flip:y;z-index:251666432;visibility:visible;mso-wrap-style:square;mso-wrap-distance-left:9pt;mso-wrap-distance-top:0;mso-wrap-distance-right:9pt;mso-wrap-distance-bottom:0;mso-position-horizontal:absolute;mso-position-horizontal-relative:text;mso-position-vertical:absolute;mso-position-vertical-relative:text" from="-.1pt,5.7pt" to="520.7pt,5.7pt" o:gfxdata="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" strokecolor="#f37123" strokeweight="1pt">
               <v:stroke endcap="round"/>
@@ -1359,7 +1439,7 @@
             </wp:anchor>
           </w:drawing>
         </mc:Choice>
-        <mc:Fallback xmlns:w16se="http://schemas.microsoft.com/office/word/2015/wordml/symex" xmlns:cx1="http://schemas.microsoft.com/office/drawing/2015/9/8/chartex" xmlns:cx="http://schemas.microsoft.com/office/drawing/2014/chartex">
+        <mc:Fallback xmlns:cx="http://schemas.microsoft.com/office/drawing/2014/chartex" xmlns:cx1="http://schemas.microsoft.com/office/drawing/2015/9/8/chartex" xmlns:w16se="http://schemas.microsoft.com/office/word/2015/wordml/symex">
           <w:pict>
             <v:shapetype w14:anchorId="65030458" id="_x0000_t202" coordsize="21600,21600" o:spt="202" path="m,l,21600r21600,l21600,xe">
               <v:stroke joinstyle="miter"/>
@@ -1850,7 +1930,7 @@
             </wp:anchor>
           </w:drawing>
         </mc:Choice>
-        <mc:Fallback xmlns:w16se="http://schemas.microsoft.com/office/word/2015/wordml/symex" xmlns:cx1="http://schemas.microsoft.com/office/drawing/2015/9/8/chartex" xmlns:cx="http://schemas.microsoft.com/office/drawing/2014/chartex">
+        <mc:Fallback xmlns:cx="http://schemas.microsoft.com/office/drawing/2014/chartex" xmlns:cx1="http://schemas.microsoft.com/office/drawing/2015/9/8/chartex" xmlns:w16se="http://schemas.microsoft.com/office/word/2015/wordml/symex">
           <w:pict>
             <v:shape w14:anchorId="4EA2AB4F" id="Text Box 2" o:spid="_x0000_s1028" type="#_x0000_t202" style="position:absolute;margin-left:125.15pt;margin-top:26.95pt;width:54pt;height:15.75pt;z-index:251664384;visibility:visible;mso-wrap-style:square;mso-width-percent:0;mso-wrap-distance-left:9pt;mso-wrap-distance-top:0;mso-wrap-distance-right:9pt;mso-wrap-distance-bottom:0;mso-position-horizontal:absolute;mso-position-horizontal-relative:text;mso-position-vertical:absolute;mso-position-vertical-relative:text;mso-width-percent:0;mso-width-relative:margin;v-text-anchor:middle" o:gfxdata="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" filled="f" stroked="f" strokeweight=".5pt">
               <v:textbox inset=".5mm,0,0,0">
@@ -2543,7 +2623,7 @@
             </wp:anchor>
           </w:drawing>
         </mc:Choice>
-        <mc:Fallback xmlns:w16se="http://schemas.microsoft.com/office/word/2015/wordml/symex" xmlns:cx1="http://schemas.microsoft.com/office/drawing/2015/9/8/chartex" xmlns:cx="http://schemas.microsoft.com/office/drawing/2014/chartex">
+        <mc:Fallback xmlns:cx="http://schemas.microsoft.com/office/drawing/2014/chartex" xmlns:cx1="http://schemas.microsoft.com/office/drawing/2015/9/8/chartex" xmlns:w16se="http://schemas.microsoft.com/office/word/2015/wordml/symex">
           <w:pict>
             <v:shape w14:anchorId="400D6225" id="Text Box 17" o:spid="_x0000_s1029" type="#_x0000_t202" style="position:absolute;margin-left:124.4pt;margin-top:6.7pt;width:396.3pt;height:40.45pt;z-index:251663360;visibility:visible;mso-wrap-style:square;mso-wrap-distance-left:9pt;mso-wrap-distance-top:0;mso-wrap-distance-right:9pt;mso-wrap-distance-bottom:0;mso-position-horizontal:absolute;mso-position-horizontal-relative:text;mso-position-vertical:absolute;mso-position-vertical-relative:text;v-text-anchor:top" o:gfxdata="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" filled="f" stroked="f">
               <v:textbox inset=".5mm,1.2mm,.5mm,.5mm">
@@ -6927,7 +7007,7 @@
 </file>
 
 <file path=customXml/itemProps1.xml><?xml version="1.0" encoding="utf-8"?>
-<ds:datastoreItem xmlns:ds="http://schemas.openxmlformats.org/officeDocument/2006/customXml" ds:itemID="{18AC5F29-7895-4D06-81DA-4A6311050B22}">
+<ds:datastoreItem xmlns:ds="http://schemas.openxmlformats.org/officeDocument/2006/customXml" ds:itemID="{F1EB3192-26E7-428D-A99E-2E796FACC7AC}">
   <ds:schemaRefs>
     <ds:schemaRef ds:uri="http://schemas.openxmlformats.org/officeDocument/2006/bibliography"/>
   </ds:schemaRefs>

--- a/Documentation/ProjectDocumentation.docx
+++ b/Documentation/ProjectDocumentation.docx
@@ -27,7 +27,6 @@
         </w:rPr>
         <w:t xml:space="preserve">Интернет платформа, в която ще има насоки, полезни съвети, </w:t>
       </w:r>
-      <w:proofErr w:type="spellStart"/>
       <w:r>
         <w:rPr>
           <w:rFonts w:ascii="Tahoma" w:hAnsi="Tahoma" w:cs="Tahoma"/>
@@ -35,29 +34,8 @@
           <w:sz w:val="18"/>
           <w:szCs w:val="18"/>
         </w:rPr>
-        <w:t>напътствия</w:t>
-      </w:r>
-      <w:proofErr w:type="spellEnd"/>
-      <w:r>
-        <w:rPr>
-          <w:rFonts w:ascii="Tahoma" w:hAnsi="Tahoma" w:cs="Tahoma"/>
-          <w:color w:val="444444"/>
-          <w:sz w:val="18"/>
-          <w:szCs w:val="18"/>
-        </w:rPr>
-        <w:t xml:space="preserve">, </w:t>
-      </w:r>
-      <w:proofErr w:type="spellStart"/>
-      <w:r>
-        <w:rPr>
-          <w:rFonts w:ascii="Tahoma" w:hAnsi="Tahoma" w:cs="Tahoma"/>
-          <w:color w:val="444444"/>
-          <w:sz w:val="18"/>
-          <w:szCs w:val="18"/>
-        </w:rPr>
-        <w:t>указания</w:t>
-      </w:r>
-      <w:proofErr w:type="spellEnd"/>
+        <w:t>напътствия, указания</w:t>
+      </w:r>
       <w:r>
         <w:rPr>
           <w:rFonts w:ascii="Tahoma" w:hAnsi="Tahoma" w:cs="Tahoma"/>
@@ -342,13 +320,8 @@
         </w:rPr>
         <w:t xml:space="preserve">но не винаги това е достатъчно ако търсите нещо конкретно. Понякога се налага да търсите информацията си в няколкото страници. Проектът предлага </w:t>
       </w:r>
-      <w:proofErr w:type="spellStart"/>
-      <w:r>
-        <w:t>tl;dr</w:t>
-      </w:r>
-      <w:proofErr w:type="spellEnd"/>
-      <w:r>
-        <w:t>;</w:t>
+      <w:r>
+        <w:t>tl;dr;</w:t>
       </w:r>
       <w:r>
         <w:rPr>
@@ -389,7 +362,7 @@
         <w:rPr>
           <w:lang w:val="bg-BG"/>
         </w:rPr>
-        <w:t>тът е само прототип за момента.</w:t>
+        <w:t>тът е само прототип за момента и все още базовата функционалност до момента не е имплементирана напълно. Работи се по въпроса.</w:t>
       </w:r>
     </w:p>
     <w:p>
@@ -408,145 +381,103 @@
           <w:i/>
         </w:rPr>
       </w:pPr>
-      <w:proofErr w:type="spellStart"/>
-      <w:proofErr w:type="gramStart"/>
       <w:r>
         <w:rPr>
           <w:i/>
         </w:rPr>
         <w:t>tl;</w:t>
       </w:r>
-      <w:proofErr w:type="gramEnd"/>
       <w:r>
         <w:rPr>
           <w:i/>
         </w:rPr>
-        <w:t>dr</w:t>
-      </w:r>
-      <w:proofErr w:type="spellEnd"/>
+        <w:t>dr;</w:t>
+      </w:r>
       <w:r>
         <w:rPr>
           <w:i/>
-        </w:rPr>
-        <w:t>;</w:t>
+          <w:lang w:val="bg-BG"/>
+        </w:rPr>
+        <w:t xml:space="preserve"> - от английски </w:t>
       </w:r>
       <w:r>
         <w:rPr>
           <w:i/>
-          <w:lang w:val="bg-BG"/>
-        </w:rPr>
-        <w:t xml:space="preserve"> - от английски </w:t>
+        </w:rPr>
+        <w:t xml:space="preserve">“too long, didn’t read” </w:t>
       </w:r>
       <w:r>
         <w:rPr>
           <w:i/>
-        </w:rPr>
-        <w:t xml:space="preserve">“too long, didn’t read” </w:t>
+          <w:lang w:val="bg-BG"/>
+        </w:rPr>
+        <w:t xml:space="preserve">представля </w:t>
       </w:r>
       <w:r>
         <w:rPr>
           <w:i/>
           <w:lang w:val="bg-BG"/>
         </w:rPr>
-        <w:t xml:space="preserve">представля </w:t>
+        <w:t>израз, който се използва когато нещо е прекалено дълго</w:t>
       </w:r>
       <w:r>
         <w:rPr>
           <w:i/>
           <w:lang w:val="bg-BG"/>
         </w:rPr>
-        <w:t>израз, който се използва когато нещо е прекалено дълго</w:t>
+        <w:t xml:space="preserve"> и съотвения човек не го е прочел</w:t>
       </w:r>
       <w:r>
         <w:rPr>
           <w:i/>
           <w:lang w:val="bg-BG"/>
         </w:rPr>
-        <w:t xml:space="preserve"> и съотвения човек не го е прочел</w:t>
+        <w:t xml:space="preserve">. Също така може да служи като </w:t>
       </w:r>
       <w:r>
         <w:rPr>
           <w:i/>
           <w:lang w:val="bg-BG"/>
         </w:rPr>
-        <w:t xml:space="preserve">. Също така може да служи като </w:t>
+        <w:t>концепеция</w:t>
       </w:r>
       <w:r>
         <w:rPr>
           <w:i/>
           <w:lang w:val="bg-BG"/>
         </w:rPr>
-        <w:t>концепеция</w:t>
+        <w:t>, която</w:t>
       </w:r>
       <w:r>
         <w:rPr>
           <w:i/>
           <w:lang w:val="bg-BG"/>
         </w:rPr>
-        <w:t>, която</w:t>
+        <w:t xml:space="preserve"> прави нещата прости и сбити. </w:t>
       </w:r>
       <w:r>
         <w:rPr>
           <w:i/>
           <w:lang w:val="bg-BG"/>
         </w:rPr>
-        <w:t xml:space="preserve"> прави нещата прости и сбити. </w:t>
-      </w:r>
+        <w:t xml:space="preserve">Пример за това е </w:t>
+      </w:r>
+      <w:hyperlink r:id="rId8" w:history="1">
+        <w:r>
+          <w:rPr>
+            <w:rStyle w:val="Hyperlink"/>
+            <w:i/>
+            <w:lang w:val="bg-BG"/>
+          </w:rPr>
+          <w:t>https://tldrlegal.com/</w:t>
+        </w:r>
+      </w:hyperlink>
       <w:r>
         <w:rPr>
           <w:i/>
           <w:lang w:val="bg-BG"/>
         </w:rPr>
-        <w:t xml:space="preserve">Пример за това е </w:t>
-      </w:r>
-      <w:r>
-        <w:fldChar w:fldCharType="begin"/>
-      </w:r>
-      <w:r>
-        <w:instrText xml:space="preserve"> HYPERLINK "https://tldrlegal.com/" </w:instrText>
-      </w:r>
-      <w:r>
-        <w:fldChar w:fldCharType="separate"/>
-      </w:r>
-      <w:r>
-        <w:rPr>
-          <w:rStyle w:val="Hyperlink"/>
-          <w:i/>
-          <w:lang w:val="bg-BG"/>
-        </w:rPr>
-        <w:t>https://tldrlegal.com/</w:t>
-      </w:r>
-      <w:r>
-        <w:rPr>
-          <w:rStyle w:val="Hyperlink"/>
-          <w:i/>
-          <w:lang w:val="bg-BG"/>
-        </w:rPr>
-        <w:fldChar w:fldCharType="end"/>
-      </w:r>
-      <w:r>
-        <w:rPr>
-          <w:i/>
-          <w:lang w:val="bg-BG"/>
-        </w:rPr>
         <w:t>.</w:t>
-      </w:r>
-    </w:p>
-    <w:p>
-      <w:pPr>
-        <w:pStyle w:val="Heading3"/>
-        <w:ind w:left="284" w:firstLine="85"/>
-      </w:pPr>
-      <w:r>
-        <w:t>Screenshots</w:t>
-      </w:r>
-    </w:p>
-    <w:p>
-      <w:pPr>
-        <w:ind w:left="284" w:firstLine="369"/>
-      </w:pPr>
-      <w:r>
-        <w:t>TODO:</w:t>
       </w:r>
     </w:p>
     <w:p>
@@ -613,7 +544,7 @@
         <w:t xml:space="preserve">азработил </w:t>
       </w:r>
       <w:r>
-        <w:t>TODO…</w:t>
+        <w:t>front-end.</w:t>
       </w:r>
     </w:p>
     <w:p>
@@ -679,7 +610,7 @@
       <w:r>
         <w:t xml:space="preserve">E-mail: </w:t>
       </w:r>
-      <w:hyperlink r:id="rId8" w:history="1">
+      <w:hyperlink r:id="rId9" w:history="1">
         <w:r>
           <w:rPr>
             <w:rStyle w:val="Hyperlink"/>
@@ -719,7 +650,24 @@
           <w:u w:val="none"/>
           <w:lang w:val="bg-BG"/>
         </w:rPr>
-        <w:t xml:space="preserve"> – разработил TODO</w:t>
+        <w:t xml:space="preserve"> – разработил </w:t>
+      </w:r>
+      <w:r>
+        <w:rPr>
+          <w:rStyle w:val="Hyperlink"/>
+          <w:color w:val="auto"/>
+          <w:u w:val="none"/>
+        </w:rPr>
+        <w:t xml:space="preserve">back-end, </w:t>
+      </w:r>
+      <w:r>
+        <w:rPr>
+          <w:rStyle w:val="Hyperlink"/>
+          <w:color w:val="auto"/>
+          <w:u w:val="none"/>
+          <w:lang w:val="bg-BG"/>
+        </w:rPr>
+        <w:t>база данни.</w:t>
       </w:r>
     </w:p>
     <w:p>
@@ -741,7 +689,6 @@
         </w:rPr>
         <w:t xml:space="preserve">Username: </w:t>
       </w:r>
-      <w:proofErr w:type="spellStart"/>
       <w:r>
         <w:rPr>
           <w:rStyle w:val="Hyperlink"/>
@@ -751,7 +698,6 @@
         </w:rPr>
         <w:t>IvanZdravkovBG</w:t>
       </w:r>
-      <w:proofErr w:type="spellEnd"/>
       <w:r>
         <w:rPr>
           <w:rStyle w:val="Hyperlink"/>
@@ -776,7 +722,7 @@
         </w:rPr>
         <w:t xml:space="preserve"> E-mail: </w:t>
       </w:r>
-      <w:hyperlink r:id="rId9" w:history="1">
+      <w:hyperlink r:id="rId10" w:history="1">
         <w:r>
           <w:rPr>
             <w:rStyle w:val="Hyperlink"/>
@@ -803,6 +749,22 @@
     </w:p>
     <w:p>
       <w:pPr>
+        <w:ind w:left="284" w:firstLine="369"/>
+        <w:rPr>
+          <w:lang w:val="bg-BG"/>
+        </w:rPr>
+      </w:pPr>
+    </w:p>
+    <w:p>
+      <w:pPr>
+        <w:ind w:left="284" w:firstLine="369"/>
+        <w:rPr>
+          <w:lang w:val="bg-BG"/>
+        </w:rPr>
+      </w:pPr>
+    </w:p>
+    <w:p>
+      <w:pPr>
         <w:pStyle w:val="Heading2"/>
         <w:ind w:left="284" w:firstLine="85"/>
         <w:rPr>
@@ -830,27 +792,33 @@
           <w:ilvl w:val="0"/>
           <w:numId w:val="20"/>
         </w:numPr>
-        <w:ind w:left="284" w:firstLine="369"/>
-        <w:rPr>
-          <w:lang w:val="bg-BG"/>
-        </w:rPr>
-      </w:pPr>
-      <w:r>
-        <w:rPr>
-          <w:lang w:val="bg-BG"/>
-        </w:rPr>
-        <w:t xml:space="preserve">Линк към проекта (демо): </w:t>
-      </w:r>
-      <w:r>
-        <w:t xml:space="preserve">TODO </w:t>
-      </w:r>
-      <w:hyperlink r:id="rId10" w:history="1"/>
-      <w:r>
-        <w:rPr>
-          <w:lang w:val="bg-BG"/>
-        </w:rPr>
-        <w:t>.</w:t>
-      </w:r>
+        <w:rPr>
+          <w:lang w:val="bg-BG"/>
+        </w:rPr>
+      </w:pPr>
+      <w:hyperlink r:id="rId11" w:history="1">
+        <w:r>
+          <w:rPr>
+            <w:rStyle w:val="Hyperlink"/>
+            <w:lang w:val="bg-BG"/>
+          </w:rPr>
+          <w:t>http://95</w:t>
+        </w:r>
+        <w:r>
+          <w:rPr>
+            <w:rStyle w:val="Hyperlink"/>
+            <w:lang w:val="bg-BG"/>
+          </w:rPr>
+          <w:t>.</w:t>
+        </w:r>
+        <w:r>
+          <w:rPr>
+            <w:rStyle w:val="Hyperlink"/>
+            <w:lang w:val="bg-BG"/>
+          </w:rPr>
+          <w:t>158.165.1/#/</w:t>
+        </w:r>
+      </w:hyperlink>
     </w:p>
     <w:p>
       <w:pPr>
@@ -859,44 +827,73 @@
           <w:ilvl w:val="0"/>
           <w:numId w:val="20"/>
         </w:numPr>
-        <w:ind w:left="284" w:firstLine="369"/>
-        <w:rPr>
-          <w:lang w:val="bg-BG"/>
-        </w:rPr>
-      </w:pPr>
-      <w:r>
-        <w:rPr>
-          <w:lang w:val="bg-BG"/>
-        </w:rPr>
-        <w:t>Не се изисква</w:t>
-      </w:r>
-      <w:r>
-        <w:rPr>
-          <w:lang w:val="bg-BG"/>
-        </w:rPr>
-        <w:t>т</w:t>
-      </w:r>
-      <w:r>
-        <w:rPr>
-          <w:lang w:val="bg-BG"/>
-        </w:rPr>
-        <w:t xml:space="preserve"> парол</w:t>
-      </w:r>
-      <w:r>
-        <w:rPr>
-          <w:lang w:val="bg-BG"/>
-        </w:rPr>
-        <w:t>и</w:t>
-      </w:r>
-      <w:r>
-        <w:rPr>
-          <w:lang w:val="bg-BG"/>
-        </w:rPr>
-        <w:t xml:space="preserve"> за достъп.</w:t>
+        <w:rPr>
+          <w:lang w:val="bg-BG"/>
+        </w:rPr>
+      </w:pPr>
+      <w:r>
+        <w:rPr>
+          <w:lang w:val="bg-BG"/>
+        </w:rPr>
+        <w:t xml:space="preserve">За момента всеки, който въведе произволен </w:t>
+      </w:r>
+      <w:r>
+        <w:t xml:space="preserve">email </w:t>
+      </w:r>
+      <w:r>
+        <w:rPr>
+          <w:lang w:val="bg-BG"/>
+        </w:rPr>
+        <w:t xml:space="preserve">и парола, ще бъде третиран като администратор. Това ще се промени когато се имплементира </w:t>
+      </w:r>
+      <w:r>
+        <w:t>login</w:t>
+      </w:r>
+      <w:r>
+        <w:rPr>
+          <w:lang w:val="bg-BG"/>
+        </w:rPr>
+        <w:t xml:space="preserve"> функционалността. Администраторския потребител е </w:t>
+      </w:r>
+      <w:hyperlink r:id="rId12" w:history="1">
+        <w:r>
+          <w:rPr>
+            <w:rStyle w:val="Hyperlink"/>
+            <w:lang w:val="bg-BG"/>
+          </w:rPr>
+          <w:t>doityourself.webmail@gmai.com</w:t>
+        </w:r>
+      </w:hyperlink>
+      <w:r>
+        <w:rPr>
+          <w:lang w:val="bg-BG"/>
+        </w:rPr>
+        <w:t xml:space="preserve"> с парола „</w:t>
+      </w:r>
+      <w:r>
+        <w:rPr>
+          <w:lang w:val="bg-BG"/>
+        </w:rPr>
+        <w:t>itssupersecure</w:t>
+      </w:r>
+      <w:r>
+        <w:rPr>
+          <w:lang w:val="bg-BG"/>
+        </w:rPr>
+        <w:t>“.</w:t>
       </w:r>
     </w:p>
     <w:p>
       <w:pPr>
+        <w:pStyle w:val="ListParagraph"/>
+        <w:ind w:left="653"/>
+        <w:rPr>
+          <w:lang w:val="bg-BG"/>
+        </w:rPr>
+      </w:pPr>
+    </w:p>
+    <w:p>
+      <w:pPr>
         <w:pStyle w:val="Heading2"/>
         <w:ind w:left="284" w:firstLine="85"/>
         <w:rPr>
@@ -985,21 +982,17 @@
           <w:lang w:val="bg-BG"/>
         </w:rPr>
       </w:pPr>
-      <w:r>
-        <w:rPr>
-          <w:lang w:val="bg-BG"/>
-        </w:rPr>
-        <w:t xml:space="preserve">Линк към сорс кода: </w:t>
-      </w:r>
-      <w:r>
-        <w:t>TODO</w:t>
-      </w:r>
-      <w:r>
-        <w:rPr>
-          <w:lang w:val="bg-BG"/>
-        </w:rPr>
-        <w:t>.</w:t>
-      </w:r>
+      <w:hyperlink r:id="rId13" w:history="1">
+        <w:r>
+          <w:rPr>
+            <w:rStyle w:val="Hyperlink"/>
+            <w:lang w:val="bg-BG"/>
+          </w:rPr>
+          <w:t>https://bitbucket.org/softuniada/softuniada-project</w:t>
+        </w:r>
+      </w:hyperlink>
+      <w:bookmarkStart w:id="0" w:name="_GoBack"/>
+      <w:bookmarkEnd w:id="0"/>
     </w:p>
     <w:p>
       <w:pPr>
@@ -1054,10 +1047,16 @@
         <w:rPr>
           <w:lang w:val="bg-BG"/>
         </w:rPr>
-        <w:t>услуги.</w:t>
-      </w:r>
-      <w:r>
-        <w:t xml:space="preserve"> </w:t>
+        <w:t xml:space="preserve">услуги, както и ще се добавят категории като </w:t>
+      </w:r>
+      <w:r>
+        <w:t xml:space="preserve">cars, sports, buying clothes </w:t>
+      </w:r>
+      <w:r>
+        <w:rPr>
+          <w:lang w:val="bg-BG"/>
+        </w:rPr>
+        <w:t xml:space="preserve">и др. </w:t>
       </w:r>
       <w:r>
         <w:rPr>
@@ -1077,7 +1076,7 @@
       <w:r>
         <w:t xml:space="preserve"> (</w:t>
       </w:r>
-      <w:hyperlink r:id="rId11" w:history="1">
+      <w:hyperlink r:id="rId14" w:history="1">
         <w:r>
           <w:rPr>
             <w:rStyle w:val="Hyperlink"/>
@@ -1110,34 +1109,6 @@
     <w:p>
       <w:pPr>
         <w:ind w:left="284" w:firstLine="369"/>
-        <w:rPr>
-          <w:lang w:val="bg-BG"/>
-        </w:rPr>
-      </w:pPr>
-      <w:r>
-        <w:rPr>
-          <w:lang w:val="bg-BG"/>
-        </w:rPr>
-        <w:t xml:space="preserve">За в бъдеще ще се имплементира при регистрация, да се изпраща </w:t>
-      </w:r>
-      <w:bookmarkStart w:id="0" w:name="_GoBack"/>
-      <w:bookmarkEnd w:id="0"/>
-      <w:r>
-        <w:t>e-mail</w:t>
-      </w:r>
-      <w:r>
-        <w:rPr>
-          <w:lang w:val="bg-BG"/>
-        </w:rPr>
-        <w:t xml:space="preserve"> за потвърждение.</w:t>
-      </w:r>
-    </w:p>
-    <w:p>
-      <w:pPr>
-        <w:ind w:left="284" w:firstLine="369"/>
-        <w:rPr>
-          <w:lang w:val="bg-BG"/>
-        </w:rPr>
       </w:pPr>
       <w:r>
         <w:rPr>
@@ -1204,8 +1175,8 @@
       </w:r>
     </w:p>
     <w:sectPr>
-      <w:headerReference w:type="default" r:id="rId12"/>
-      <w:footerReference w:type="default" r:id="rId13"/>
+      <w:headerReference w:type="default" r:id="rId15"/>
+      <w:footerReference w:type="default" r:id="rId16"/>
       <w:pgSz w:w="11909" w:h="16834" w:code="9"/>
       <w:pgMar w:top="567" w:right="737" w:bottom="1077" w:left="737" w:header="567" w:footer="794" w:gutter="0"/>
       <w:cols w:space="720"/>
@@ -4280,7 +4251,7 @@
       <w:lvlText w:val=""/>
       <w:lvlJc w:val="left"/>
       <w:pPr>
-        <w:ind w:left="720" w:hanging="360"/>
+        <w:ind w:left="1013" w:hanging="360"/>
       </w:pPr>
       <w:rPr>
         <w:rFonts w:ascii="Symbol" w:hAnsi="Symbol" w:hint="default"/>
@@ -4292,7 +4263,7 @@
       <w:lvlText w:val="o"/>
       <w:lvlJc w:val="left"/>
       <w:pPr>
-        <w:ind w:left="1440" w:hanging="360"/>
+        <w:ind w:left="1733" w:hanging="360"/>
       </w:pPr>
       <w:rPr>
         <w:rFonts w:ascii="Courier New" w:hAnsi="Courier New" w:cs="Courier New" w:hint="default"/>
@@ -4304,7 +4275,7 @@
       <w:lvlText w:val=""/>
       <w:lvlJc w:val="left"/>
       <w:pPr>
-        <w:ind w:left="2160" w:hanging="360"/>
+        <w:ind w:left="2453" w:hanging="360"/>
       </w:pPr>
       <w:rPr>
         <w:rFonts w:ascii="Wingdings" w:hAnsi="Wingdings" w:hint="default"/>
@@ -4316,7 +4287,7 @@
       <w:lvlText w:val=""/>
       <w:lvlJc w:val="left"/>
       <w:pPr>
-        <w:ind w:left="2880" w:hanging="360"/>
+        <w:ind w:left="3173" w:hanging="360"/>
       </w:pPr>
       <w:rPr>
         <w:rFonts w:ascii="Symbol" w:hAnsi="Symbol" w:hint="default"/>
@@ -4328,7 +4299,7 @@
       <w:lvlText w:val="o"/>
       <w:lvlJc w:val="left"/>
       <w:pPr>
-        <w:ind w:left="3600" w:hanging="360"/>
+        <w:ind w:left="3893" w:hanging="360"/>
       </w:pPr>
       <w:rPr>
         <w:rFonts w:ascii="Courier New" w:hAnsi="Courier New" w:cs="Courier New" w:hint="default"/>
@@ -4340,7 +4311,7 @@
       <w:lvlText w:val=""/>
       <w:lvlJc w:val="left"/>
       <w:pPr>
-        <w:ind w:left="4320" w:hanging="360"/>
+        <w:ind w:left="4613" w:hanging="360"/>
       </w:pPr>
       <w:rPr>
         <w:rFonts w:ascii="Wingdings" w:hAnsi="Wingdings" w:hint="default"/>
@@ -4352,7 +4323,7 @@
       <w:lvlText w:val=""/>
       <w:lvlJc w:val="left"/>
       <w:pPr>
-        <w:ind w:left="5040" w:hanging="360"/>
+        <w:ind w:left="5333" w:hanging="360"/>
       </w:pPr>
       <w:rPr>
         <w:rFonts w:ascii="Symbol" w:hAnsi="Symbol" w:hint="default"/>
@@ -4364,7 +4335,7 @@
       <w:lvlText w:val="o"/>
       <w:lvlJc w:val="left"/>
       <w:pPr>
-        <w:ind w:left="5760" w:hanging="360"/>
+        <w:ind w:left="6053" w:hanging="360"/>
       </w:pPr>
       <w:rPr>
         <w:rFonts w:ascii="Courier New" w:hAnsi="Courier New" w:cs="Courier New" w:hint="default"/>
@@ -4376,7 +4347,7 @@
       <w:lvlText w:val=""/>
       <w:lvlJc w:val="left"/>
       <w:pPr>
-        <w:ind w:left="6480" w:hanging="360"/>
+        <w:ind w:left="6773" w:hanging="360"/>
       </w:pPr>
       <w:rPr>
         <w:rFonts w:ascii="Wingdings" w:hAnsi="Wingdings" w:hint="default"/>
@@ -7007,7 +6978,7 @@
 </file>
 
 <file path=customXml/itemProps1.xml><?xml version="1.0" encoding="utf-8"?>
-<ds:datastoreItem xmlns:ds="http://schemas.openxmlformats.org/officeDocument/2006/customXml" ds:itemID="{F1EB3192-26E7-428D-A99E-2E796FACC7AC}">
+<ds:datastoreItem xmlns:ds="http://schemas.openxmlformats.org/officeDocument/2006/customXml" ds:itemID="{21B15E4B-4F51-4150-B9FB-B81A075E564E}">
   <ds:schemaRefs>
     <ds:schemaRef ds:uri="http://schemas.openxmlformats.org/officeDocument/2006/bibliography"/>
   </ds:schemaRefs>

--- a/Documentation/ProjectDocumentation.docx
+++ b/Documentation/ProjectDocumentation.docx
@@ -27,6 +27,7 @@
         </w:rPr>
         <w:t xml:space="preserve">Интернет платформа, в която ще има насоки, полезни съвети, </w:t>
       </w:r>
+      <w:proofErr w:type="spellStart"/>
       <w:r>
         <w:rPr>
           <w:rFonts w:ascii="Tahoma" w:hAnsi="Tahoma" w:cs="Tahoma"/>
@@ -34,8 +35,29 @@
           <w:sz w:val="18"/>
           <w:szCs w:val="18"/>
         </w:rPr>
-        <w:t>напътствия, указания</w:t>
-      </w:r>
+        <w:t>напътствия</w:t>
+      </w:r>
+      <w:proofErr w:type="spellEnd"/>
+      <w:r>
+        <w:rPr>
+          <w:rFonts w:ascii="Tahoma" w:hAnsi="Tahoma" w:cs="Tahoma"/>
+          <w:color w:val="444444"/>
+          <w:sz w:val="18"/>
+          <w:szCs w:val="18"/>
+        </w:rPr>
+        <w:t xml:space="preserve">, </w:t>
+      </w:r>
+      <w:proofErr w:type="spellStart"/>
+      <w:r>
+        <w:rPr>
+          <w:rFonts w:ascii="Tahoma" w:hAnsi="Tahoma" w:cs="Tahoma"/>
+          <w:color w:val="444444"/>
+          <w:sz w:val="18"/>
+          <w:szCs w:val="18"/>
+        </w:rPr>
+        <w:t>указания</w:t>
+      </w:r>
+      <w:proofErr w:type="spellEnd"/>
       <w:r>
         <w:rPr>
           <w:rFonts w:ascii="Tahoma" w:hAnsi="Tahoma" w:cs="Tahoma"/>
@@ -320,8 +342,13 @@
         </w:rPr>
         <w:t xml:space="preserve">но не винаги това е достатъчно ако търсите нещо конкретно. Понякога се налага да търсите информацията си в няколкото страници. Проектът предлага </w:t>
       </w:r>
-      <w:r>
-        <w:t>tl;dr;</w:t>
+      <w:proofErr w:type="spellStart"/>
+      <w:r>
+        <w:t>tl;dr</w:t>
+      </w:r>
+      <w:proofErr w:type="spellEnd"/>
+      <w:r>
+        <w:t>;</w:t>
       </w:r>
       <w:r>
         <w:rPr>
@@ -381,21 +408,31 @@
           <w:i/>
         </w:rPr>
       </w:pPr>
+      <w:proofErr w:type="spellStart"/>
+      <w:proofErr w:type="gramStart"/>
       <w:r>
         <w:rPr>
           <w:i/>
         </w:rPr>
         <w:t>tl;</w:t>
       </w:r>
+      <w:proofErr w:type="gramEnd"/>
       <w:r>
         <w:rPr>
           <w:i/>
         </w:rPr>
-        <w:t>dr;</w:t>
-      </w:r>
+        <w:t>dr</w:t>
+      </w:r>
+      <w:proofErr w:type="spellEnd"/>
       <w:r>
         <w:rPr>
           <w:i/>
+        </w:rPr>
+        <w:t>;</w:t>
+      </w:r>
+      <w:r>
+        <w:rPr>
+          <w:i/>
           <w:lang w:val="bg-BG"/>
         </w:rPr>
         <w:t xml:space="preserve"> - от английски </w:t>
@@ -462,16 +499,34 @@
         </w:rPr>
         <w:t xml:space="preserve">Пример за това е </w:t>
       </w:r>
-      <w:hyperlink r:id="rId8" w:history="1">
-        <w:r>
-          <w:rPr>
-            <w:rStyle w:val="Hyperlink"/>
-            <w:i/>
-            <w:lang w:val="bg-BG"/>
-          </w:rPr>
-          <w:t>https://tldrlegal.com/</w:t>
-        </w:r>
-      </w:hyperlink>
+      <w:r>
+        <w:fldChar w:fldCharType="begin"/>
+      </w:r>
+      <w:r>
+        <w:instrText xml:space="preserve"> HYPERLINK "htt</w:instrText>
+      </w:r>
+      <w:r>
+        <w:instrText xml:space="preserve">ps://tldrlegal.com/" </w:instrText>
+      </w:r>
+      <w:r>
+        <w:fldChar w:fldCharType="separate"/>
+      </w:r>
+      <w:r>
+        <w:rPr>
+          <w:rStyle w:val="Hyperlink"/>
+          <w:i/>
+          <w:lang w:val="bg-BG"/>
+        </w:rPr>
+        <w:t>https://tldrlegal.com/</w:t>
+      </w:r>
+      <w:r>
+        <w:rPr>
+          <w:rStyle w:val="Hyperlink"/>
+          <w:i/>
+          <w:lang w:val="bg-BG"/>
+        </w:rPr>
+        <w:fldChar w:fldCharType="end"/>
+      </w:r>
       <w:r>
         <w:rPr>
           <w:i/>
@@ -610,7 +665,7 @@
       <w:r>
         <w:t xml:space="preserve">E-mail: </w:t>
       </w:r>
-      <w:hyperlink r:id="rId9" w:history="1">
+      <w:hyperlink r:id="rId8" w:history="1">
         <w:r>
           <w:rPr>
             <w:rStyle w:val="Hyperlink"/>
@@ -689,6 +744,7 @@
         </w:rPr>
         <w:t xml:space="preserve">Username: </w:t>
       </w:r>
+      <w:proofErr w:type="spellStart"/>
       <w:r>
         <w:rPr>
           <w:rStyle w:val="Hyperlink"/>
@@ -698,6 +754,7 @@
         </w:rPr>
         <w:t>IvanZdravkovBG</w:t>
       </w:r>
+      <w:proofErr w:type="spellEnd"/>
       <w:r>
         <w:rPr>
           <w:rStyle w:val="Hyperlink"/>
@@ -722,7 +779,7 @@
         </w:rPr>
         <w:t xml:space="preserve"> E-mail: </w:t>
       </w:r>
-      <w:hyperlink r:id="rId10" w:history="1">
+      <w:hyperlink r:id="rId9" w:history="1">
         <w:r>
           <w:rPr>
             <w:rStyle w:val="Hyperlink"/>
@@ -796,27 +853,13 @@
           <w:lang w:val="bg-BG"/>
         </w:rPr>
       </w:pPr>
-      <w:hyperlink r:id="rId11" w:history="1">
+      <w:hyperlink r:id="rId10" w:anchor="/" w:history="1">
         <w:r>
           <w:rPr>
             <w:rStyle w:val="Hyperlink"/>
             <w:lang w:val="bg-BG"/>
           </w:rPr>
-          <w:t>http://95</w:t>
-        </w:r>
-        <w:r>
-          <w:rPr>
-            <w:rStyle w:val="Hyperlink"/>
-            <w:lang w:val="bg-BG"/>
-          </w:rPr>
-          <w:t>.</w:t>
-        </w:r>
-        <w:r>
-          <w:rPr>
-            <w:rStyle w:val="Hyperlink"/>
-            <w:lang w:val="bg-BG"/>
-          </w:rPr>
-          <w:t>158.165.1/#/</w:t>
+          <w:t>http://95.158.165.1/#/</w:t>
         </w:r>
       </w:hyperlink>
     </w:p>
@@ -855,7 +898,7 @@
         </w:rPr>
         <w:t xml:space="preserve"> функционалността. Администраторския потребител е </w:t>
       </w:r>
-      <w:hyperlink r:id="rId12" w:history="1">
+      <w:hyperlink r:id="rId11" w:history="1">
         <w:r>
           <w:rPr>
             <w:rStyle w:val="Hyperlink"/>
@@ -927,7 +970,13 @@
         <w:t xml:space="preserve"> JavaScript,</w:t>
       </w:r>
       <w:r>
-        <w:t xml:space="preserve"> C#, SQL Server, </w:t>
+        <w:t xml:space="preserve"> C#, SQL Server</w:t>
+      </w:r>
+      <w:r>
+        <w:t xml:space="preserve"> 2014 Express</w:t>
+      </w:r>
+      <w:r>
+        <w:t xml:space="preserve">, </w:t>
       </w:r>
       <w:r>
         <w:t>IIS</w:t>
@@ -954,8 +1003,13 @@
         <w:t xml:space="preserve"> </w:t>
       </w:r>
       <w:r>
-        <w:t xml:space="preserve">Angular </w:t>
-      </w:r>
+        <w:t>Angular</w:t>
+      </w:r>
+      <w:r>
+        <w:t xml:space="preserve"> 1.4.8</w:t>
+      </w:r>
+      <w:bookmarkStart w:id="0" w:name="_GoBack"/>
+      <w:bookmarkEnd w:id="0"/>
       <w:r>
         <w:t>.</w:t>
       </w:r>
@@ -982,7 +1036,7 @@
           <w:lang w:val="bg-BG"/>
         </w:rPr>
       </w:pPr>
-      <w:hyperlink r:id="rId13" w:history="1">
+      <w:hyperlink r:id="rId12" w:history="1">
         <w:r>
           <w:rPr>
             <w:rStyle w:val="Hyperlink"/>
@@ -991,8 +1045,6 @@
           <w:t>https://bitbucket.org/softuniada/softuniada-project</w:t>
         </w:r>
       </w:hyperlink>
-      <w:bookmarkStart w:id="0" w:name="_GoBack"/>
-      <w:bookmarkEnd w:id="0"/>
     </w:p>
     <w:p>
       <w:pPr>
@@ -1076,7 +1128,7 @@
       <w:r>
         <w:t xml:space="preserve"> (</w:t>
       </w:r>
-      <w:hyperlink r:id="rId14" w:history="1">
+      <w:hyperlink r:id="rId13" w:history="1">
         <w:r>
           <w:rPr>
             <w:rStyle w:val="Hyperlink"/>
@@ -1175,8 +1227,8 @@
       </w:r>
     </w:p>
     <w:sectPr>
-      <w:headerReference w:type="default" r:id="rId15"/>
-      <w:footerReference w:type="default" r:id="rId16"/>
+      <w:headerReference w:type="default" r:id="rId14"/>
+      <w:footerReference w:type="default" r:id="rId15"/>
       <w:pgSz w:w="11909" w:h="16834" w:code="9"/>
       <w:pgMar w:top="567" w:right="737" w:bottom="1077" w:left="737" w:header="567" w:footer="794" w:gutter="0"/>
       <w:cols w:space="720"/>
@@ -1277,7 +1329,7 @@
             </wp:anchor>
           </w:drawing>
         </mc:Choice>
-        <mc:Fallback xmlns:cx="http://schemas.microsoft.com/office/drawing/2014/chartex" xmlns:cx1="http://schemas.microsoft.com/office/drawing/2015/9/8/chartex" xmlns:w16se="http://schemas.microsoft.com/office/word/2015/wordml/symex">
+        <mc:Fallback xmlns:w16se="http://schemas.microsoft.com/office/word/2015/wordml/symex" xmlns:cx1="http://schemas.microsoft.com/office/drawing/2015/9/8/chartex" xmlns:cx="http://schemas.microsoft.com/office/drawing/2014/chartex">
           <w:pict>
             <v:line w14:anchorId="5CB35400" id="Straight Connector 1" o:spid="_x0000_s1026" style="position:absolute;flip:y;z-index:251666432;visibility:visible;mso-wrap-style:square;mso-wrap-distance-left:9pt;mso-wrap-distance-top:0;mso-wrap-distance-right:9pt;mso-wrap-distance-bottom:0;mso-position-horizontal:absolute;mso-position-horizontal-relative:text;mso-position-vertical:absolute;mso-position-vertical-relative:text" from="-.1pt,5.7pt" to="520.7pt,5.7pt" o:gfxdata="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" strokecolor="#f37123" strokeweight="1pt">
               <v:stroke endcap="round"/>
@@ -1410,7 +1462,7 @@
             </wp:anchor>
           </w:drawing>
         </mc:Choice>
-        <mc:Fallback xmlns:cx="http://schemas.microsoft.com/office/drawing/2014/chartex" xmlns:cx1="http://schemas.microsoft.com/office/drawing/2015/9/8/chartex" xmlns:w16se="http://schemas.microsoft.com/office/word/2015/wordml/symex">
+        <mc:Fallback xmlns:w16se="http://schemas.microsoft.com/office/word/2015/wordml/symex" xmlns:cx1="http://schemas.microsoft.com/office/drawing/2015/9/8/chartex" xmlns:cx="http://schemas.microsoft.com/office/drawing/2014/chartex">
           <w:pict>
             <v:shapetype w14:anchorId="65030458" id="_x0000_t202" coordsize="21600,21600" o:spt="202" path="m,l,21600r21600,l21600,xe">
               <v:stroke joinstyle="miter"/>
@@ -1901,7 +1953,7 @@
             </wp:anchor>
           </w:drawing>
         </mc:Choice>
-        <mc:Fallback xmlns:cx="http://schemas.microsoft.com/office/drawing/2014/chartex" xmlns:cx1="http://schemas.microsoft.com/office/drawing/2015/9/8/chartex" xmlns:w16se="http://schemas.microsoft.com/office/word/2015/wordml/symex">
+        <mc:Fallback xmlns:w16se="http://schemas.microsoft.com/office/word/2015/wordml/symex" xmlns:cx1="http://schemas.microsoft.com/office/drawing/2015/9/8/chartex" xmlns:cx="http://schemas.microsoft.com/office/drawing/2014/chartex">
           <w:pict>
             <v:shape w14:anchorId="4EA2AB4F" id="Text Box 2" o:spid="_x0000_s1028" type="#_x0000_t202" style="position:absolute;margin-left:125.15pt;margin-top:26.95pt;width:54pt;height:15.75pt;z-index:251664384;visibility:visible;mso-wrap-style:square;mso-width-percent:0;mso-wrap-distance-left:9pt;mso-wrap-distance-top:0;mso-wrap-distance-right:9pt;mso-wrap-distance-bottom:0;mso-position-horizontal:absolute;mso-position-horizontal-relative:text;mso-position-vertical:absolute;mso-position-vertical-relative:text;mso-width-percent:0;mso-width-relative:margin;v-text-anchor:middle" o:gfxdata="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" filled="f" stroked="f" strokeweight=".5pt">
               <v:textbox inset=".5mm,0,0,0">
@@ -2594,7 +2646,7 @@
             </wp:anchor>
           </w:drawing>
         </mc:Choice>
-        <mc:Fallback xmlns:cx="http://schemas.microsoft.com/office/drawing/2014/chartex" xmlns:cx1="http://schemas.microsoft.com/office/drawing/2015/9/8/chartex" xmlns:w16se="http://schemas.microsoft.com/office/word/2015/wordml/symex">
+        <mc:Fallback xmlns:w16se="http://schemas.microsoft.com/office/word/2015/wordml/symex" xmlns:cx1="http://schemas.microsoft.com/office/drawing/2015/9/8/chartex" xmlns:cx="http://schemas.microsoft.com/office/drawing/2014/chartex">
           <w:pict>
             <v:shape w14:anchorId="400D6225" id="Text Box 17" o:spid="_x0000_s1029" type="#_x0000_t202" style="position:absolute;margin-left:124.4pt;margin-top:6.7pt;width:396.3pt;height:40.45pt;z-index:251663360;visibility:visible;mso-wrap-style:square;mso-wrap-distance-left:9pt;mso-wrap-distance-top:0;mso-wrap-distance-right:9pt;mso-wrap-distance-bottom:0;mso-position-horizontal:absolute;mso-position-horizontal-relative:text;mso-position-vertical:absolute;mso-position-vertical-relative:text;v-text-anchor:top" o:gfxdata="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" filled="f" stroked="f">
               <v:textbox inset=".5mm,1.2mm,.5mm,.5mm">
@@ -6978,7 +7030,7 @@
 </file>
 
 <file path=customXml/itemProps1.xml><?xml version="1.0" encoding="utf-8"?>
-<ds:datastoreItem xmlns:ds="http://schemas.openxmlformats.org/officeDocument/2006/customXml" ds:itemID="{21B15E4B-4F51-4150-B9FB-B81A075E564E}">
+<ds:datastoreItem xmlns:ds="http://schemas.openxmlformats.org/officeDocument/2006/customXml" ds:itemID="{01EC74AC-9EC4-46BC-A88F-2AFE7143068F}">
   <ds:schemaRefs>
     <ds:schemaRef ds:uri="http://schemas.openxmlformats.org/officeDocument/2006/bibliography"/>
   </ds:schemaRefs>
